--- a/基础知识总结.docx
+++ b/基础知识总结.docx
@@ -70,7 +70,6 @@
     <w:p>
       <w:pPr>
         <w:rPr>
-          <w:rFonts w:hint="eastAsia"/>
           <w:sz w:val="52"/>
           <w:szCs w:val="52"/>
         </w:rPr>
@@ -79,7 +78,6 @@
     <w:p>
       <w:pPr>
         <w:rPr>
-          <w:rFonts w:hint="eastAsia"/>
           <w:sz w:val="52"/>
           <w:szCs w:val="52"/>
         </w:rPr>
@@ -96,7 +94,6 @@
     <w:p>
       <w:pPr>
         <w:rPr>
-          <w:rFonts w:hint="eastAsia"/>
           <w:b/>
         </w:rPr>
       </w:pPr>
@@ -235,11 +232,6 @@
       </w:r>
     </w:p>
     <w:p>
-      <w:pPr>
-        <w:rPr>
-          <w:rFonts w:hint="eastAsia"/>
-        </w:rPr>
-      </w:pPr>
       <w:r>
         <w:t xml:space="preserve">  </w:t>
       </w:r>
@@ -425,11 +417,6 @@
       </w:r>
     </w:p>
     <w:p>
-      <w:pPr>
-        <w:rPr>
-          <w:rFonts w:hint="eastAsia"/>
-        </w:rPr>
-      </w:pPr>
       <w:r>
         <w:rPr>
           <w:rFonts w:hint="eastAsia"/>
@@ -454,11 +441,6 @@
       </w:r>
     </w:p>
     <w:p>
-      <w:pPr>
-        <w:rPr>
-          <w:rFonts w:hint="eastAsia"/>
-        </w:rPr>
-      </w:pPr>
       <w:r>
         <w:rPr>
           <w:rFonts w:hint="eastAsia"/>
@@ -475,10 +457,7 @@
         <w:t>（静态区）（static</w:t>
       </w:r>
       <w:r>
-        <w:t>）</w:t>
-      </w:r>
-      <w:r>
-        <w:t>：存放全局变量和静态变量以及常量</w:t>
+        <w:t>）：存放全局变量和静态变量以及常量</w:t>
       </w:r>
       <w:r>
         <w:rPr>
@@ -567,10 +546,7 @@
         <w:t>（heap</w:t>
       </w:r>
       <w:r>
-        <w:t>）</w:t>
-      </w:r>
-      <w:r>
-        <w:t>：由程序员分配和释放,若程序员不释放,程序结束时由操作系统回收</w:t>
+        <w:t>）：由程序员分配和释放,若程序员不释放,程序结束时由操作系统回收</w:t>
       </w:r>
       <w:r>
         <w:rPr>
@@ -590,9 +566,6 @@
     <w:p>
       <w:pPr>
         <w:ind w:firstLine="420"/>
-        <w:rPr>
-          <w:rFonts w:hint="eastAsia"/>
-        </w:rPr>
       </w:pPr>
       <w:r>
         <w:t>BSS段：BSS段（</w:t>
@@ -609,9 +582,6 @@
     <w:p>
       <w:pPr>
         <w:ind w:firstLine="420"/>
-        <w:rPr>
-          <w:rFonts w:hint="eastAsia"/>
-        </w:rPr>
       </w:pPr>
       <w:r>
         <w:rPr>
@@ -626,9 +596,6 @@
     <w:p>
       <w:pPr>
         <w:ind w:firstLine="420"/>
-        <w:rPr>
-          <w:rFonts w:hint="eastAsia"/>
-        </w:rPr>
       </w:pPr>
       <w:r>
         <w:rPr>
@@ -643,9 +610,6 @@
     <w:p>
       <w:pPr>
         <w:ind w:firstLine="420"/>
-        <w:rPr>
-          <w:rFonts w:hint="eastAsia"/>
-        </w:rPr>
       </w:pPr>
       <w:r>
         <w:rPr>
@@ -686,7 +650,7 @@
       </w:r>
       <w:proofErr w:type="gramEnd"/>
       <w:r>
-        <w:t>中，并且待到调用结束后，函数的返回值也会被存放回</w:t>
+        <w:t>中，并且待到调用结束后，函数的返回值也会被存放回栈中。由于</w:t>
       </w:r>
       <w:proofErr w:type="gramStart"/>
       <w:r>
@@ -694,15 +658,56 @@
       </w:r>
       <w:proofErr w:type="gramEnd"/>
       <w:r>
-        <w:t>中。由于</w:t>
+        <w:t>的先进先出特点，所以栈特别方便用来保存/恢复调用现场。从这个意义上讲，我们可以把堆栈看成一个寄存、交换临时数据的内存区。</w:t>
+      </w:r>
+    </w:p>
+    <w:p/>
+    <w:p>
+      <w:pPr>
+        <w:rPr>
+          <w:b/>
+        </w:rPr>
+      </w:pPr>
+      <w:r>
+        <w:rPr>
+          <w:rFonts w:hint="eastAsia"/>
+          <w:b/>
+        </w:rPr>
+        <w:t>5、</w:t>
+      </w:r>
+      <w:r>
+        <w:rPr>
+          <w:rFonts w:hint="eastAsia"/>
+          <w:b/>
+        </w:rPr>
+        <w:t>堆与</w:t>
       </w:r>
       <w:proofErr w:type="gramStart"/>
       <w:r>
+        <w:rPr>
+          <w:rFonts w:hint="eastAsia"/>
+          <w:b/>
+        </w:rPr>
         <w:t>栈</w:t>
       </w:r>
       <w:proofErr w:type="gramEnd"/>
       <w:r>
-        <w:t>的先进先出特点，所以</w:t>
+        <w:rPr>
+          <w:rFonts w:hint="eastAsia"/>
+          <w:b/>
+        </w:rPr>
+        <w:t>的区别</w:t>
+      </w:r>
+    </w:p>
+    <w:p>
+      <w:r>
+        <w:rPr>
+          <w:rFonts w:hint="eastAsia"/>
+        </w:rPr>
+        <w:t>（1）</w:t>
+      </w:r>
+      <w:r>
+        <w:t>管理方式：对于</w:t>
       </w:r>
       <w:proofErr w:type="gramStart"/>
       <w:r>
@@ -710,61 +715,49 @@
       </w:r>
       <w:proofErr w:type="gramEnd"/>
       <w:r>
-        <w:t>特别方便用来保存/恢复调用现场。从这个意义上讲，我们可以把堆栈看成一个寄存、交换临时数据的内存区。</w:t>
-      </w:r>
-    </w:p>
-    <w:p/>
-    <w:p>
-      <w:pPr>
-        <w:rPr>
-          <w:b/>
-        </w:rPr>
-      </w:pPr>
-      <w:r>
-        <w:rPr>
-          <w:rFonts w:hint="eastAsia"/>
-          <w:b/>
-        </w:rPr>
-        <w:t>5、</w:t>
-      </w:r>
-      <w:r>
-        <w:rPr>
-          <w:rFonts w:hint="eastAsia"/>
-          <w:b/>
-        </w:rPr>
-        <w:t>堆与</w:t>
+        <w:t xml:space="preserve">来讲，是由编译器自动管理，无需我们手工控制；对于堆来说，释放工作由程序员控制，容易产生 memory leak </w:t>
+      </w:r>
+      <w:r>
+        <w:rPr>
+          <w:rFonts w:hint="eastAsia"/>
+        </w:rPr>
+        <w:t>；</w:t>
+      </w:r>
+    </w:p>
+    <w:p>
+      <w:r>
+        <w:rPr>
+          <w:rFonts w:hint="eastAsia"/>
+        </w:rPr>
+        <w:t>（2）</w:t>
+      </w:r>
+      <w:r>
+        <w:t>空间大小：一般来讲在 32 位系统下，堆内存可以达到 4G 的空间，从这个角度来看堆内存几乎是没有什么限制的。但是对于</w:t>
       </w:r>
       <w:proofErr w:type="gramStart"/>
       <w:r>
-        <w:rPr>
-          <w:rFonts w:hint="eastAsia"/>
-          <w:b/>
-        </w:rPr>
         <w:t>栈</w:t>
       </w:r>
       <w:proofErr w:type="gramEnd"/>
       <w:r>
-        <w:rPr>
-          <w:rFonts w:hint="eastAsia"/>
-          <w:b/>
-        </w:rPr>
-        <w:t>的区别</w:t>
-      </w:r>
-    </w:p>
-    <w:p>
-      <w:pPr>
-        <w:rPr>
-          <w:rFonts w:hint="eastAsia"/>
-        </w:rPr>
-      </w:pPr>
-      <w:r>
-        <w:rPr>
-          <w:rFonts w:hint="eastAsia"/>
-        </w:rPr>
-        <w:t>（1）</w:t>
-      </w:r>
-      <w:r>
-        <w:t>管理方式：对于</w:t>
+        <w:t>来讲，一般都是有一定的空间大小的，例如，在 VC6 下面，默认的栈空间大小是 1M 。当然，这个值可以修改</w:t>
+      </w:r>
+      <w:r>
+        <w:rPr>
+          <w:rFonts w:hint="eastAsia"/>
+        </w:rPr>
+        <w:t>；</w:t>
+      </w:r>
+    </w:p>
+    <w:p>
+      <w:r>
+        <w:rPr>
+          <w:rFonts w:hint="eastAsia"/>
+        </w:rPr>
+        <w:t>（3）</w:t>
+      </w:r>
+      <w:r>
+        <w:t>碎片问题：对于堆来讲，频繁的 new/delete 势必会造成内存空间的不连续，从而造成大量的碎片，使程序效率降低。对于</w:t>
       </w:r>
       <w:proofErr w:type="gramStart"/>
       <w:r>
@@ -772,7 +765,7 @@
       </w:r>
       <w:proofErr w:type="gramEnd"/>
       <w:r>
-        <w:t xml:space="preserve">来讲，是由编译器自动管理，无需我们手工控制；对于堆来说，释放工作由程序员控制，容易产生 memory leak </w:t>
+        <w:t>来讲，则不会存在这个问题，因为栈是先进后出的队列，他们是如此的一一对应，以至于永远都不可能有一个内存块从栈中间弹出，在他弹出之前，在他上面的后进的栈内容已经被弹出，详细的可以参考数据结构</w:t>
       </w:r>
       <w:r>
         <w:rPr>
@@ -782,19 +775,14 @@
       </w:r>
     </w:p>
     <w:p>
-      <w:pPr>
-        <w:rPr>
-          <w:rFonts w:hint="eastAsia"/>
-        </w:rPr>
-      </w:pPr>
-      <w:r>
-        <w:rPr>
-          <w:rFonts w:hint="eastAsia"/>
-        </w:rPr>
-        <w:t>（2）</w:t>
-      </w:r>
-      <w:r>
-        <w:t>空间大小：一般来讲在 32 位系统下，堆内存可以达到 4G 的空间，从这个角度来看堆内存几乎是没有什么限制的。但是对于</w:t>
+      <w:r>
+        <w:rPr>
+          <w:rFonts w:hint="eastAsia"/>
+        </w:rPr>
+        <w:t>（4）</w:t>
+      </w:r>
+      <w:r>
+        <w:t>生长方向：对于堆来讲，生长方向是向上的，也就是向着内存地址增加的方向；对于</w:t>
       </w:r>
       <w:proofErr w:type="gramStart"/>
       <w:r>
@@ -802,7 +790,24 @@
       </w:r>
       <w:proofErr w:type="gramEnd"/>
       <w:r>
-        <w:t>来讲，一般都是有一定的空间大小的，例如，在 VC6 下面，默认的</w:t>
+        <w:t>来讲，它的生长方向是向下的，是向着内存地址减小的方向增长</w:t>
+      </w:r>
+      <w:r>
+        <w:rPr>
+          <w:rFonts w:hint="eastAsia"/>
+        </w:rPr>
+        <w:t>；</w:t>
+      </w:r>
+    </w:p>
+    <w:p>
+      <w:r>
+        <w:rPr>
+          <w:rFonts w:hint="eastAsia"/>
+        </w:rPr>
+        <w:t>（5）</w:t>
+      </w:r>
+      <w:r>
+        <w:t>分配方式：堆都是动态分配的 ，没有静态分配的堆。</w:t>
       </w:r>
       <w:proofErr w:type="gramStart"/>
       <w:r>
@@ -810,7 +815,7 @@
       </w:r>
       <w:proofErr w:type="gramEnd"/>
       <w:r>
-        <w:t>空间大小是 1M 。当然，这个值可以修改</w:t>
+        <w:t>的分配是由编译器完成的</w:t>
       </w:r>
       <w:r>
         <w:rPr>
@@ -820,19 +825,14 @@
       </w:r>
     </w:p>
     <w:p>
-      <w:pPr>
-        <w:rPr>
-          <w:rFonts w:hint="eastAsia"/>
-        </w:rPr>
-      </w:pPr>
-      <w:r>
-        <w:rPr>
-          <w:rFonts w:hint="eastAsia"/>
-        </w:rPr>
-        <w:t>（3）</w:t>
-      </w:r>
-      <w:r>
-        <w:t>碎片问题：对于堆来讲，频繁的 new/delete 势必会造成内存空间的不连续，从而造成大量的碎片，使程序效率降低。对于</w:t>
+      <w:r>
+        <w:rPr>
+          <w:rFonts w:hint="eastAsia"/>
+        </w:rPr>
+        <w:t>（6）</w:t>
+      </w:r>
+      <w:r>
+        <w:t>分配效率：</w:t>
       </w:r>
       <w:proofErr w:type="gramStart"/>
       <w:r>
@@ -840,129 +840,7 @@
       </w:r>
       <w:proofErr w:type="gramEnd"/>
       <w:r>
-        <w:t>来讲，则不会存在这个问题，因为</w:t>
-      </w:r>
-      <w:proofErr w:type="gramStart"/>
-      <w:r>
-        <w:t>栈</w:t>
-      </w:r>
-      <w:proofErr w:type="gramEnd"/>
-      <w:r>
-        <w:t>是先进后出的队列，他们是如此的一一对应，以至于永远都不可能有一个内存块从</w:t>
-      </w:r>
-      <w:proofErr w:type="gramStart"/>
-      <w:r>
-        <w:t>栈</w:t>
-      </w:r>
-      <w:proofErr w:type="gramEnd"/>
-      <w:r>
-        <w:t>中间弹出，在他弹出之前，在他上面的后进的</w:t>
-      </w:r>
-      <w:proofErr w:type="gramStart"/>
-      <w:r>
-        <w:t>栈</w:t>
-      </w:r>
-      <w:proofErr w:type="gramEnd"/>
-      <w:r>
-        <w:t>内容已经被弹出，详细的可以参考数据结构</w:t>
-      </w:r>
-      <w:r>
-        <w:rPr>
-          <w:rFonts w:hint="eastAsia"/>
-        </w:rPr>
-        <w:t>；</w:t>
-      </w:r>
-    </w:p>
-    <w:p>
-      <w:pPr>
-        <w:rPr>
-          <w:rFonts w:hint="eastAsia"/>
-        </w:rPr>
-      </w:pPr>
-      <w:r>
-        <w:rPr>
-          <w:rFonts w:hint="eastAsia"/>
-        </w:rPr>
-        <w:t>（4）</w:t>
-      </w:r>
-      <w:r>
-        <w:t>生长方向：对于堆来讲，生长方向是向上的，也就是向着内存地址增加的方向；对于</w:t>
-      </w:r>
-      <w:proofErr w:type="gramStart"/>
-      <w:r>
-        <w:t>栈</w:t>
-      </w:r>
-      <w:proofErr w:type="gramEnd"/>
-      <w:r>
-        <w:t>来讲，它的生长方向是向下的，是向着内存地址减小的方向增长</w:t>
-      </w:r>
-      <w:r>
-        <w:rPr>
-          <w:rFonts w:hint="eastAsia"/>
-        </w:rPr>
-        <w:t>；</w:t>
-      </w:r>
-    </w:p>
-    <w:p>
-      <w:pPr>
-        <w:rPr>
-          <w:rFonts w:hint="eastAsia"/>
-        </w:rPr>
-      </w:pPr>
-      <w:r>
-        <w:rPr>
-          <w:rFonts w:hint="eastAsia"/>
-        </w:rPr>
-        <w:t>（5）</w:t>
-      </w:r>
-      <w:r>
-        <w:t>分配方式：堆都是动态分配的 ，没有静态分配的堆。</w:t>
-      </w:r>
-      <w:proofErr w:type="gramStart"/>
-      <w:r>
-        <w:t>栈</w:t>
-      </w:r>
-      <w:proofErr w:type="gramEnd"/>
-      <w:r>
-        <w:t>的分配是由编译器完成的</w:t>
-      </w:r>
-      <w:r>
-        <w:rPr>
-          <w:rFonts w:hint="eastAsia"/>
-        </w:rPr>
-        <w:t>；</w:t>
-      </w:r>
-    </w:p>
-    <w:p>
-      <w:pPr>
-        <w:rPr>
-          <w:rFonts w:hint="eastAsia"/>
-        </w:rPr>
-      </w:pPr>
-      <w:r>
-        <w:rPr>
-          <w:rFonts w:hint="eastAsia"/>
-        </w:rPr>
-        <w:t>（6）</w:t>
-      </w:r>
-      <w:r>
-        <w:t>分配效率：</w:t>
-      </w:r>
-      <w:proofErr w:type="gramStart"/>
-      <w:r>
-        <w:t>栈</w:t>
-      </w:r>
-      <w:proofErr w:type="gramEnd"/>
-      <w:r>
-        <w:t>是机器系统提供的数据结构，计算机会在底层对</w:t>
-      </w:r>
-      <w:proofErr w:type="gramStart"/>
-      <w:r>
-        <w:t>栈</w:t>
-      </w:r>
-      <w:proofErr w:type="gramEnd"/>
-      <w:r>
-        <w:t>提供支持：分配专门</w:t>
+        <w:t>是机器系统提供的数据结构，计算机会在底层对栈提供支持：分配专门</w:t>
       </w:r>
       <w:r>
         <w:lastRenderedPageBreak/>
@@ -974,37 +852,378 @@
       </w:r>
       <w:proofErr w:type="gramEnd"/>
       <w:r>
-        <w:t>的地址，压</w:t>
+        <w:t>的地址，压栈出栈都有专门的指令执行，这就决定了栈的效率比较高。堆则是 C/C++ 函数</w:t>
       </w:r>
       <w:proofErr w:type="gramStart"/>
       <w:r>
+        <w:t>库提供</w:t>
+      </w:r>
+      <w:proofErr w:type="gramEnd"/>
+      <w:r>
+        <w:t>的，它的机制是很复杂的，例如为了分配一块内存，库函数会按照一定的算法（具体的算法可以参考数据结构 / 操作系统）在堆内存中搜索可用的足够大小的空间，如果没有足够大小的空间（可能是由于内存碎片太多），就有可能调用系统功能去增加程序数据段的内存空间，这样就有机会分到足够大小的内存，然后进行返回。显然，堆的效率比</w:t>
+      </w:r>
+      <w:proofErr w:type="gramStart"/>
+      <w:r>
         <w:t>栈</w:t>
       </w:r>
       <w:proofErr w:type="gramEnd"/>
       <w:r>
-        <w:t>出栈都有专门的指令执行，这就决定了栈的效率比较高。堆则是 C/C++ 函数</w:t>
+        <w:t>要低得多</w:t>
+      </w:r>
+      <w:r>
+        <w:rPr>
+          <w:rFonts w:hint="eastAsia"/>
+        </w:rPr>
+        <w:t>；</w:t>
+      </w:r>
+    </w:p>
+    <w:p/>
+    <w:p>
+      <w:pPr>
+        <w:rPr>
+          <w:b/>
+        </w:rPr>
+      </w:pPr>
+      <w:r>
+        <w:rPr>
+          <w:rFonts w:hint="eastAsia"/>
+          <w:b/>
+        </w:rPr>
+        <w:t>6</w:t>
+      </w:r>
+      <w:r>
+        <w:rPr>
+          <w:rFonts w:hint="eastAsia"/>
+          <w:b/>
+        </w:rPr>
+        <w:t>、</w:t>
+      </w:r>
+      <w:r>
+        <w:rPr>
+          <w:rFonts w:hint="eastAsia"/>
+          <w:b/>
+        </w:rPr>
+        <w:t>new和malloc的区别</w:t>
+      </w:r>
+    </w:p>
+    <w:p>
+      <w:r>
+        <w:rPr>
+          <w:rFonts w:hint="eastAsia"/>
+        </w:rPr>
+        <w:t>（1）</w:t>
+      </w:r>
+      <w:r>
+        <w:rPr>
+          <w:rFonts w:hint="eastAsia"/>
+        </w:rPr>
+        <w:t>属性：new和delete是C++关键字，需要编译器支持；malloc和free是库函数，需要头文件支持；</w:t>
+      </w:r>
+    </w:p>
+    <w:p>
+      <w:r>
+        <w:rPr>
+          <w:rFonts w:hint="eastAsia"/>
+        </w:rPr>
+        <w:t>（2）参数：使用new操作符申请内存分配时无须指定内存块的大小，编译器会根据类型信息自行计算；而malloc则需要显示地指出所需内存地尺寸；</w:t>
+      </w:r>
+    </w:p>
+    <w:p>
+      <w:r>
+        <w:rPr>
+          <w:rFonts w:hint="eastAsia"/>
+        </w:rPr>
+        <w:t>（3）返回类型：new操作符内存</w:t>
+      </w:r>
+      <w:r>
+        <w:rPr>
+          <w:rFonts w:hint="eastAsia"/>
+        </w:rPr>
+        <w:t>分配成功时，返回的是对象类型的指针，类型严格与对象匹配，无须进行类型转换，故new是符合类型安全性的操作符；而malloc内存分配成功则返回void</w:t>
+      </w:r>
+      <w:r>
+        <w:t>*,</w:t>
+      </w:r>
+      <w:r>
+        <w:rPr>
+          <w:rFonts w:hint="eastAsia"/>
+        </w:rPr>
+        <w:t>需要通过</w:t>
       </w:r>
       <w:proofErr w:type="gramStart"/>
       <w:r>
-        <w:t>库提供</w:t>
+        <w:rPr>
+          <w:rFonts w:hint="eastAsia"/>
+        </w:rPr>
+        <w:t>强转类型</w:t>
       </w:r>
       <w:proofErr w:type="gramEnd"/>
       <w:r>
-        <w:t>的，它的机制是很复杂的，例如为了分配一块内存，库函数会按照一定的算法（具体的算法可以参考数据结构 / 操作系统）在堆内存中搜索可用的足够大小的空间，如果没有足够大小的空间（可能是由于内存碎片太多），就有可能调用系统功能去增加程序数据段的内存空间，这样就有机会分到足够大小的内存，然后进行返回。显然，堆的效率比</w:t>
+        <w:rPr>
+          <w:rFonts w:hint="eastAsia"/>
+        </w:rPr>
+        <w:t>转换将void</w:t>
+      </w:r>
+      <w:r>
+        <w:t>*</w:t>
+      </w:r>
+      <w:r>
+        <w:rPr>
+          <w:rFonts w:hint="eastAsia"/>
+        </w:rPr>
+        <w:t>指针转换成我们需要的类型；</w:t>
+      </w:r>
+      <w:r>
+        <w:rPr>
+          <w:rFonts w:hint="eastAsia"/>
+        </w:rPr>
+        <w:t>new申请内存失败会抛出异常，malloc申请失败会返回null；</w:t>
+      </w:r>
+    </w:p>
+    <w:p>
+      <w:r>
+        <w:rPr>
+          <w:rFonts w:hint="eastAsia"/>
+        </w:rPr>
+        <w:t>（4）自定义类型：new会先调用operator</w:t>
+      </w:r>
+      <w:r>
+        <w:t xml:space="preserve"> new</w:t>
+      </w:r>
+      <w:r>
+        <w:rPr>
+          <w:rFonts w:hint="eastAsia"/>
+        </w:rPr>
+        <w:t>函数，申请足够的内存（通常底层使用malloc实现），然后调用类型的构造函数，初始化成员变量，最后返回自定义类型的指针，delete先</w:t>
       </w:r>
       <w:proofErr w:type="gramStart"/>
       <w:r>
-        <w:t>栈</w:t>
+        <w:rPr>
+          <w:rFonts w:hint="eastAsia"/>
+        </w:rPr>
+        <w:t>调用析构函数</w:t>
       </w:r>
       <w:proofErr w:type="gramEnd"/>
       <w:r>
-        <w:t>要低得多</w:t>
-      </w:r>
-      <w:r>
-        <w:rPr>
-          <w:rFonts w:hint="eastAsia"/>
-        </w:rPr>
-        <w:t>；</w:t>
+        <w:rPr>
+          <w:rFonts w:hint="eastAsia"/>
+        </w:rPr>
+        <w:t>，然后调用operator</w:t>
+      </w:r>
+      <w:r>
+        <w:t xml:space="preserve"> delete</w:t>
+      </w:r>
+      <w:r>
+        <w:rPr>
+          <w:rFonts w:hint="eastAsia"/>
+        </w:rPr>
+        <w:t>函数释放内存（通常底层用free实现）； malloc/free是库函数</w:t>
+      </w:r>
+      <w:r>
+        <w:rPr>
+          <w:rFonts w:hint="eastAsia"/>
+        </w:rPr>
+        <w:t>，只能动态地申请和释放内存，无法强制要求其做自定义类型对象构造和</w:t>
+      </w:r>
+      <w:proofErr w:type="gramStart"/>
+      <w:r>
+        <w:rPr>
+          <w:rFonts w:hint="eastAsia"/>
+        </w:rPr>
+        <w:t>析构</w:t>
+      </w:r>
+      <w:proofErr w:type="gramEnd"/>
+      <w:r>
+        <w:rPr>
+          <w:rFonts w:hint="eastAsia"/>
+        </w:rPr>
+        <w:t>工作；</w:t>
+      </w:r>
+    </w:p>
+    <w:p>
+      <w:r>
+        <w:rPr>
+          <w:rFonts w:hint="eastAsia"/>
+        </w:rPr>
+        <w:t>（5）重载：</w:t>
+      </w:r>
+      <w:r>
+        <w:t>C++</w:t>
+      </w:r>
+      <w:r>
+        <w:rPr>
+          <w:rFonts w:hint="eastAsia"/>
+        </w:rPr>
+        <w:t>允许重载</w:t>
+      </w:r>
+      <w:r>
+        <w:t>new/delete</w:t>
+      </w:r>
+      <w:r>
+        <w:rPr>
+          <w:rFonts w:hint="eastAsia"/>
+        </w:rPr>
+        <w:t>操作符，特别的，布局</w:t>
+      </w:r>
+      <w:r>
+        <w:t>new</w:t>
+      </w:r>
+      <w:r>
+        <w:rPr>
+          <w:rFonts w:hint="eastAsia"/>
+        </w:rPr>
+        <w:t>的就不需要为对象分配内存，而是指定了一个地址作为内存起始区域，</w:t>
+      </w:r>
+      <w:r>
+        <w:t>new</w:t>
+      </w:r>
+      <w:r>
+        <w:rPr>
+          <w:rFonts w:hint="eastAsia"/>
+        </w:rPr>
+        <w:t>在这段内存上为对象调用构造函数完成初始化工作，并返回此地址。而</w:t>
+      </w:r>
+      <w:r>
+        <w:t>malloc</w:t>
+      </w:r>
+      <w:r>
+        <w:rPr>
+          <w:rFonts w:hint="eastAsia"/>
+        </w:rPr>
+        <w:t>不允许重载。</w:t>
+      </w:r>
+    </w:p>
+    <w:p>
+      <w:r>
+        <w:rPr>
+          <w:rFonts w:hint="eastAsia"/>
+        </w:rPr>
+        <w:t>（6）内存区域：</w:t>
+      </w:r>
+      <w:r>
+        <w:t>new</w:t>
+      </w:r>
+      <w:r>
+        <w:rPr>
+          <w:rFonts w:hint="eastAsia"/>
+        </w:rPr>
+        <w:t>操作符从自由存储区</w:t>
+      </w:r>
+      <w:r>
+        <w:t>（free store）</w:t>
+      </w:r>
+      <w:r>
+        <w:rPr>
+          <w:rFonts w:hint="eastAsia"/>
+        </w:rPr>
+        <w:t>上为对象动态分配内存空间，而</w:t>
+      </w:r>
+      <w:r>
+        <w:t>malloc</w:t>
+      </w:r>
+      <w:r>
+        <w:rPr>
+          <w:rFonts w:hint="eastAsia"/>
+        </w:rPr>
+        <w:t>函数从堆上动态分配内存。自由存储区是</w:t>
+      </w:r>
+      <w:r>
+        <w:t>C++</w:t>
+      </w:r>
+      <w:r>
+        <w:rPr>
+          <w:rFonts w:hint="eastAsia"/>
+        </w:rPr>
+        <w:t>基于</w:t>
+      </w:r>
+      <w:r>
+        <w:t>new</w:t>
+      </w:r>
+      <w:r>
+        <w:rPr>
+          <w:rFonts w:hint="eastAsia"/>
+        </w:rPr>
+        <w:t>操作符的一个抽象概念，凡是通过</w:t>
+      </w:r>
+      <w:r>
+        <w:t>new</w:t>
+      </w:r>
+      <w:r>
+        <w:rPr>
+          <w:rFonts w:hint="eastAsia"/>
+        </w:rPr>
+        <w:t>操作符进行内存申请，该内存即为自由存储区。而堆是操作系统中的术语，是操作系统所维护的一块特殊内存，用于程序的内存动态分配，C语言使用</w:t>
+      </w:r>
+      <w:r>
+        <w:t>malloc</w:t>
+      </w:r>
+      <w:r>
+        <w:rPr>
+          <w:rFonts w:hint="eastAsia"/>
+        </w:rPr>
+        <w:t>从堆上分配内存，使用</w:t>
+      </w:r>
+      <w:r>
+        <w:t>free</w:t>
+      </w:r>
+      <w:r>
+        <w:rPr>
+          <w:rFonts w:hint="eastAsia"/>
+        </w:rPr>
+        <w:t>释放已分配的对应内存。自由存储区不等于堆，如上所述，布局**</w:t>
+      </w:r>
+      <w:r>
+        <w:t>new</w:t>
+      </w:r>
+      <w:r>
+        <w:rPr>
+          <w:rFonts w:hint="eastAsia"/>
+        </w:rPr>
+        <w:t>就可以</w:t>
+      </w:r>
+      <w:proofErr w:type="gramStart"/>
+      <w:r>
+        <w:rPr>
+          <w:rFonts w:hint="eastAsia"/>
+        </w:rPr>
+        <w:t>不</w:t>
+      </w:r>
+      <w:proofErr w:type="gramEnd"/>
+      <w:r>
+        <w:rPr>
+          <w:rFonts w:hint="eastAsia"/>
+        </w:rPr>
+        <w:t>位于堆中**。</w:t>
+      </w:r>
+    </w:p>
+    <w:p>
+      <w:r>
+        <w:rPr>
+          <w:rFonts w:hint="eastAsia"/>
+        </w:rPr>
+        <w:t>（7）malloc可以通过</w:t>
+      </w:r>
+      <w:proofErr w:type="spellStart"/>
+      <w:r>
+        <w:rPr>
+          <w:rFonts w:hint="eastAsia"/>
+        </w:rPr>
+        <w:t>realloc</w:t>
+      </w:r>
+      <w:proofErr w:type="spellEnd"/>
+      <w:r>
+        <w:rPr>
+          <w:rFonts w:hint="eastAsia"/>
+        </w:rPr>
+        <w:t>重新分配内存，new不可以</w:t>
+      </w:r>
+    </w:p>
+    <w:p>
+      <w:r>
+        <w:rPr>
+          <w:rFonts w:hint="eastAsia"/>
+        </w:rPr>
+        <w:t>（8）内存泄漏：对于new和malloc都能检测出内存失败，而new可以指明哪个文件的哪一行，malloc不可以；</w:t>
       </w:r>
     </w:p>
     <w:p/>
@@ -1019,451 +1238,70 @@
           <w:rFonts w:hint="eastAsia"/>
           <w:b/>
         </w:rPr>
-        <w:t>6</w:t>
-      </w:r>
-      <w:r>
-        <w:rPr>
-          <w:rFonts w:hint="eastAsia"/>
+        <w:t>7、malloc的底层实现</w:t>
+      </w:r>
+    </w:p>
+    <w:p>
+      <w:pPr>
+        <w:ind w:firstLine="420"/>
+      </w:pPr>
+      <w:r>
+        <w:t>malloc函数的实质体现在，它有一个将可用的内存块连接为一个长长的列表的所谓空闲链表。调用malloc函数时，它沿连接表寻找一个大到足以满足用户请求所需要的内存块。然后，将该内存块一分为二（一块的大小与用户请求的大小相等，另一块的大小就是剩下的字节）。接下来，将分配给用户的那块内存传给用户，并将剩下的那块（如果有的话）返回到连接表上。调用free函数时，它将用户释放的内存块连接到空闲链上。到最后，</w:t>
+      </w:r>
+      <w:proofErr w:type="gramStart"/>
+      <w:r>
+        <w:t>空闲链会被</w:t>
+      </w:r>
+      <w:proofErr w:type="gramEnd"/>
+      <w:r>
+        <w:t>切成很多的小内存片段，如果这时用户申请一个大的内存片段，那么空闲链上可能没有可以满足用户要求的片段了</w:t>
+      </w:r>
+      <w:r>
+        <w:rPr>
+          <w:rFonts w:hint="eastAsia"/>
+        </w:rPr>
+        <w:t>。于是，</w:t>
+      </w:r>
+      <w:r>
+        <w:t>malloc函数请求延时，并开始在空闲链上翻箱倒柜地检查各内存片段，对它们进行整理，将相邻的小空闲块合并成较大的内存块。</w:t>
+      </w:r>
+    </w:p>
+    <w:p/>
+    <w:p>
+      <w:pPr>
+        <w:rPr>
           <w:b/>
         </w:rPr>
+      </w:pPr>
+      <w:r>
+        <w:rPr>
+          <w:rFonts w:hint="eastAsia"/>
+          <w:b/>
+        </w:rPr>
+        <w:t>8</w:t>
+      </w:r>
+      <w:r>
+        <w:rPr>
+          <w:rFonts w:hint="eastAsia"/>
+          <w:b/>
+        </w:rPr>
         <w:t>、</w:t>
       </w:r>
       <w:r>
         <w:rPr>
-          <w:rFonts w:hint="eastAsia"/>
           <w:b/>
         </w:rPr>
-        <w:t>new和malloc的区别</w:t>
-      </w:r>
-    </w:p>
-    <w:p>
-      <w:r>
-        <w:rPr>
-          <w:rFonts w:hint="eastAsia"/>
-        </w:rPr>
-        <w:t>（1）</w:t>
-      </w:r>
-      <w:r>
-        <w:rPr>
-          <w:rFonts w:hint="eastAsia"/>
-        </w:rPr>
-        <w:t>属性：new和delete是C++关键字，需要编译器支持；malloc和free是库函数，需要头文件支持；</w:t>
-      </w:r>
-    </w:p>
-    <w:p>
-      <w:r>
-        <w:rPr>
-          <w:rFonts w:hint="eastAsia"/>
-        </w:rPr>
-        <w:t>（2）参数：使用new操作符申请内存分配时无须指定内存块的大小，编译器会根据类型信息自行计算；而malloc则需要显示地指出所需内存地尺寸；</w:t>
-      </w:r>
-    </w:p>
-    <w:p>
-      <w:pPr>
-        <w:rPr>
-          <w:rFonts w:hint="eastAsia"/>
-        </w:rPr>
-      </w:pPr>
-      <w:r>
-        <w:rPr>
-          <w:rFonts w:hint="eastAsia"/>
-        </w:rPr>
-        <w:t>（3）返回类型：new操作符内存</w:t>
-      </w:r>
-      <w:r>
-        <w:rPr>
-          <w:rFonts w:hint="eastAsia"/>
-        </w:rPr>
-        <w:t>分配成功时，返回的是对象类型的指针，类型严格与对象匹配，无须进行类型转换，故new是符合类型安全性的操作符；而malloc内存分配成功则返回void</w:t>
-      </w:r>
-      <w:r>
-        <w:t>*,</w:t>
-      </w:r>
-      <w:r>
-        <w:rPr>
-          <w:rFonts w:hint="eastAsia"/>
-        </w:rPr>
-        <w:t>需要通过</w:t>
-      </w:r>
-      <w:proofErr w:type="gramStart"/>
-      <w:r>
-        <w:rPr>
-          <w:rFonts w:hint="eastAsia"/>
-        </w:rPr>
-        <w:t>强转类型</w:t>
-      </w:r>
-      <w:proofErr w:type="gramEnd"/>
-      <w:r>
-        <w:rPr>
-          <w:rFonts w:hint="eastAsia"/>
-        </w:rPr>
-        <w:t>转换将void</w:t>
-      </w:r>
-      <w:r>
-        <w:t>*</w:t>
-      </w:r>
-      <w:r>
-        <w:rPr>
-          <w:rFonts w:hint="eastAsia"/>
-        </w:rPr>
-        <w:t>指针转换成我们需要的类型；</w:t>
-      </w:r>
-      <w:r>
-        <w:rPr>
-          <w:rFonts w:hint="eastAsia"/>
-        </w:rPr>
-        <w:t>new申请内存失败会抛出异常，malloc申请失败会返回null；</w:t>
-      </w:r>
-    </w:p>
-    <w:p>
-      <w:r>
-        <w:rPr>
-          <w:rFonts w:hint="eastAsia"/>
-        </w:rPr>
-        <w:t>（4）自定义类型：new会先调用operator</w:t>
-      </w:r>
-      <w:r>
-        <w:t xml:space="preserve"> new</w:t>
-      </w:r>
-      <w:r>
-        <w:rPr>
-          <w:rFonts w:hint="eastAsia"/>
-        </w:rPr>
-        <w:t>函数，申请足够的内存（通常底层使用malloc实现），然后调用类型的构造函数，初始化成员变量，最后返回自定义类型的指针，delete先</w:t>
-      </w:r>
-      <w:proofErr w:type="gramStart"/>
-      <w:r>
-        <w:rPr>
-          <w:rFonts w:hint="eastAsia"/>
-        </w:rPr>
-        <w:t>调用析构函数</w:t>
-      </w:r>
-      <w:proofErr w:type="gramEnd"/>
-      <w:r>
-        <w:rPr>
-          <w:rFonts w:hint="eastAsia"/>
-        </w:rPr>
-        <w:t>，然后调用operator</w:t>
-      </w:r>
-      <w:r>
-        <w:t xml:space="preserve"> delete</w:t>
-      </w:r>
-      <w:r>
-        <w:rPr>
-          <w:rFonts w:hint="eastAsia"/>
-        </w:rPr>
-        <w:t>函数释放内存（通常底层用free实现）； malloc/free是库函数</w:t>
-      </w:r>
-      <w:r>
-        <w:rPr>
-          <w:rFonts w:hint="eastAsia"/>
-        </w:rPr>
-        <w:t>，只能动态地申请和释放内存，无法强制要求其做自定义类型对象构造和</w:t>
-      </w:r>
-      <w:proofErr w:type="gramStart"/>
-      <w:r>
-        <w:rPr>
-          <w:rFonts w:hint="eastAsia"/>
-        </w:rPr>
-        <w:t>析构</w:t>
-      </w:r>
-      <w:proofErr w:type="gramEnd"/>
-      <w:r>
-        <w:rPr>
-          <w:rFonts w:hint="eastAsia"/>
-        </w:rPr>
-        <w:t>工作；</w:t>
-      </w:r>
-    </w:p>
-    <w:p>
-      <w:r>
-        <w:rPr>
-          <w:rFonts w:hint="eastAsia"/>
-        </w:rPr>
-        <w:t>（5）重载：</w:t>
-      </w:r>
-      <w:r>
-        <w:t>C++</w:t>
-      </w:r>
-      <w:r>
-        <w:rPr>
-          <w:rFonts w:hint="eastAsia"/>
-        </w:rPr>
-        <w:t>允许重载</w:t>
-      </w:r>
-      <w:r>
-        <w:t>new/delete</w:t>
-      </w:r>
-      <w:r>
-        <w:rPr>
-          <w:rFonts w:hint="eastAsia"/>
-        </w:rPr>
-        <w:t>操作符，特别的，布局</w:t>
-      </w:r>
-      <w:r>
-        <w:t>new</w:t>
-      </w:r>
-      <w:r>
-        <w:rPr>
-          <w:rFonts w:hint="eastAsia"/>
-        </w:rPr>
-        <w:t>的就不需要为对象分配内存，而是指定了一个地址作为内存起始区域，</w:t>
-      </w:r>
-      <w:r>
-        <w:t>new</w:t>
-      </w:r>
-      <w:r>
-        <w:rPr>
-          <w:rFonts w:hint="eastAsia"/>
-        </w:rPr>
-        <w:t>在这段内存上为对象调用构造函数完成初始化工作，并返回此地址。而</w:t>
-      </w:r>
-      <w:r>
-        <w:t>malloc</w:t>
-      </w:r>
-      <w:r>
-        <w:rPr>
-          <w:rFonts w:hint="eastAsia"/>
-        </w:rPr>
-        <w:t>不允许重载。</w:t>
-      </w:r>
-    </w:p>
-    <w:p>
-      <w:pPr>
-        <w:rPr>
-          <w:rFonts w:hint="eastAsia"/>
-        </w:rPr>
-      </w:pPr>
-      <w:r>
-        <w:rPr>
-          <w:rFonts w:hint="eastAsia"/>
-        </w:rPr>
-        <w:t>（6）内存区域：</w:t>
-      </w:r>
-      <w:r>
-        <w:t>new</w:t>
-      </w:r>
-      <w:r>
-        <w:rPr>
-          <w:rFonts w:hint="eastAsia"/>
-        </w:rPr>
-        <w:t>操作符从自由存储区</w:t>
-      </w:r>
-      <w:r>
-        <w:t>（free store）</w:t>
-      </w:r>
-      <w:r>
-        <w:rPr>
-          <w:rFonts w:hint="eastAsia"/>
-        </w:rPr>
-        <w:t>上为对象动态分配内存空间，而</w:t>
-      </w:r>
-      <w:r>
-        <w:t>malloc</w:t>
-      </w:r>
-      <w:r>
-        <w:rPr>
-          <w:rFonts w:hint="eastAsia"/>
-        </w:rPr>
-        <w:t>函数从堆上动态分配内存。自由存储区是</w:t>
-      </w:r>
-      <w:r>
-        <w:t>C++</w:t>
-      </w:r>
-      <w:r>
-        <w:rPr>
-          <w:rFonts w:hint="eastAsia"/>
-        </w:rPr>
-        <w:t>基于</w:t>
-      </w:r>
-      <w:r>
-        <w:t>new</w:t>
-      </w:r>
-      <w:r>
-        <w:rPr>
-          <w:rFonts w:hint="eastAsia"/>
-        </w:rPr>
-        <w:t>操作符的一个抽象概念，凡是通过</w:t>
-      </w:r>
-      <w:r>
-        <w:t>new</w:t>
-      </w:r>
-      <w:r>
-        <w:rPr>
-          <w:rFonts w:hint="eastAsia"/>
-        </w:rPr>
-        <w:t>操作符进行内存申请，该内存即为自由存储区。而堆是操作系统中的术语，是操作系统所维护的一块特殊内存，用于程序的内存动态分配，C语言使用</w:t>
-      </w:r>
-      <w:r>
-        <w:t>malloc</w:t>
-      </w:r>
-      <w:r>
-        <w:rPr>
-          <w:rFonts w:hint="eastAsia"/>
-        </w:rPr>
-        <w:t>从堆上分配内存，使用</w:t>
-      </w:r>
-      <w:r>
-        <w:t>free</w:t>
-      </w:r>
-      <w:r>
-        <w:rPr>
-          <w:rFonts w:hint="eastAsia"/>
-        </w:rPr>
-        <w:t>释放已分配的对应内存。自由存储区不等于堆，如上所述，布局**</w:t>
-      </w:r>
-      <w:r>
-        <w:t>new</w:t>
-      </w:r>
-      <w:r>
-        <w:rPr>
-          <w:rFonts w:hint="eastAsia"/>
-        </w:rPr>
-        <w:t>就可以</w:t>
-      </w:r>
-      <w:proofErr w:type="gramStart"/>
-      <w:r>
-        <w:rPr>
-          <w:rFonts w:hint="eastAsia"/>
-        </w:rPr>
-        <w:t>不</w:t>
-      </w:r>
-      <w:proofErr w:type="gramEnd"/>
-      <w:r>
-        <w:rPr>
-          <w:rFonts w:hint="eastAsia"/>
-        </w:rPr>
-        <w:t>位于堆中**。</w:t>
-      </w:r>
-    </w:p>
-    <w:p>
-      <w:r>
-        <w:rPr>
-          <w:rFonts w:hint="eastAsia"/>
-        </w:rPr>
-        <w:t>（7）malloc可以通过</w:t>
-      </w:r>
-      <w:proofErr w:type="spellStart"/>
-      <w:r>
-        <w:rPr>
-          <w:rFonts w:hint="eastAsia"/>
-        </w:rPr>
-        <w:t>realloc</w:t>
-      </w:r>
-      <w:proofErr w:type="spellEnd"/>
-      <w:r>
-        <w:rPr>
-          <w:rFonts w:hint="eastAsia"/>
-        </w:rPr>
-        <w:t>重新分配内存，new不可以</w:t>
-      </w:r>
-    </w:p>
-    <w:p>
-      <w:pPr>
-        <w:rPr>
-          <w:rFonts w:hint="eastAsia"/>
-        </w:rPr>
-      </w:pPr>
-      <w:r>
-        <w:rPr>
-          <w:rFonts w:hint="eastAsia"/>
-        </w:rPr>
-        <w:t>（8）内存泄漏：对于new和malloc都能检测出内存失败，而new可以指明哪个文件的哪一行，malloc不可以；</w:t>
-      </w:r>
-    </w:p>
-    <w:p>
-      <w:pPr>
-        <w:rPr>
-          <w:rFonts w:hint="eastAsia"/>
-        </w:rPr>
-      </w:pPr>
-    </w:p>
-    <w:p>
-      <w:pPr>
-        <w:rPr>
+        <w:t>C++/C</w:t>
+      </w:r>
+      <w:r>
+        <w:rPr>
+          <w:rFonts w:hint="eastAsia"/>
           <w:b/>
         </w:rPr>
-      </w:pPr>
-      <w:r>
-        <w:rPr>
-          <w:rFonts w:hint="eastAsia"/>
-          <w:b/>
-        </w:rPr>
-        <w:t>7、malloc的底层实现</w:t>
-      </w:r>
-    </w:p>
-    <w:p>
-      <w:pPr>
-        <w:ind w:firstLine="420"/>
-      </w:pPr>
-      <w:r>
-        <w:t>malloc函数的实质体现在，它有一个将可用的内存块连接为一个长长的列表的所谓空闲链表。调用malloc函数时，它沿连接表寻找一个大到足以满足用户请求所需要的内存块。然后，将该内存块一分为二（一块的大小与用户请求的大小相等，另一块的大小就是剩下的字节）。接下来，将分配给用户的那块内存传给用户，并将剩下的那块（如果有的话）返回到连接表上。调用free函数时，它将用户释放的内存块连接到空闲链上。到最后，</w:t>
-      </w:r>
-      <w:proofErr w:type="gramStart"/>
-      <w:r>
-        <w:t>空闲链会被</w:t>
-      </w:r>
-      <w:proofErr w:type="gramEnd"/>
-      <w:r>
-        <w:t>切成很多的小内存片段，如果这时用户申请一个大的内存片段，那么空闲链上可能没有可以满足用户要求的片段了</w:t>
-      </w:r>
-      <w:r>
-        <w:rPr>
-          <w:rFonts w:hint="eastAsia"/>
-        </w:rPr>
-        <w:t>。于是，</w:t>
-      </w:r>
-      <w:r>
-        <w:t>malloc函数请求延时，并开始在空闲链上翻箱倒柜地检查各内存片段，对它们进行整理，将相邻的小空闲块合并成较大的内存块。</w:t>
-      </w:r>
-    </w:p>
-    <w:p>
-      <w:pPr>
-        <w:rPr>
-          <w:rFonts w:hint="eastAsia"/>
-        </w:rPr>
-      </w:pPr>
-    </w:p>
-    <w:p>
-      <w:pPr>
-        <w:rPr>
-          <w:b/>
-        </w:rPr>
-      </w:pPr>
-      <w:r>
-        <w:rPr>
-          <w:rFonts w:hint="eastAsia"/>
-          <w:b/>
-        </w:rPr>
-        <w:t>8</w:t>
-      </w:r>
-      <w:r>
-        <w:rPr>
-          <w:rFonts w:hint="eastAsia"/>
-          <w:b/>
-        </w:rPr>
-        <w:t>、</w:t>
-      </w:r>
-      <w:r>
-        <w:rPr>
-          <w:b/>
-        </w:rPr>
-        <w:t>C++/C</w:t>
-      </w:r>
-      <w:r>
-        <w:rPr>
-          <w:rFonts w:hint="eastAsia"/>
-          <w:b/>
-        </w:rPr>
         <w:t>中指针和引用的区别</w:t>
       </w:r>
     </w:p>
     <w:p>
-      <w:pPr>
-        <w:rPr>
-          <w:rFonts w:hint="eastAsia"/>
-        </w:rPr>
-      </w:pPr>
       <w:r>
         <w:rPr>
           <w:rFonts w:hint="eastAsia"/>
@@ -1513,11 +1351,6 @@
       </w:r>
     </w:p>
     <w:p>
-      <w:pPr>
-        <w:rPr>
-          <w:rFonts w:hint="eastAsia"/>
-        </w:rPr>
-      </w:pPr>
       <w:r>
         <w:rPr>
           <w:rFonts w:hint="eastAsia"/>
@@ -1575,11 +1408,6 @@
       </w:r>
     </w:p>
     <w:p>
-      <w:pPr>
-        <w:rPr>
-          <w:rFonts w:hint="eastAsia"/>
-        </w:rPr>
-      </w:pPr>
       <w:r>
         <w:rPr>
           <w:rFonts w:hint="eastAsia"/>
@@ -1594,11 +1422,6 @@
       </w:r>
     </w:p>
     <w:p>
-      <w:pPr>
-        <w:rPr>
-          <w:rFonts w:hint="eastAsia"/>
-        </w:rPr>
-      </w:pPr>
       <w:r>
         <w:rPr>
           <w:rFonts w:hint="eastAsia"/>
@@ -1613,11 +1436,6 @@
       </w:r>
     </w:p>
     <w:p>
-      <w:pPr>
-        <w:rPr>
-          <w:rFonts w:hint="eastAsia"/>
-        </w:rPr>
-      </w:pPr>
       <w:r>
         <w:rPr>
           <w:rFonts w:hint="eastAsia"/>
@@ -1632,11 +1450,6 @@
       </w:r>
     </w:p>
     <w:p>
-      <w:pPr>
-        <w:rPr>
-          <w:rFonts w:hint="eastAsia"/>
-        </w:rPr>
-      </w:pPr>
       <w:r>
         <w:rPr>
           <w:rFonts w:hint="eastAsia"/>
@@ -1651,11 +1464,6 @@
       </w:r>
     </w:p>
     <w:p>
-      <w:pPr>
-        <w:rPr>
-          <w:rFonts w:hint="eastAsia"/>
-        </w:rPr>
-      </w:pPr>
       <w:r>
         <w:rPr>
           <w:rFonts w:hint="eastAsia"/>
@@ -1670,11 +1478,6 @@
       </w:r>
     </w:p>
     <w:p>
-      <w:pPr>
-        <w:rPr>
-          <w:rFonts w:hint="eastAsia"/>
-        </w:rPr>
-      </w:pPr>
       <w:r>
         <w:rPr>
           <w:rFonts w:hint="eastAsia"/>
@@ -1689,11 +1492,6 @@
       </w:r>
     </w:p>
     <w:p>
-      <w:pPr>
-        <w:rPr>
-          <w:rFonts w:hint="eastAsia"/>
-        </w:rPr>
-      </w:pPr>
       <w:r>
         <w:rPr>
           <w:rFonts w:hint="eastAsia"/>
@@ -1720,23 +1518,2137 @@
           <w:b/>
         </w:rPr>
         <w:t>9、智能指针</w:t>
+      </w:r>
+    </w:p>
+    <w:p>
+      <w:pPr>
+        <w:widowControl/>
+        <w:jc w:val="left"/>
+      </w:pPr>
+      <w:r>
+        <w:rPr>
+          <w:rFonts w:hint="eastAsia"/>
+        </w:rPr>
+        <w:t xml:space="preserve">C++里面的四个智能指针: </w:t>
+      </w:r>
+      <w:proofErr w:type="spellStart"/>
+      <w:r>
+        <w:rPr>
+          <w:rFonts w:hint="eastAsia"/>
+        </w:rPr>
+        <w:t>auto_ptr</w:t>
+      </w:r>
+      <w:proofErr w:type="spellEnd"/>
+      <w:r>
+        <w:rPr>
+          <w:rFonts w:hint="eastAsia"/>
+        </w:rPr>
+        <w:t xml:space="preserve">, </w:t>
+      </w:r>
+      <w:proofErr w:type="spellStart"/>
+      <w:r>
+        <w:rPr>
+          <w:rFonts w:hint="eastAsia"/>
+        </w:rPr>
+        <w:t>shared_ptr</w:t>
+      </w:r>
+      <w:proofErr w:type="spellEnd"/>
+      <w:r>
+        <w:rPr>
+          <w:rFonts w:hint="eastAsia"/>
+        </w:rPr>
+        <w:t xml:space="preserve">, </w:t>
+      </w:r>
+      <w:proofErr w:type="spellStart"/>
+      <w:r>
+        <w:rPr>
+          <w:rFonts w:hint="eastAsia"/>
+        </w:rPr>
+        <w:t>weak_ptr</w:t>
+      </w:r>
+      <w:proofErr w:type="spellEnd"/>
+      <w:r>
+        <w:rPr>
+          <w:rFonts w:hint="eastAsia"/>
+        </w:rPr>
+        <w:t xml:space="preserve">, </w:t>
+      </w:r>
+      <w:proofErr w:type="spellStart"/>
+      <w:r>
+        <w:rPr>
+          <w:rFonts w:hint="eastAsia"/>
+        </w:rPr>
+        <w:t>unique_ptr</w:t>
+      </w:r>
+      <w:proofErr w:type="spellEnd"/>
+      <w:r>
+        <w:rPr>
+          <w:rFonts w:hint="eastAsia"/>
+        </w:rPr>
+        <w:t xml:space="preserve"> 其中后三个是</w:t>
+      </w:r>
+      <w:proofErr w:type="spellStart"/>
+      <w:r>
+        <w:rPr>
+          <w:rFonts w:hint="eastAsia"/>
+        </w:rPr>
+        <w:t>c++</w:t>
+      </w:r>
+      <w:proofErr w:type="spellEnd"/>
+      <w:r>
+        <w:rPr>
+          <w:rFonts w:hint="eastAsia"/>
+        </w:rPr>
+        <w:t>11支持，并且第一个已经被11弃</w:t>
+      </w:r>
+      <w:r>
+        <w:rPr>
+          <w:rFonts w:hint="eastAsia"/>
+        </w:rPr>
+        <w:t>用。（参考</w:t>
+      </w:r>
+      <w:r>
+        <w:fldChar w:fldCharType="begin"/>
+      </w:r>
+      <w:r>
+        <w:instrText xml:space="preserve"> HYPERLINK "https://www.cnblogs.com/WindSun/p/11444429.html" </w:instrText>
+      </w:r>
+      <w:r>
+        <w:fldChar w:fldCharType="separate"/>
+      </w:r>
+      <w:r>
+        <w:rPr>
+          <w:rStyle w:val="a5"/>
+        </w:rPr>
+        <w:t>详解C++11</w:t>
+      </w:r>
+      <w:r>
+        <w:rPr>
+          <w:rStyle w:val="a5"/>
+        </w:rPr>
+        <w:t>智</w:t>
+      </w:r>
+      <w:r>
+        <w:rPr>
+          <w:rStyle w:val="a5"/>
+        </w:rPr>
+        <w:t xml:space="preserve">能指针 - WindSun - </w:t>
+      </w:r>
+      <w:proofErr w:type="gramStart"/>
+      <w:r>
+        <w:rPr>
+          <w:rStyle w:val="a5"/>
+        </w:rPr>
+        <w:t>博客园</w:t>
+      </w:r>
+      <w:proofErr w:type="gramEnd"/>
+      <w:r>
+        <w:rPr>
+          <w:rStyle w:val="a5"/>
+        </w:rPr>
+        <w:t xml:space="preserve"> (cnblogs.com)</w:t>
+      </w:r>
+      <w:r>
+        <w:fldChar w:fldCharType="end"/>
+      </w:r>
+    </w:p>
+    <w:p>
+      <w:pPr>
+        <w:widowControl/>
+        <w:shd w:val="clear" w:color="auto" w:fill="FFFFFF"/>
+        <w:spacing w:before="180" w:after="180"/>
+        <w:jc w:val="left"/>
+        <w:rPr>
+          <w:b/>
+        </w:rPr>
+      </w:pPr>
+      <w:r>
+        <w:rPr>
+          <w:rFonts w:hint="eastAsia"/>
+          <w:b/>
+        </w:rPr>
+        <w:t>为什么要使用智能指针：</w:t>
+      </w:r>
+    </w:p>
+    <w:p>
+      <w:pPr>
+        <w:widowControl/>
+        <w:shd w:val="clear" w:color="auto" w:fill="FFFFFF"/>
+        <w:spacing w:before="180" w:after="180"/>
+        <w:jc w:val="left"/>
+        <w:rPr>
+          <w:rFonts w:hint="eastAsia"/>
+        </w:rPr>
+      </w:pPr>
+      <w:r>
+        <w:rPr>
+          <w:rFonts w:hint="eastAsia"/>
+        </w:rPr>
+        <w:t>智能指针的作用是管理一个指针，因为存在以下这种情况：申请的空间在函数结束时忘记释放，造成内存泄漏。使用智能指针可以很大程度上的避免这个问题，因为智能指针就是一个类，当超出了类的作用域是，类会自动</w:t>
+      </w:r>
+      <w:proofErr w:type="gramStart"/>
+      <w:r>
+        <w:rPr>
+          <w:rFonts w:hint="eastAsia"/>
+        </w:rPr>
+        <w:t>调用析构函数</w:t>
+      </w:r>
+      <w:proofErr w:type="gramEnd"/>
+      <w:r>
+        <w:rPr>
+          <w:rFonts w:hint="eastAsia"/>
+        </w:rPr>
+        <w:t>，</w:t>
+      </w:r>
+      <w:proofErr w:type="gramStart"/>
+      <w:r>
+        <w:rPr>
+          <w:rFonts w:hint="eastAsia"/>
+        </w:rPr>
+        <w:t>析构函数</w:t>
+      </w:r>
+      <w:proofErr w:type="gramEnd"/>
+      <w:r>
+        <w:rPr>
+          <w:rFonts w:hint="eastAsia"/>
+        </w:rPr>
+        <w:t>会自动释放资源。所以智能指针的作用原理就是在函数结束时自动释放内存空间，不需要手动释放内存空间。</w:t>
+      </w:r>
+    </w:p>
+    <w:p>
+      <w:r>
+        <w:rPr>
+          <w:rFonts w:hint="eastAsia"/>
+        </w:rPr>
+        <w:t>（1）</w:t>
+      </w:r>
+      <w:proofErr w:type="spellStart"/>
+      <w:r>
+        <w:rPr>
+          <w:rFonts w:hint="eastAsia"/>
+        </w:rPr>
+        <w:t>auto</w:t>
+      </w:r>
+      <w:r>
+        <w:t>_ptr</w:t>
+      </w:r>
+      <w:proofErr w:type="spellEnd"/>
+      <w:r>
+        <w:rPr>
+          <w:rFonts w:hint="eastAsia"/>
+        </w:rPr>
+        <w:t>（</w:t>
+      </w:r>
+      <w:r>
+        <w:t>C++98</w:t>
+      </w:r>
+      <w:r>
+        <w:rPr>
+          <w:rFonts w:hint="eastAsia"/>
+        </w:rPr>
+        <w:t>，C++1</w:t>
+      </w:r>
+      <w:r>
+        <w:t>1</w:t>
+      </w:r>
+      <w:r>
+        <w:rPr>
+          <w:rFonts w:hint="eastAsia"/>
+        </w:rPr>
+        <w:t>已放弃）</w:t>
+      </w:r>
+    </w:p>
+    <w:p>
+      <w:r>
+        <w:rPr>
+          <w:noProof/>
+        </w:rPr>
+        <w:drawing>
+          <wp:inline distT="0" distB="0" distL="0" distR="0" wp14:anchorId="7420DF61" wp14:editId="62334E5F">
+            <wp:extent cx="4709160" cy="712363"/>
+            <wp:effectExtent l="0" t="0" r="0" b="0"/>
+            <wp:docPr id="2" name="图片 2" descr="C:\Users\86150\AppData\Local\Temp\1619359807(1).png"/>
+            <wp:cNvGraphicFramePr>
+              <a:graphicFrameLocks xmlns:a="http://schemas.openxmlformats.org/drawingml/2006/main" noChangeAspect="1"/>
+            </wp:cNvGraphicFramePr>
+            <a:graphic xmlns:a="http://schemas.openxmlformats.org/drawingml/2006/main">
+              <a:graphicData uri="http://schemas.openxmlformats.org/drawingml/2006/picture">
+                <pic:pic xmlns:pic="http://schemas.openxmlformats.org/drawingml/2006/picture">
+                  <pic:nvPicPr>
+                    <pic:cNvPr id="0" name="Picture 1" descr="C:\Users\86150\AppData\Local\Temp\1619359807(1).png"/>
+                    <pic:cNvPicPr>
+                      <a:picLocks noChangeAspect="1" noChangeArrowheads="1"/>
+                    </pic:cNvPicPr>
+                  </pic:nvPicPr>
+                  <pic:blipFill>
+                    <a:blip r:embed="rId6">
+                      <a:extLst>
+                        <a:ext uri="{28A0092B-C50C-407E-A947-70E740481C1C}">
+                          <a14:useLocalDpi xmlns:a14="http://schemas.microsoft.com/office/drawing/2010/main" val="0"/>
+                        </a:ext>
+                      </a:extLst>
+                    </a:blip>
+                    <a:srcRect/>
+                    <a:stretch>
+                      <a:fillRect/>
+                    </a:stretch>
+                  </pic:blipFill>
+                  <pic:spPr bwMode="auto">
+                    <a:xfrm>
+                      <a:off x="0" y="0"/>
+                      <a:ext cx="4748714" cy="718346"/>
+                    </a:xfrm>
+                    <a:prstGeom prst="rect">
+                      <a:avLst/>
+                    </a:prstGeom>
+                    <a:noFill/>
+                    <a:ln>
+                      <a:noFill/>
+                    </a:ln>
+                  </pic:spPr>
+                </pic:pic>
+              </a:graphicData>
+            </a:graphic>
+          </wp:inline>
+        </w:drawing>
+      </w:r>
+    </w:p>
+    <w:p>
+      <w:pPr>
+        <w:ind w:firstLine="420"/>
+        <w:rPr>
+          <w:rFonts w:hint="eastAsia"/>
+        </w:rPr>
+      </w:pPr>
+      <w:r>
+        <w:t>此时不会报错，p2剥夺了p1的所有权，但是当程序运行时访问p1将会报错。所以</w:t>
+      </w:r>
+      <w:proofErr w:type="spellStart"/>
+      <w:r>
+        <w:t>auto_ptr</w:t>
+      </w:r>
+      <w:proofErr w:type="spellEnd"/>
+      <w:r>
+        <w:t>的缺点是：存在潜在的内存崩溃问题！</w:t>
+      </w:r>
+    </w:p>
+    <w:p>
+      <w:r>
+        <w:rPr>
+          <w:rFonts w:hint="eastAsia"/>
+        </w:rPr>
+        <w:t>（</w:t>
+      </w:r>
+      <w:r>
+        <w:rPr>
+          <w:rFonts w:hint="eastAsia"/>
+        </w:rPr>
+        <w:t>2</w:t>
+      </w:r>
+      <w:r>
+        <w:rPr>
+          <w:rFonts w:hint="eastAsia"/>
+        </w:rPr>
+        <w:t>）</w:t>
+      </w:r>
+      <w:proofErr w:type="spellStart"/>
+      <w:r>
+        <w:rPr>
+          <w:rFonts w:hint="eastAsia"/>
+        </w:rPr>
+        <w:t>unique</w:t>
+      </w:r>
+      <w:r>
+        <w:t>_ptr</w:t>
+      </w:r>
+      <w:proofErr w:type="spellEnd"/>
+    </w:p>
+    <w:p>
+      <w:pPr>
+        <w:ind w:firstLine="420"/>
+      </w:pPr>
+      <w:r>
+        <w:rPr>
+          <w:rFonts w:hint="eastAsia"/>
+        </w:rPr>
+        <w:t>（替换</w:t>
+      </w:r>
+      <w:proofErr w:type="spellStart"/>
+      <w:r>
+        <w:t>auto_ptr</w:t>
+      </w:r>
+      <w:proofErr w:type="spellEnd"/>
+      <w:r>
+        <w:t>）</w:t>
+      </w:r>
+      <w:proofErr w:type="spellStart"/>
+      <w:r>
+        <w:t>unique_ptr</w:t>
+      </w:r>
+      <w:proofErr w:type="spellEnd"/>
+      <w:r>
+        <w:t>实现独占</w:t>
+      </w:r>
+      <w:proofErr w:type="gramStart"/>
+      <w:r>
+        <w:t>式拥有</w:t>
+      </w:r>
+      <w:proofErr w:type="gramEnd"/>
+      <w:r>
+        <w:t>或严格拥有概念，保证同一时间内只有一个智能指针可以指向该对象。它对于避免资源泄露(例如“以new创建对象后因为发生异常而忘记调用delete”)特别有用。</w:t>
+      </w:r>
+    </w:p>
+    <w:p>
+      <w:r>
+        <w:rPr>
+          <w:noProof/>
+        </w:rPr>
+        <w:lastRenderedPageBreak/>
+        <w:drawing>
+          <wp:inline distT="0" distB="0" distL="0" distR="0" wp14:anchorId="3C7EFF0D" wp14:editId="0342A3FD">
+            <wp:extent cx="4671060" cy="839886"/>
+            <wp:effectExtent l="0" t="0" r="0" b="0"/>
+            <wp:docPr id="3" name="图片 3" descr="C:\Users\86150\AppData\Local\Temp\1619359908(1).png"/>
+            <wp:cNvGraphicFramePr>
+              <a:graphicFrameLocks xmlns:a="http://schemas.openxmlformats.org/drawingml/2006/main" noChangeAspect="1"/>
+            </wp:cNvGraphicFramePr>
+            <a:graphic xmlns:a="http://schemas.openxmlformats.org/drawingml/2006/main">
+              <a:graphicData uri="http://schemas.openxmlformats.org/drawingml/2006/picture">
+                <pic:pic xmlns:pic="http://schemas.openxmlformats.org/drawingml/2006/picture">
+                  <pic:nvPicPr>
+                    <pic:cNvPr id="0" name="Picture 2" descr="C:\Users\86150\AppData\Local\Temp\1619359908(1).png"/>
+                    <pic:cNvPicPr>
+                      <a:picLocks noChangeAspect="1" noChangeArrowheads="1"/>
+                    </pic:cNvPicPr>
+                  </pic:nvPicPr>
+                  <pic:blipFill>
+                    <a:blip r:embed="rId7">
+                      <a:extLst>
+                        <a:ext uri="{28A0092B-C50C-407E-A947-70E740481C1C}">
+                          <a14:useLocalDpi xmlns:a14="http://schemas.microsoft.com/office/drawing/2010/main" val="0"/>
+                        </a:ext>
+                      </a:extLst>
+                    </a:blip>
+                    <a:srcRect/>
+                    <a:stretch>
+                      <a:fillRect/>
+                    </a:stretch>
+                  </pic:blipFill>
+                  <pic:spPr bwMode="auto">
+                    <a:xfrm>
+                      <a:off x="0" y="0"/>
+                      <a:ext cx="4716181" cy="847999"/>
+                    </a:xfrm>
+                    <a:prstGeom prst="rect">
+                      <a:avLst/>
+                    </a:prstGeom>
+                    <a:noFill/>
+                    <a:ln>
+                      <a:noFill/>
+                    </a:ln>
+                  </pic:spPr>
+                </pic:pic>
+              </a:graphicData>
+            </a:graphic>
+          </wp:inline>
+        </w:drawing>
+      </w:r>
+    </w:p>
+    <w:p>
+      <w:r>
+        <w:rPr>
+          <w:rFonts w:hint="eastAsia"/>
+        </w:rPr>
+        <w:t>采用所有权模式，还是上面那个例子</w:t>
+      </w:r>
+    </w:p>
+    <w:p>
+      <w:pPr>
+        <w:ind w:firstLine="420"/>
+      </w:pPr>
+      <w:r>
+        <w:t>编译器认为p4=p3非法，避免了p3不再指向有效数据的问题。尝试复制p3时会编译期出错，而</w:t>
+      </w:r>
+      <w:proofErr w:type="spellStart"/>
+      <w:r>
+        <w:t>auto_ptr</w:t>
+      </w:r>
+      <w:proofErr w:type="spellEnd"/>
+      <w:r>
+        <w:t>能通过编译期从而在运行期埋下出错的隐患。因此，</w:t>
+      </w:r>
+      <w:proofErr w:type="spellStart"/>
+      <w:r>
+        <w:t>unique_ptr</w:t>
+      </w:r>
+      <w:proofErr w:type="spellEnd"/>
+      <w:r>
+        <w:t>比</w:t>
+      </w:r>
+      <w:proofErr w:type="spellStart"/>
+      <w:r>
+        <w:t>auto_ptr</w:t>
+      </w:r>
+      <w:proofErr w:type="spellEnd"/>
+      <w:r>
+        <w:t>更安全。</w:t>
+      </w:r>
+    </w:p>
+    <w:p>
+      <w:pPr>
+        <w:ind w:firstLine="420"/>
+      </w:pPr>
+      <w:r>
+        <w:t>另外</w:t>
+      </w:r>
+      <w:proofErr w:type="spellStart"/>
+      <w:r>
+        <w:t>unique_ptr</w:t>
+      </w:r>
+      <w:proofErr w:type="spellEnd"/>
+      <w:r>
+        <w:t xml:space="preserve">还有更聪明的地方：当程序试图将一个 </w:t>
+      </w:r>
+      <w:proofErr w:type="spellStart"/>
+      <w:r>
+        <w:t>unique_ptr</w:t>
+      </w:r>
+      <w:proofErr w:type="spellEnd"/>
+      <w:r>
+        <w:t xml:space="preserve"> 赋值给另一个时，</w:t>
+      </w:r>
+      <w:proofErr w:type="gramStart"/>
+      <w:r>
+        <w:t>如果源</w:t>
+      </w:r>
+      <w:proofErr w:type="gramEnd"/>
+      <w:r>
+        <w:t xml:space="preserve"> </w:t>
+      </w:r>
+      <w:proofErr w:type="spellStart"/>
+      <w:r>
+        <w:t>unique_ptr</w:t>
+      </w:r>
+      <w:proofErr w:type="spellEnd"/>
+      <w:r>
+        <w:t xml:space="preserve"> 是个临时右值，编译器允许这么做；</w:t>
+      </w:r>
+      <w:proofErr w:type="gramStart"/>
+      <w:r>
+        <w:t>如果源</w:t>
+      </w:r>
+      <w:proofErr w:type="gramEnd"/>
+      <w:r>
+        <w:t xml:space="preserve"> </w:t>
+      </w:r>
+      <w:proofErr w:type="spellStart"/>
+      <w:r>
+        <w:t>unique_ptr</w:t>
+      </w:r>
+      <w:proofErr w:type="spellEnd"/>
+      <w:r>
+        <w:t xml:space="preserve"> 将存在一段时间，编译器将禁止这么做，比如：</w:t>
+      </w:r>
+    </w:p>
+    <w:p>
+      <w:r>
+        <w:rPr>
+          <w:noProof/>
+        </w:rPr>
+        <w:drawing>
+          <wp:inline distT="0" distB="0" distL="0" distR="0" wp14:anchorId="18A19A4F" wp14:editId="50DF7E15">
+            <wp:extent cx="4853940" cy="1072660"/>
+            <wp:effectExtent l="0" t="0" r="3810" b="0"/>
+            <wp:docPr id="4" name="图片 4" descr="C:\Users\86150\AppData\Local\Temp\1619360009(1).png"/>
+            <wp:cNvGraphicFramePr>
+              <a:graphicFrameLocks xmlns:a="http://schemas.openxmlformats.org/drawingml/2006/main" noChangeAspect="1"/>
+            </wp:cNvGraphicFramePr>
+            <a:graphic xmlns:a="http://schemas.openxmlformats.org/drawingml/2006/main">
+              <a:graphicData uri="http://schemas.openxmlformats.org/drawingml/2006/picture">
+                <pic:pic xmlns:pic="http://schemas.openxmlformats.org/drawingml/2006/picture">
+                  <pic:nvPicPr>
+                    <pic:cNvPr id="0" name="Picture 3" descr="C:\Users\86150\AppData\Local\Temp\1619360009(1).png"/>
+                    <pic:cNvPicPr>
+                      <a:picLocks noChangeAspect="1" noChangeArrowheads="1"/>
+                    </pic:cNvPicPr>
+                  </pic:nvPicPr>
+                  <pic:blipFill>
+                    <a:blip r:embed="rId8">
+                      <a:extLst>
+                        <a:ext uri="{28A0092B-C50C-407E-A947-70E740481C1C}">
+                          <a14:useLocalDpi xmlns:a14="http://schemas.microsoft.com/office/drawing/2010/main" val="0"/>
+                        </a:ext>
+                      </a:extLst>
+                    </a:blip>
+                    <a:srcRect/>
+                    <a:stretch>
+                      <a:fillRect/>
+                    </a:stretch>
+                  </pic:blipFill>
+                  <pic:spPr bwMode="auto">
+                    <a:xfrm>
+                      <a:off x="0" y="0"/>
+                      <a:ext cx="4874152" cy="1077127"/>
+                    </a:xfrm>
+                    <a:prstGeom prst="rect">
+                      <a:avLst/>
+                    </a:prstGeom>
+                    <a:noFill/>
+                    <a:ln>
+                      <a:noFill/>
+                    </a:ln>
+                  </pic:spPr>
+                </pic:pic>
+              </a:graphicData>
+            </a:graphic>
+          </wp:inline>
+        </w:drawing>
+      </w:r>
+    </w:p>
+    <w:p>
+      <w:pPr>
+        <w:ind w:firstLine="420"/>
+      </w:pPr>
+      <w:r>
+        <w:t>其中#1留下悬挂的</w:t>
+      </w:r>
+      <w:proofErr w:type="spellStart"/>
+      <w:r>
+        <w:t>unique_ptr</w:t>
+      </w:r>
+      <w:proofErr w:type="spellEnd"/>
+      <w:r>
+        <w:t>(pu1)，这可能导致危害。而#2不会留下悬挂的</w:t>
+      </w:r>
+      <w:proofErr w:type="spellStart"/>
+      <w:r>
+        <w:t>unique_ptr</w:t>
+      </w:r>
+      <w:proofErr w:type="spellEnd"/>
+      <w:r>
+        <w:t xml:space="preserve">，因为它调用 </w:t>
+      </w:r>
+      <w:proofErr w:type="spellStart"/>
+      <w:r>
+        <w:t>unique_ptr</w:t>
+      </w:r>
+      <w:proofErr w:type="spellEnd"/>
+      <w:r>
+        <w:t xml:space="preserve"> 的构造函数，该构造函数创建的临时对象在其所有权让给 pu3 后就会被销毁。这种随情况而已的行为表明，</w:t>
+      </w:r>
+      <w:proofErr w:type="spellStart"/>
+      <w:r>
+        <w:t>unique_ptr</w:t>
+      </w:r>
+      <w:proofErr w:type="spellEnd"/>
+      <w:r>
+        <w:t xml:space="preserve"> 优于允许两种赋值的</w:t>
+      </w:r>
+      <w:proofErr w:type="spellStart"/>
+      <w:r>
+        <w:t>auto_ptr</w:t>
+      </w:r>
+      <w:proofErr w:type="spellEnd"/>
+      <w:r>
+        <w:t xml:space="preserve"> 。</w:t>
+      </w:r>
+    </w:p>
+    <w:p>
+      <w:pPr>
+        <w:ind w:firstLine="420"/>
+      </w:pPr>
+      <w:r>
+        <w:rPr>
+          <w:b/>
+          <w:bCs/>
+        </w:rPr>
+        <w:t>注：</w:t>
+      </w:r>
+      <w:r>
+        <w:t>如果确实</w:t>
+      </w:r>
+      <w:proofErr w:type="gramStart"/>
+      <w:r>
+        <w:t>想执行</w:t>
+      </w:r>
+      <w:proofErr w:type="gramEnd"/>
+      <w:r>
+        <w:t>类似与#1的操作，要安全的重用这种指针，</w:t>
+      </w:r>
+      <w:proofErr w:type="gramStart"/>
+      <w:r>
+        <w:t>可给它赋新值</w:t>
+      </w:r>
+      <w:proofErr w:type="gramEnd"/>
+      <w:r>
+        <w:t>。C++有一个标准库函数std::move()，让你能够将一个</w:t>
+      </w:r>
+      <w:proofErr w:type="spellStart"/>
+      <w:r>
+        <w:t>unique_ptr</w:t>
+      </w:r>
+      <w:proofErr w:type="spellEnd"/>
+      <w:r>
+        <w:t>赋给另一个。尽管转移所有权后 还是有可能出现原有指针调用（调用就崩溃）的情况。但是这个语法能强调你是在转移所有权，让你清晰的知道自己在做什么，从而不乱调用原有指针。</w:t>
+      </w:r>
+    </w:p>
+    <w:p>
+      <w:pPr>
+        <w:ind w:firstLine="420"/>
+      </w:pPr>
+      <w:r>
+        <w:t>（</w:t>
+      </w:r>
+      <w:r>
+        <w:rPr>
+          <w:b/>
+          <w:bCs/>
+        </w:rPr>
+        <w:t>额外：</w:t>
+      </w:r>
+      <w:r>
+        <w:t>boost库的boost::</w:t>
+      </w:r>
+      <w:proofErr w:type="spellStart"/>
+      <w:r>
+        <w:t>scoped_ptr</w:t>
+      </w:r>
+      <w:proofErr w:type="spellEnd"/>
+      <w:r>
+        <w:t>也是一个独占性智能指针，但是它不允许转移所有权，从始而终都只对一个资源负责，它更安全谨慎，但是应用的范围也更狭窄。）</w:t>
+      </w:r>
+    </w:p>
+    <w:p>
+      <w:r>
+        <w:tab/>
+      </w:r>
+      <w:r>
+        <w:rPr>
+          <w:rFonts w:hint="eastAsia"/>
+        </w:rPr>
+        <w:t>例如：</w:t>
+      </w:r>
+    </w:p>
+    <w:p>
+      <w:r>
+        <w:rPr>
+          <w:noProof/>
+        </w:rPr>
+        <w:drawing>
+          <wp:inline distT="0" distB="0" distL="0" distR="0" wp14:anchorId="665C58AA" wp14:editId="5C389B2C">
+            <wp:extent cx="4572000" cy="983096"/>
+            <wp:effectExtent l="0" t="0" r="0" b="7620"/>
+            <wp:docPr id="5" name="图片 5"/>
+            <wp:cNvGraphicFramePr>
+              <a:graphicFrameLocks xmlns:a="http://schemas.openxmlformats.org/drawingml/2006/main" noChangeAspect="1"/>
+            </wp:cNvGraphicFramePr>
+            <a:graphic xmlns:a="http://schemas.openxmlformats.org/drawingml/2006/main">
+              <a:graphicData uri="http://schemas.openxmlformats.org/drawingml/2006/picture">
+                <pic:pic xmlns:pic="http://schemas.openxmlformats.org/drawingml/2006/picture">
+                  <pic:nvPicPr>
+                    <pic:cNvPr id="1" name=""/>
+                    <pic:cNvPicPr/>
+                  </pic:nvPicPr>
+                  <pic:blipFill>
+                    <a:blip r:embed="rId9"/>
+                    <a:stretch>
+                      <a:fillRect/>
+                    </a:stretch>
+                  </pic:blipFill>
+                  <pic:spPr>
+                    <a:xfrm>
+                      <a:off x="0" y="0"/>
+                      <a:ext cx="4599847" cy="989084"/>
+                    </a:xfrm>
+                    <a:prstGeom prst="rect">
+                      <a:avLst/>
+                    </a:prstGeom>
+                  </pic:spPr>
+                </pic:pic>
+              </a:graphicData>
+            </a:graphic>
+          </wp:inline>
+        </w:drawing>
+      </w:r>
+    </w:p>
+    <w:p/>
+    <w:tbl>
+      <w:tblPr>
+        <w:tblW w:w="0" w:type="auto"/>
+        <w:shd w:val="clear" w:color="auto" w:fill="FFFFFF"/>
+        <w:tblCellMar>
+          <w:top w:w="15" w:type="dxa"/>
+          <w:left w:w="15" w:type="dxa"/>
+          <w:bottom w:w="15" w:type="dxa"/>
+          <w:right w:w="15" w:type="dxa"/>
+        </w:tblCellMar>
+        <w:tblLook w:val="04A0" w:firstRow="1" w:lastRow="0" w:firstColumn="1" w:lastColumn="0" w:noHBand="0" w:noVBand="1"/>
+      </w:tblPr>
+      <w:tblGrid>
+        <w:gridCol w:w="1373"/>
+        <w:gridCol w:w="6917"/>
+      </w:tblGrid>
+      <w:tr>
+        <w:tc>
+          <w:tcPr>
+            <w:tcW w:w="0" w:type="auto"/>
+            <w:tcBorders>
+              <w:top w:val="single" w:sz="6" w:space="0" w:color="CCCCCC"/>
+              <w:left w:val="single" w:sz="6" w:space="0" w:color="CCCCCC"/>
+              <w:bottom w:val="single" w:sz="6" w:space="0" w:color="CCCCCC"/>
+              <w:right w:val="single" w:sz="6" w:space="0" w:color="CCCCCC"/>
+            </w:tcBorders>
+            <w:shd w:val="clear" w:color="auto" w:fill="EDEDED"/>
+            <w:tcMar>
+              <w:top w:w="105" w:type="dxa"/>
+              <w:left w:w="75" w:type="dxa"/>
+              <w:bottom w:w="105" w:type="dxa"/>
+              <w:right w:w="75" w:type="dxa"/>
+            </w:tcMar>
+            <w:vAlign w:val="center"/>
+            <w:hideMark/>
+          </w:tcPr>
+          <w:p>
+            <w:pPr>
+              <w:rPr>
+                <w:b/>
+                <w:bCs/>
+              </w:rPr>
+            </w:pPr>
+            <w:r>
+              <w:rPr>
+                <w:rFonts w:hint="eastAsia"/>
+                <w:b/>
+                <w:bCs/>
+              </w:rPr>
+              <w:t>成员函数名</w:t>
+            </w:r>
+          </w:p>
+        </w:tc>
+        <w:tc>
+          <w:tcPr>
+            <w:tcW w:w="0" w:type="auto"/>
+            <w:tcBorders>
+              <w:top w:val="single" w:sz="6" w:space="0" w:color="CCCCCC"/>
+              <w:left w:val="single" w:sz="6" w:space="0" w:color="CCCCCC"/>
+              <w:bottom w:val="single" w:sz="6" w:space="0" w:color="CCCCCC"/>
+              <w:right w:val="single" w:sz="6" w:space="0" w:color="CCCCCC"/>
+            </w:tcBorders>
+            <w:shd w:val="clear" w:color="auto" w:fill="EDEDED"/>
+            <w:tcMar>
+              <w:top w:w="105" w:type="dxa"/>
+              <w:left w:w="75" w:type="dxa"/>
+              <w:bottom w:w="105" w:type="dxa"/>
+              <w:right w:w="75" w:type="dxa"/>
+            </w:tcMar>
+            <w:vAlign w:val="center"/>
+            <w:hideMark/>
+          </w:tcPr>
+          <w:p>
+            <w:pPr>
+              <w:rPr>
+                <w:rFonts w:hint="eastAsia"/>
+                <w:b/>
+                <w:bCs/>
+              </w:rPr>
+            </w:pPr>
+            <w:r>
+              <w:rPr>
+                <w:rFonts w:hint="eastAsia"/>
+                <w:b/>
+                <w:bCs/>
+              </w:rPr>
+              <w:t>功 能</w:t>
+            </w:r>
+          </w:p>
+        </w:tc>
+      </w:tr>
+      <w:tr>
+        <w:tc>
+          <w:tcPr>
+            <w:tcW w:w="0" w:type="auto"/>
+            <w:tcBorders>
+              <w:top w:val="single" w:sz="6" w:space="0" w:color="CCCCCC"/>
+              <w:left w:val="single" w:sz="6" w:space="0" w:color="CCCCCC"/>
+              <w:bottom w:val="single" w:sz="6" w:space="0" w:color="CCCCCC"/>
+              <w:right w:val="single" w:sz="6" w:space="0" w:color="CCCCCC"/>
+            </w:tcBorders>
+            <w:shd w:val="clear" w:color="auto" w:fill="FFFFFF"/>
+            <w:tcMar>
+              <w:top w:w="75" w:type="dxa"/>
+              <w:left w:w="75" w:type="dxa"/>
+              <w:bottom w:w="75" w:type="dxa"/>
+              <w:right w:w="75" w:type="dxa"/>
+            </w:tcMar>
+            <w:vAlign w:val="center"/>
+            <w:hideMark/>
+          </w:tcPr>
+          <w:p>
+            <w:pPr>
+              <w:rPr>
+                <w:rFonts w:hint="eastAsia"/>
+              </w:rPr>
+            </w:pPr>
+            <w:r>
+              <w:rPr>
+                <w:rFonts w:hint="eastAsia"/>
+              </w:rPr>
+              <w:t>operator*()</w:t>
+            </w:r>
+          </w:p>
+        </w:tc>
+        <w:tc>
+          <w:tcPr>
+            <w:tcW w:w="0" w:type="auto"/>
+            <w:tcBorders>
+              <w:top w:val="single" w:sz="6" w:space="0" w:color="CCCCCC"/>
+              <w:left w:val="single" w:sz="6" w:space="0" w:color="CCCCCC"/>
+              <w:bottom w:val="single" w:sz="6" w:space="0" w:color="CCCCCC"/>
+              <w:right w:val="single" w:sz="6" w:space="0" w:color="CCCCCC"/>
+            </w:tcBorders>
+            <w:shd w:val="clear" w:color="auto" w:fill="FFFFFF"/>
+            <w:tcMar>
+              <w:top w:w="75" w:type="dxa"/>
+              <w:left w:w="75" w:type="dxa"/>
+              <w:bottom w:w="75" w:type="dxa"/>
+              <w:right w:w="75" w:type="dxa"/>
+            </w:tcMar>
+            <w:vAlign w:val="center"/>
+            <w:hideMark/>
+          </w:tcPr>
+          <w:p>
+            <w:pPr>
+              <w:rPr>
+                <w:rFonts w:hint="eastAsia"/>
+              </w:rPr>
+            </w:pPr>
+            <w:r>
+              <w:rPr>
+                <w:rFonts w:hint="eastAsia"/>
+              </w:rPr>
+              <w:t xml:space="preserve">获取当前 </w:t>
+            </w:r>
+            <w:proofErr w:type="spellStart"/>
+            <w:r>
+              <w:rPr>
+                <w:rFonts w:hint="eastAsia"/>
+              </w:rPr>
+              <w:t>unique_ptr</w:t>
+            </w:r>
+            <w:proofErr w:type="spellEnd"/>
+            <w:r>
+              <w:rPr>
+                <w:rFonts w:hint="eastAsia"/>
+              </w:rPr>
+              <w:t xml:space="preserve"> 指针指向的数据。</w:t>
+            </w:r>
+          </w:p>
+        </w:tc>
+      </w:tr>
+      <w:tr>
+        <w:tc>
+          <w:tcPr>
+            <w:tcW w:w="0" w:type="auto"/>
+            <w:tcBorders>
+              <w:top w:val="single" w:sz="6" w:space="0" w:color="CCCCCC"/>
+              <w:left w:val="single" w:sz="6" w:space="0" w:color="CCCCCC"/>
+              <w:bottom w:val="single" w:sz="6" w:space="0" w:color="CCCCCC"/>
+              <w:right w:val="single" w:sz="6" w:space="0" w:color="CCCCCC"/>
+            </w:tcBorders>
+            <w:shd w:val="clear" w:color="auto" w:fill="FFFFFF"/>
+            <w:tcMar>
+              <w:top w:w="75" w:type="dxa"/>
+              <w:left w:w="75" w:type="dxa"/>
+              <w:bottom w:w="75" w:type="dxa"/>
+              <w:right w:w="75" w:type="dxa"/>
+            </w:tcMar>
+            <w:vAlign w:val="center"/>
+            <w:hideMark/>
+          </w:tcPr>
+          <w:p>
+            <w:pPr>
+              <w:rPr>
+                <w:rFonts w:hint="eastAsia"/>
+              </w:rPr>
+            </w:pPr>
+            <w:r>
+              <w:rPr>
+                <w:rFonts w:hint="eastAsia"/>
+              </w:rPr>
+              <w:t>operator-</w:t>
+            </w:r>
+            <w:proofErr w:type="gramStart"/>
+            <w:r>
+              <w:rPr>
+                <w:rFonts w:hint="eastAsia"/>
+              </w:rPr>
+              <w:t>&gt;(</w:t>
+            </w:r>
+            <w:proofErr w:type="gramEnd"/>
+            <w:r>
+              <w:rPr>
+                <w:rFonts w:hint="eastAsia"/>
+              </w:rPr>
+              <w:t>)</w:t>
+            </w:r>
+          </w:p>
+        </w:tc>
+        <w:tc>
+          <w:tcPr>
+            <w:tcW w:w="0" w:type="auto"/>
+            <w:tcBorders>
+              <w:top w:val="single" w:sz="6" w:space="0" w:color="CCCCCC"/>
+              <w:left w:val="single" w:sz="6" w:space="0" w:color="CCCCCC"/>
+              <w:bottom w:val="single" w:sz="6" w:space="0" w:color="CCCCCC"/>
+              <w:right w:val="single" w:sz="6" w:space="0" w:color="CCCCCC"/>
+            </w:tcBorders>
+            <w:shd w:val="clear" w:color="auto" w:fill="FFFFFF"/>
+            <w:tcMar>
+              <w:top w:w="75" w:type="dxa"/>
+              <w:left w:w="75" w:type="dxa"/>
+              <w:bottom w:w="75" w:type="dxa"/>
+              <w:right w:w="75" w:type="dxa"/>
+            </w:tcMar>
+            <w:vAlign w:val="center"/>
+            <w:hideMark/>
+          </w:tcPr>
+          <w:p>
+            <w:pPr>
+              <w:rPr>
+                <w:rFonts w:hint="eastAsia"/>
+              </w:rPr>
+            </w:pPr>
+            <w:r>
+              <w:rPr>
+                <w:rFonts w:hint="eastAsia"/>
+              </w:rPr>
+              <w:t>重载 -&gt; 号，当智能指针指向的数据类型为自定义的结构体时，通过 -&gt; 运算符可以获取其内部的指定成员。</w:t>
+            </w:r>
+          </w:p>
+        </w:tc>
+      </w:tr>
+      <w:tr>
+        <w:tc>
+          <w:tcPr>
+            <w:tcW w:w="0" w:type="auto"/>
+            <w:tcBorders>
+              <w:top w:val="single" w:sz="6" w:space="0" w:color="CCCCCC"/>
+              <w:left w:val="single" w:sz="6" w:space="0" w:color="CCCCCC"/>
+              <w:bottom w:val="single" w:sz="6" w:space="0" w:color="CCCCCC"/>
+              <w:right w:val="single" w:sz="6" w:space="0" w:color="CCCCCC"/>
+            </w:tcBorders>
+            <w:shd w:val="clear" w:color="auto" w:fill="FFFFFF"/>
+            <w:tcMar>
+              <w:top w:w="75" w:type="dxa"/>
+              <w:left w:w="75" w:type="dxa"/>
+              <w:bottom w:w="75" w:type="dxa"/>
+              <w:right w:w="75" w:type="dxa"/>
+            </w:tcMar>
+            <w:vAlign w:val="center"/>
+            <w:hideMark/>
+          </w:tcPr>
+          <w:p>
+            <w:pPr>
+              <w:rPr>
+                <w:rFonts w:hint="eastAsia"/>
+              </w:rPr>
+            </w:pPr>
+            <w:r>
+              <w:rPr>
+                <w:rFonts w:hint="eastAsia"/>
+              </w:rPr>
+              <w:t xml:space="preserve">operator </w:t>
+            </w:r>
+            <w:proofErr w:type="gramStart"/>
+            <w:r>
+              <w:rPr>
+                <w:rFonts w:hint="eastAsia"/>
+              </w:rPr>
+              <w:t>=(</w:t>
+            </w:r>
+            <w:proofErr w:type="gramEnd"/>
+            <w:r>
+              <w:rPr>
+                <w:rFonts w:hint="eastAsia"/>
+              </w:rPr>
+              <w:t>)</w:t>
+            </w:r>
+          </w:p>
+        </w:tc>
+        <w:tc>
+          <w:tcPr>
+            <w:tcW w:w="0" w:type="auto"/>
+            <w:tcBorders>
+              <w:top w:val="single" w:sz="6" w:space="0" w:color="CCCCCC"/>
+              <w:left w:val="single" w:sz="6" w:space="0" w:color="CCCCCC"/>
+              <w:bottom w:val="single" w:sz="6" w:space="0" w:color="CCCCCC"/>
+              <w:right w:val="single" w:sz="6" w:space="0" w:color="CCCCCC"/>
+            </w:tcBorders>
+            <w:shd w:val="clear" w:color="auto" w:fill="FFFFFF"/>
+            <w:tcMar>
+              <w:top w:w="75" w:type="dxa"/>
+              <w:left w:w="75" w:type="dxa"/>
+              <w:bottom w:w="75" w:type="dxa"/>
+              <w:right w:w="75" w:type="dxa"/>
+            </w:tcMar>
+            <w:vAlign w:val="center"/>
+            <w:hideMark/>
+          </w:tcPr>
+          <w:p>
+            <w:pPr>
+              <w:rPr>
+                <w:rFonts w:hint="eastAsia"/>
+              </w:rPr>
+            </w:pPr>
+            <w:r>
+              <w:rPr>
+                <w:rFonts w:hint="eastAsia"/>
+              </w:rPr>
+              <w:t xml:space="preserve">重载了 = 赋值号，从而可以将 </w:t>
+            </w:r>
+            <w:proofErr w:type="spellStart"/>
+            <w:r>
+              <w:rPr>
+                <w:rFonts w:hint="eastAsia"/>
+              </w:rPr>
+              <w:t>nullptr</w:t>
+            </w:r>
+            <w:proofErr w:type="spellEnd"/>
+            <w:r>
+              <w:rPr>
+                <w:rFonts w:hint="eastAsia"/>
+              </w:rPr>
+              <w:t xml:space="preserve"> 或者</w:t>
+            </w:r>
+            <w:proofErr w:type="gramStart"/>
+            <w:r>
+              <w:rPr>
+                <w:rFonts w:hint="eastAsia"/>
+              </w:rPr>
+              <w:t>一个右值</w:t>
+            </w:r>
+            <w:proofErr w:type="gramEnd"/>
+            <w:r>
+              <w:rPr>
+                <w:rFonts w:hint="eastAsia"/>
+              </w:rPr>
+              <w:t xml:space="preserve"> </w:t>
+            </w:r>
+            <w:proofErr w:type="spellStart"/>
+            <w:r>
+              <w:rPr>
+                <w:rFonts w:hint="eastAsia"/>
+              </w:rPr>
+              <w:t>unique_ptr</w:t>
+            </w:r>
+            <w:proofErr w:type="spellEnd"/>
+            <w:r>
+              <w:rPr>
+                <w:rFonts w:hint="eastAsia"/>
+              </w:rPr>
+              <w:t xml:space="preserve"> 指针直接赋值给当前同类型的 </w:t>
+            </w:r>
+            <w:proofErr w:type="spellStart"/>
+            <w:r>
+              <w:rPr>
+                <w:rFonts w:hint="eastAsia"/>
+              </w:rPr>
+              <w:t>unique_ptr</w:t>
+            </w:r>
+            <w:proofErr w:type="spellEnd"/>
+            <w:r>
+              <w:rPr>
+                <w:rFonts w:hint="eastAsia"/>
+              </w:rPr>
+              <w:t xml:space="preserve"> 指针。</w:t>
+            </w:r>
+          </w:p>
+        </w:tc>
+      </w:tr>
+      <w:tr>
+        <w:tc>
+          <w:tcPr>
+            <w:tcW w:w="0" w:type="auto"/>
+            <w:tcBorders>
+              <w:top w:val="single" w:sz="6" w:space="0" w:color="CCCCCC"/>
+              <w:left w:val="single" w:sz="6" w:space="0" w:color="CCCCCC"/>
+              <w:bottom w:val="single" w:sz="6" w:space="0" w:color="CCCCCC"/>
+              <w:right w:val="single" w:sz="6" w:space="0" w:color="CCCCCC"/>
+            </w:tcBorders>
+            <w:shd w:val="clear" w:color="auto" w:fill="FFFFFF"/>
+            <w:tcMar>
+              <w:top w:w="75" w:type="dxa"/>
+              <w:left w:w="75" w:type="dxa"/>
+              <w:bottom w:w="75" w:type="dxa"/>
+              <w:right w:w="75" w:type="dxa"/>
+            </w:tcMar>
+            <w:vAlign w:val="center"/>
+            <w:hideMark/>
+          </w:tcPr>
+          <w:p>
+            <w:pPr>
+              <w:rPr>
+                <w:rFonts w:hint="eastAsia"/>
+              </w:rPr>
+            </w:pPr>
+            <w:r>
+              <w:rPr>
+                <w:rFonts w:hint="eastAsia"/>
+              </w:rPr>
+              <w:lastRenderedPageBreak/>
+              <w:t xml:space="preserve">operator </w:t>
+            </w:r>
+            <w:proofErr w:type="gramStart"/>
+            <w:r>
+              <w:rPr>
+                <w:rFonts w:hint="eastAsia"/>
+              </w:rPr>
+              <w:t>[](</w:t>
+            </w:r>
+            <w:proofErr w:type="gramEnd"/>
+            <w:r>
+              <w:rPr>
+                <w:rFonts w:hint="eastAsia"/>
+              </w:rPr>
+              <w:t>)</w:t>
+            </w:r>
+          </w:p>
+        </w:tc>
+        <w:tc>
+          <w:tcPr>
+            <w:tcW w:w="0" w:type="auto"/>
+            <w:tcBorders>
+              <w:top w:val="single" w:sz="6" w:space="0" w:color="CCCCCC"/>
+              <w:left w:val="single" w:sz="6" w:space="0" w:color="CCCCCC"/>
+              <w:bottom w:val="single" w:sz="6" w:space="0" w:color="CCCCCC"/>
+              <w:right w:val="single" w:sz="6" w:space="0" w:color="CCCCCC"/>
+            </w:tcBorders>
+            <w:shd w:val="clear" w:color="auto" w:fill="FFFFFF"/>
+            <w:tcMar>
+              <w:top w:w="75" w:type="dxa"/>
+              <w:left w:w="75" w:type="dxa"/>
+              <w:bottom w:w="75" w:type="dxa"/>
+              <w:right w:w="75" w:type="dxa"/>
+            </w:tcMar>
+            <w:vAlign w:val="center"/>
+            <w:hideMark/>
+          </w:tcPr>
+          <w:p>
+            <w:pPr>
+              <w:rPr>
+                <w:rFonts w:hint="eastAsia"/>
+              </w:rPr>
+            </w:pPr>
+            <w:r>
+              <w:rPr>
+                <w:rFonts w:hint="eastAsia"/>
+              </w:rPr>
+              <w:t xml:space="preserve">重载了 [] 运算符，当 </w:t>
+            </w:r>
+            <w:proofErr w:type="spellStart"/>
+            <w:r>
+              <w:rPr>
+                <w:rFonts w:hint="eastAsia"/>
+              </w:rPr>
+              <w:t>unique_ptr</w:t>
+            </w:r>
+            <w:proofErr w:type="spellEnd"/>
+            <w:r>
+              <w:rPr>
+                <w:rFonts w:hint="eastAsia"/>
+              </w:rPr>
+              <w:t xml:space="preserve"> 指针指向一个数组时，可以直接通过 [] 获取指定下标位置处的数据。</w:t>
+            </w:r>
+          </w:p>
+        </w:tc>
+      </w:tr>
+      <w:tr>
+        <w:tc>
+          <w:tcPr>
+            <w:tcW w:w="0" w:type="auto"/>
+            <w:tcBorders>
+              <w:top w:val="single" w:sz="6" w:space="0" w:color="CCCCCC"/>
+              <w:left w:val="single" w:sz="6" w:space="0" w:color="CCCCCC"/>
+              <w:bottom w:val="single" w:sz="6" w:space="0" w:color="CCCCCC"/>
+              <w:right w:val="single" w:sz="6" w:space="0" w:color="CCCCCC"/>
+            </w:tcBorders>
+            <w:shd w:val="clear" w:color="auto" w:fill="FFFFFF"/>
+            <w:tcMar>
+              <w:top w:w="75" w:type="dxa"/>
+              <w:left w:w="75" w:type="dxa"/>
+              <w:bottom w:w="75" w:type="dxa"/>
+              <w:right w:w="75" w:type="dxa"/>
+            </w:tcMar>
+            <w:vAlign w:val="center"/>
+            <w:hideMark/>
+          </w:tcPr>
+          <w:p>
+            <w:pPr>
+              <w:rPr>
+                <w:rFonts w:hint="eastAsia"/>
+              </w:rPr>
+            </w:pPr>
+            <w:proofErr w:type="gramStart"/>
+            <w:r>
+              <w:rPr>
+                <w:rFonts w:hint="eastAsia"/>
+              </w:rPr>
+              <w:t>get(</w:t>
+            </w:r>
+            <w:proofErr w:type="gramEnd"/>
+            <w:r>
+              <w:rPr>
+                <w:rFonts w:hint="eastAsia"/>
+              </w:rPr>
+              <w:t>)</w:t>
+            </w:r>
+          </w:p>
+        </w:tc>
+        <w:tc>
+          <w:tcPr>
+            <w:tcW w:w="0" w:type="auto"/>
+            <w:tcBorders>
+              <w:top w:val="single" w:sz="6" w:space="0" w:color="CCCCCC"/>
+              <w:left w:val="single" w:sz="6" w:space="0" w:color="CCCCCC"/>
+              <w:bottom w:val="single" w:sz="6" w:space="0" w:color="CCCCCC"/>
+              <w:right w:val="single" w:sz="6" w:space="0" w:color="CCCCCC"/>
+            </w:tcBorders>
+            <w:shd w:val="clear" w:color="auto" w:fill="FFFFFF"/>
+            <w:tcMar>
+              <w:top w:w="75" w:type="dxa"/>
+              <w:left w:w="75" w:type="dxa"/>
+              <w:bottom w:w="75" w:type="dxa"/>
+              <w:right w:w="75" w:type="dxa"/>
+            </w:tcMar>
+            <w:vAlign w:val="center"/>
+            <w:hideMark/>
+          </w:tcPr>
+          <w:p>
+            <w:pPr>
+              <w:rPr>
+                <w:rFonts w:hint="eastAsia"/>
+              </w:rPr>
+            </w:pPr>
+            <w:r>
+              <w:rPr>
+                <w:rFonts w:hint="eastAsia"/>
+              </w:rPr>
+              <w:t xml:space="preserve">获取当前 </w:t>
+            </w:r>
+            <w:proofErr w:type="spellStart"/>
+            <w:r>
+              <w:rPr>
+                <w:rFonts w:hint="eastAsia"/>
+              </w:rPr>
+              <w:t>unique_ptr</w:t>
+            </w:r>
+            <w:proofErr w:type="spellEnd"/>
+            <w:r>
+              <w:rPr>
+                <w:rFonts w:hint="eastAsia"/>
+              </w:rPr>
+              <w:t xml:space="preserve"> 指针内部包含的普通指针。</w:t>
+            </w:r>
+          </w:p>
+        </w:tc>
+      </w:tr>
+      <w:tr>
+        <w:tc>
+          <w:tcPr>
+            <w:tcW w:w="0" w:type="auto"/>
+            <w:tcBorders>
+              <w:top w:val="single" w:sz="6" w:space="0" w:color="CCCCCC"/>
+              <w:left w:val="single" w:sz="6" w:space="0" w:color="CCCCCC"/>
+              <w:bottom w:val="single" w:sz="6" w:space="0" w:color="CCCCCC"/>
+              <w:right w:val="single" w:sz="6" w:space="0" w:color="CCCCCC"/>
+            </w:tcBorders>
+            <w:shd w:val="clear" w:color="auto" w:fill="FFFFFF"/>
+            <w:tcMar>
+              <w:top w:w="75" w:type="dxa"/>
+              <w:left w:w="75" w:type="dxa"/>
+              <w:bottom w:w="75" w:type="dxa"/>
+              <w:right w:w="75" w:type="dxa"/>
+            </w:tcMar>
+            <w:vAlign w:val="center"/>
+            <w:hideMark/>
+          </w:tcPr>
+          <w:p>
+            <w:pPr>
+              <w:rPr>
+                <w:rFonts w:hint="eastAsia"/>
+              </w:rPr>
+            </w:pPr>
+            <w:proofErr w:type="spellStart"/>
+            <w:r>
+              <w:rPr>
+                <w:rFonts w:hint="eastAsia"/>
+              </w:rPr>
+              <w:t>get_</w:t>
+            </w:r>
+            <w:proofErr w:type="gramStart"/>
+            <w:r>
+              <w:rPr>
+                <w:rFonts w:hint="eastAsia"/>
+              </w:rPr>
+              <w:t>deleter</w:t>
+            </w:r>
+            <w:proofErr w:type="spellEnd"/>
+            <w:r>
+              <w:rPr>
+                <w:rFonts w:hint="eastAsia"/>
+              </w:rPr>
+              <w:t>(</w:t>
+            </w:r>
+            <w:proofErr w:type="gramEnd"/>
+            <w:r>
+              <w:rPr>
+                <w:rFonts w:hint="eastAsia"/>
+              </w:rPr>
+              <w:t>)</w:t>
+            </w:r>
+          </w:p>
+        </w:tc>
+        <w:tc>
+          <w:tcPr>
+            <w:tcW w:w="0" w:type="auto"/>
+            <w:tcBorders>
+              <w:top w:val="single" w:sz="6" w:space="0" w:color="CCCCCC"/>
+              <w:left w:val="single" w:sz="6" w:space="0" w:color="CCCCCC"/>
+              <w:bottom w:val="single" w:sz="6" w:space="0" w:color="CCCCCC"/>
+              <w:right w:val="single" w:sz="6" w:space="0" w:color="CCCCCC"/>
+            </w:tcBorders>
+            <w:shd w:val="clear" w:color="auto" w:fill="FFFFFF"/>
+            <w:tcMar>
+              <w:top w:w="75" w:type="dxa"/>
+              <w:left w:w="75" w:type="dxa"/>
+              <w:bottom w:w="75" w:type="dxa"/>
+              <w:right w:w="75" w:type="dxa"/>
+            </w:tcMar>
+            <w:vAlign w:val="center"/>
+            <w:hideMark/>
+          </w:tcPr>
+          <w:p>
+            <w:pPr>
+              <w:rPr>
+                <w:rFonts w:hint="eastAsia"/>
+              </w:rPr>
+            </w:pPr>
+            <w:r>
+              <w:rPr>
+                <w:rFonts w:hint="eastAsia"/>
+              </w:rPr>
+              <w:t xml:space="preserve">获取当前 </w:t>
+            </w:r>
+            <w:proofErr w:type="spellStart"/>
+            <w:r>
+              <w:rPr>
+                <w:rFonts w:hint="eastAsia"/>
+              </w:rPr>
+              <w:t>unique_ptr</w:t>
+            </w:r>
+            <w:proofErr w:type="spellEnd"/>
+            <w:r>
+              <w:rPr>
+                <w:rFonts w:hint="eastAsia"/>
+              </w:rPr>
+              <w:t xml:space="preserve"> 指针释放堆内存空间所用的规则。</w:t>
+            </w:r>
+          </w:p>
+        </w:tc>
+      </w:tr>
+      <w:tr>
+        <w:tc>
+          <w:tcPr>
+            <w:tcW w:w="0" w:type="auto"/>
+            <w:tcBorders>
+              <w:top w:val="single" w:sz="6" w:space="0" w:color="CCCCCC"/>
+              <w:left w:val="single" w:sz="6" w:space="0" w:color="CCCCCC"/>
+              <w:bottom w:val="single" w:sz="6" w:space="0" w:color="CCCCCC"/>
+              <w:right w:val="single" w:sz="6" w:space="0" w:color="CCCCCC"/>
+            </w:tcBorders>
+            <w:shd w:val="clear" w:color="auto" w:fill="FFFFFF"/>
+            <w:tcMar>
+              <w:top w:w="75" w:type="dxa"/>
+              <w:left w:w="75" w:type="dxa"/>
+              <w:bottom w:w="75" w:type="dxa"/>
+              <w:right w:w="75" w:type="dxa"/>
+            </w:tcMar>
+            <w:vAlign w:val="center"/>
+            <w:hideMark/>
+          </w:tcPr>
+          <w:p>
+            <w:pPr>
+              <w:rPr>
+                <w:rFonts w:hint="eastAsia"/>
+              </w:rPr>
+            </w:pPr>
+            <w:r>
+              <w:rPr>
+                <w:rFonts w:hint="eastAsia"/>
+              </w:rPr>
+              <w:t xml:space="preserve">operator </w:t>
+            </w:r>
+            <w:proofErr w:type="gramStart"/>
+            <w:r>
+              <w:rPr>
+                <w:rFonts w:hint="eastAsia"/>
+              </w:rPr>
+              <w:t>bool(</w:t>
+            </w:r>
+            <w:proofErr w:type="gramEnd"/>
+            <w:r>
+              <w:rPr>
+                <w:rFonts w:hint="eastAsia"/>
+              </w:rPr>
+              <w:t>)</w:t>
+            </w:r>
+          </w:p>
+        </w:tc>
+        <w:tc>
+          <w:tcPr>
+            <w:tcW w:w="0" w:type="auto"/>
+            <w:tcBorders>
+              <w:top w:val="single" w:sz="6" w:space="0" w:color="CCCCCC"/>
+              <w:left w:val="single" w:sz="6" w:space="0" w:color="CCCCCC"/>
+              <w:bottom w:val="single" w:sz="6" w:space="0" w:color="CCCCCC"/>
+              <w:right w:val="single" w:sz="6" w:space="0" w:color="CCCCCC"/>
+            </w:tcBorders>
+            <w:shd w:val="clear" w:color="auto" w:fill="FFFFFF"/>
+            <w:tcMar>
+              <w:top w:w="75" w:type="dxa"/>
+              <w:left w:w="75" w:type="dxa"/>
+              <w:bottom w:w="75" w:type="dxa"/>
+              <w:right w:w="75" w:type="dxa"/>
+            </w:tcMar>
+            <w:vAlign w:val="center"/>
+            <w:hideMark/>
+          </w:tcPr>
+          <w:p>
+            <w:pPr>
+              <w:rPr>
+                <w:rFonts w:hint="eastAsia"/>
+              </w:rPr>
+            </w:pPr>
+            <w:proofErr w:type="spellStart"/>
+            <w:r>
+              <w:rPr>
+                <w:rFonts w:hint="eastAsia"/>
+              </w:rPr>
+              <w:t>unique_ptr</w:t>
+            </w:r>
+            <w:proofErr w:type="spellEnd"/>
+            <w:r>
+              <w:rPr>
+                <w:rFonts w:hint="eastAsia"/>
+              </w:rPr>
+              <w:t xml:space="preserve"> 指针可直接作为 if 语句的判断条件，以判断该指针是否为空，如果为空，则为 false；反之为 true。</w:t>
+            </w:r>
+          </w:p>
+        </w:tc>
+      </w:tr>
+      <w:tr>
+        <w:tc>
+          <w:tcPr>
+            <w:tcW w:w="0" w:type="auto"/>
+            <w:tcBorders>
+              <w:top w:val="single" w:sz="6" w:space="0" w:color="CCCCCC"/>
+              <w:left w:val="single" w:sz="6" w:space="0" w:color="CCCCCC"/>
+              <w:bottom w:val="single" w:sz="6" w:space="0" w:color="CCCCCC"/>
+              <w:right w:val="single" w:sz="6" w:space="0" w:color="CCCCCC"/>
+            </w:tcBorders>
+            <w:shd w:val="clear" w:color="auto" w:fill="FFFFFF"/>
+            <w:tcMar>
+              <w:top w:w="75" w:type="dxa"/>
+              <w:left w:w="75" w:type="dxa"/>
+              <w:bottom w:w="75" w:type="dxa"/>
+              <w:right w:w="75" w:type="dxa"/>
+            </w:tcMar>
+            <w:vAlign w:val="center"/>
+            <w:hideMark/>
+          </w:tcPr>
+          <w:p>
+            <w:pPr>
+              <w:rPr>
+                <w:rFonts w:hint="eastAsia"/>
+              </w:rPr>
+            </w:pPr>
+            <w:proofErr w:type="gramStart"/>
+            <w:r>
+              <w:rPr>
+                <w:rFonts w:hint="eastAsia"/>
+              </w:rPr>
+              <w:t>release(</w:t>
+            </w:r>
+            <w:proofErr w:type="gramEnd"/>
+            <w:r>
+              <w:rPr>
+                <w:rFonts w:hint="eastAsia"/>
+              </w:rPr>
+              <w:t>)</w:t>
+            </w:r>
+          </w:p>
+        </w:tc>
+        <w:tc>
+          <w:tcPr>
+            <w:tcW w:w="0" w:type="auto"/>
+            <w:tcBorders>
+              <w:top w:val="single" w:sz="6" w:space="0" w:color="CCCCCC"/>
+              <w:left w:val="single" w:sz="6" w:space="0" w:color="CCCCCC"/>
+              <w:bottom w:val="single" w:sz="6" w:space="0" w:color="CCCCCC"/>
+              <w:right w:val="single" w:sz="6" w:space="0" w:color="CCCCCC"/>
+            </w:tcBorders>
+            <w:shd w:val="clear" w:color="auto" w:fill="FFFFFF"/>
+            <w:tcMar>
+              <w:top w:w="75" w:type="dxa"/>
+              <w:left w:w="75" w:type="dxa"/>
+              <w:bottom w:w="75" w:type="dxa"/>
+              <w:right w:w="75" w:type="dxa"/>
+            </w:tcMar>
+            <w:vAlign w:val="center"/>
+            <w:hideMark/>
+          </w:tcPr>
+          <w:p>
+            <w:pPr>
+              <w:rPr>
+                <w:rFonts w:hint="eastAsia"/>
+              </w:rPr>
+            </w:pPr>
+            <w:r>
+              <w:rPr>
+                <w:rFonts w:hint="eastAsia"/>
+              </w:rPr>
+              <w:t xml:space="preserve">释放当前 </w:t>
+            </w:r>
+            <w:proofErr w:type="spellStart"/>
+            <w:r>
+              <w:rPr>
+                <w:rFonts w:hint="eastAsia"/>
+              </w:rPr>
+              <w:t>unique_ptr</w:t>
+            </w:r>
+            <w:proofErr w:type="spellEnd"/>
+            <w:r>
+              <w:rPr>
+                <w:rFonts w:hint="eastAsia"/>
+              </w:rPr>
+              <w:t xml:space="preserve"> 指针对所指堆内存的所有权，但该存储空间并不会被销毁。</w:t>
+            </w:r>
+          </w:p>
+        </w:tc>
+      </w:tr>
+      <w:tr>
+        <w:tc>
+          <w:tcPr>
+            <w:tcW w:w="0" w:type="auto"/>
+            <w:tcBorders>
+              <w:top w:val="single" w:sz="6" w:space="0" w:color="CCCCCC"/>
+              <w:left w:val="single" w:sz="6" w:space="0" w:color="CCCCCC"/>
+              <w:bottom w:val="single" w:sz="6" w:space="0" w:color="CCCCCC"/>
+              <w:right w:val="single" w:sz="6" w:space="0" w:color="CCCCCC"/>
+            </w:tcBorders>
+            <w:shd w:val="clear" w:color="auto" w:fill="FFFFFF"/>
+            <w:tcMar>
+              <w:top w:w="75" w:type="dxa"/>
+              <w:left w:w="75" w:type="dxa"/>
+              <w:bottom w:w="75" w:type="dxa"/>
+              <w:right w:w="75" w:type="dxa"/>
+            </w:tcMar>
+            <w:vAlign w:val="center"/>
+            <w:hideMark/>
+          </w:tcPr>
+          <w:p>
+            <w:pPr>
+              <w:rPr>
+                <w:rFonts w:hint="eastAsia"/>
+              </w:rPr>
+            </w:pPr>
+            <w:r>
+              <w:rPr>
+                <w:rFonts w:hint="eastAsia"/>
+              </w:rPr>
+              <w:t>reset(p)</w:t>
+            </w:r>
+          </w:p>
+        </w:tc>
+        <w:tc>
+          <w:tcPr>
+            <w:tcW w:w="0" w:type="auto"/>
+            <w:tcBorders>
+              <w:top w:val="single" w:sz="6" w:space="0" w:color="CCCCCC"/>
+              <w:left w:val="single" w:sz="6" w:space="0" w:color="CCCCCC"/>
+              <w:bottom w:val="single" w:sz="6" w:space="0" w:color="CCCCCC"/>
+              <w:right w:val="single" w:sz="6" w:space="0" w:color="CCCCCC"/>
+            </w:tcBorders>
+            <w:shd w:val="clear" w:color="auto" w:fill="FFFFFF"/>
+            <w:tcMar>
+              <w:top w:w="75" w:type="dxa"/>
+              <w:left w:w="75" w:type="dxa"/>
+              <w:bottom w:w="75" w:type="dxa"/>
+              <w:right w:w="75" w:type="dxa"/>
+            </w:tcMar>
+            <w:vAlign w:val="center"/>
+            <w:hideMark/>
+          </w:tcPr>
+          <w:p>
+            <w:pPr>
+              <w:rPr>
+                <w:rFonts w:hint="eastAsia"/>
+              </w:rPr>
+            </w:pPr>
+            <w:r>
+              <w:rPr>
+                <w:rFonts w:hint="eastAsia"/>
+              </w:rPr>
+              <w:t xml:space="preserve">其中 p 表示一个普通指针，如果 p 为 </w:t>
+            </w:r>
+            <w:proofErr w:type="spellStart"/>
+            <w:r>
+              <w:rPr>
+                <w:rFonts w:hint="eastAsia"/>
+              </w:rPr>
+              <w:t>nullptr</w:t>
+            </w:r>
+            <w:proofErr w:type="spellEnd"/>
+            <w:r>
+              <w:rPr>
+                <w:rFonts w:hint="eastAsia"/>
+              </w:rPr>
+              <w:t xml:space="preserve">，则当前 </w:t>
+            </w:r>
+            <w:proofErr w:type="spellStart"/>
+            <w:r>
+              <w:rPr>
+                <w:rFonts w:hint="eastAsia"/>
+              </w:rPr>
+              <w:t>unique_ptr</w:t>
+            </w:r>
+            <w:proofErr w:type="spellEnd"/>
+            <w:r>
+              <w:rPr>
+                <w:rFonts w:hint="eastAsia"/>
+              </w:rPr>
+              <w:t xml:space="preserve"> 也变成空指针；反之，则该函数会释放当前 </w:t>
+            </w:r>
+            <w:proofErr w:type="spellStart"/>
+            <w:r>
+              <w:rPr>
+                <w:rFonts w:hint="eastAsia"/>
+              </w:rPr>
+              <w:t>unique_ptr</w:t>
+            </w:r>
+            <w:proofErr w:type="spellEnd"/>
+            <w:r>
+              <w:rPr>
+                <w:rFonts w:hint="eastAsia"/>
+              </w:rPr>
+              <w:t xml:space="preserve"> 指针指向的堆内存（如果有），然后获取 p 所指堆内存的所有权（p 为 </w:t>
+            </w:r>
+            <w:proofErr w:type="spellStart"/>
+            <w:r>
+              <w:rPr>
+                <w:rFonts w:hint="eastAsia"/>
+              </w:rPr>
+              <w:t>nullptr</w:t>
+            </w:r>
+            <w:proofErr w:type="spellEnd"/>
+            <w:r>
+              <w:rPr>
+                <w:rFonts w:hint="eastAsia"/>
+              </w:rPr>
+              <w:t>）。</w:t>
+            </w:r>
+          </w:p>
+        </w:tc>
+      </w:tr>
+      <w:tr>
+        <w:tc>
+          <w:tcPr>
+            <w:tcW w:w="0" w:type="auto"/>
+            <w:tcBorders>
+              <w:top w:val="single" w:sz="6" w:space="0" w:color="CCCCCC"/>
+              <w:left w:val="single" w:sz="6" w:space="0" w:color="CCCCCC"/>
+              <w:bottom w:val="single" w:sz="6" w:space="0" w:color="CCCCCC"/>
+              <w:right w:val="single" w:sz="6" w:space="0" w:color="CCCCCC"/>
+            </w:tcBorders>
+            <w:shd w:val="clear" w:color="auto" w:fill="FFFFFF"/>
+            <w:tcMar>
+              <w:top w:w="75" w:type="dxa"/>
+              <w:left w:w="75" w:type="dxa"/>
+              <w:bottom w:w="75" w:type="dxa"/>
+              <w:right w:w="75" w:type="dxa"/>
+            </w:tcMar>
+            <w:vAlign w:val="center"/>
+            <w:hideMark/>
+          </w:tcPr>
+          <w:p>
+            <w:pPr>
+              <w:rPr>
+                <w:rFonts w:hint="eastAsia"/>
+              </w:rPr>
+            </w:pPr>
+            <w:r>
+              <w:rPr>
+                <w:rFonts w:hint="eastAsia"/>
+              </w:rPr>
+              <w:t>swap(x)</w:t>
+            </w:r>
+          </w:p>
+        </w:tc>
+        <w:tc>
+          <w:tcPr>
+            <w:tcW w:w="0" w:type="auto"/>
+            <w:tcBorders>
+              <w:top w:val="single" w:sz="6" w:space="0" w:color="CCCCCC"/>
+              <w:left w:val="single" w:sz="6" w:space="0" w:color="CCCCCC"/>
+              <w:bottom w:val="single" w:sz="6" w:space="0" w:color="CCCCCC"/>
+              <w:right w:val="single" w:sz="6" w:space="0" w:color="CCCCCC"/>
+            </w:tcBorders>
+            <w:shd w:val="clear" w:color="auto" w:fill="FFFFFF"/>
+            <w:tcMar>
+              <w:top w:w="75" w:type="dxa"/>
+              <w:left w:w="75" w:type="dxa"/>
+              <w:bottom w:w="75" w:type="dxa"/>
+              <w:right w:w="75" w:type="dxa"/>
+            </w:tcMar>
+            <w:vAlign w:val="center"/>
+            <w:hideMark/>
+          </w:tcPr>
+          <w:p>
+            <w:pPr>
+              <w:rPr>
+                <w:rFonts w:hint="eastAsia"/>
+              </w:rPr>
+            </w:pPr>
+            <w:r>
+              <w:rPr>
+                <w:rFonts w:hint="eastAsia"/>
+              </w:rPr>
+              <w:t xml:space="preserve">交换当前 </w:t>
+            </w:r>
+            <w:proofErr w:type="spellStart"/>
+            <w:r>
+              <w:rPr>
+                <w:rFonts w:hint="eastAsia"/>
+              </w:rPr>
+              <w:t>unique_ptr</w:t>
+            </w:r>
+            <w:proofErr w:type="spellEnd"/>
+            <w:r>
+              <w:rPr>
+                <w:rFonts w:hint="eastAsia"/>
+              </w:rPr>
+              <w:t xml:space="preserve"> 指针和同类型的 x 指针。</w:t>
+            </w:r>
+          </w:p>
+        </w:tc>
+      </w:tr>
+    </w:tbl>
+    <w:p>
+      <w:pPr>
+        <w:rPr>
+          <w:rFonts w:hint="eastAsia"/>
+        </w:rPr>
+      </w:pPr>
+    </w:p>
+    <w:p>
+      <w:r>
+        <w:rPr>
+          <w:rFonts w:hint="eastAsia"/>
+        </w:rPr>
+        <w:t>（</w:t>
+      </w:r>
+      <w:r>
+        <w:rPr>
+          <w:rFonts w:hint="eastAsia"/>
+        </w:rPr>
+        <w:t>3</w:t>
+      </w:r>
+      <w:r>
+        <w:rPr>
+          <w:rFonts w:hint="eastAsia"/>
+        </w:rPr>
+        <w:t>）</w:t>
+      </w:r>
+      <w:proofErr w:type="spellStart"/>
+      <w:r>
+        <w:rPr>
+          <w:rFonts w:hint="eastAsia"/>
+        </w:rPr>
+        <w:t>shared</w:t>
+      </w:r>
+      <w:r>
+        <w:t>_ptr</w:t>
+      </w:r>
+      <w:proofErr w:type="spellEnd"/>
+    </w:p>
+    <w:p>
+      <w:pPr>
+        <w:ind w:firstLine="420"/>
+      </w:pPr>
+      <w:proofErr w:type="spellStart"/>
+      <w:r>
+        <w:t>shared_ptr</w:t>
+      </w:r>
+      <w:proofErr w:type="spellEnd"/>
+      <w:r>
+        <w:t>实现共享</w:t>
+      </w:r>
+      <w:proofErr w:type="gramStart"/>
+      <w:r>
+        <w:t>式拥有</w:t>
+      </w:r>
+      <w:proofErr w:type="gramEnd"/>
+      <w:r>
+        <w:t>概念。多个智能指针可以指向相同对象，该对象和其相关资源会在“最后一个引用被销毁”时候释放。从名字share就可以看出了资源可以被多个指针共享，它使用计数机制来表明资源被几个指针共享。可以通过成员函数</w:t>
+      </w:r>
+      <w:proofErr w:type="spellStart"/>
+      <w:r>
+        <w:t>use_count</w:t>
+      </w:r>
+      <w:proofErr w:type="spellEnd"/>
+      <w:r>
+        <w:t>()来查看资源的所有者个数。除了可以通过new来构造，还可以通过传入</w:t>
+      </w:r>
+      <w:proofErr w:type="spellStart"/>
+      <w:r>
+        <w:t>auto_ptr</w:t>
+      </w:r>
+      <w:proofErr w:type="spellEnd"/>
+      <w:r>
+        <w:t xml:space="preserve">, </w:t>
+      </w:r>
+      <w:proofErr w:type="spellStart"/>
+      <w:r>
+        <w:t>unique_ptr,weak_ptr</w:t>
+      </w:r>
+      <w:proofErr w:type="spellEnd"/>
+      <w:r>
+        <w:t>来构造。当我们调用release()时，当前指针会释放资源所有权，计数减</w:t>
+      </w:r>
+      <w:proofErr w:type="gramStart"/>
+      <w:r>
+        <w:t>一</w:t>
+      </w:r>
+      <w:proofErr w:type="gramEnd"/>
+      <w:r>
+        <w:t>。当计数等于0时，资源会被释放。</w:t>
+      </w:r>
+    </w:p>
+    <w:p>
+      <w:pPr>
+        <w:ind w:firstLine="420"/>
+        <w:rPr>
+          <w:rFonts w:hint="eastAsia"/>
+        </w:rPr>
+      </w:pPr>
+      <w:r>
+        <w:rPr>
+          <w:rFonts w:hint="eastAsia"/>
+        </w:rPr>
+        <w:t>对</w:t>
       </w:r>
       <w:bookmarkStart w:id="0" w:name="_GoBack"/>
       <w:bookmarkEnd w:id="0"/>
-    </w:p>
-    <w:p>
-      <w:r>
-        <w:rPr>
-          <w:rFonts w:hint="eastAsia"/>
-        </w:rPr>
-        <w:t>（1）</w:t>
-      </w:r>
-      <w:proofErr w:type="spellStart"/>
-      <w:r>
-        <w:rPr>
-          <w:rFonts w:hint="eastAsia"/>
-        </w:rPr>
-        <w:t>unique</w:t>
+      <w:proofErr w:type="spellStart"/>
+      <w:r>
+        <w:rPr>
+          <w:rFonts w:hint="eastAsia"/>
+        </w:rPr>
+        <w:t>shared_ptr</w:t>
+      </w:r>
+      <w:proofErr w:type="spellEnd"/>
+      <w:r>
+        <w:rPr>
+          <w:rFonts w:hint="eastAsia"/>
+        </w:rPr>
+        <w:t>进行初始化时不能将一个普通指针直接赋值给智能指针，因为一个是指针，一个是类。可以通过</w:t>
+      </w:r>
+      <w:proofErr w:type="spellStart"/>
+      <w:r>
+        <w:rPr>
+          <w:rFonts w:hint="eastAsia"/>
+        </w:rPr>
+        <w:t>make_shared</w:t>
+      </w:r>
+      <w:proofErr w:type="spellEnd"/>
+      <w:r>
+        <w:rPr>
+          <w:rFonts w:hint="eastAsia"/>
+        </w:rPr>
+        <w:t>函数或者通过构造函数传入普通指针。并可以通过get函数获得普通指针。</w:t>
+      </w:r>
+    </w:p>
+    <w:p>
+      <w:pPr>
+        <w:ind w:firstLine="420"/>
+      </w:pPr>
+      <w:proofErr w:type="spellStart"/>
+      <w:r>
+        <w:t>shared_ptr</w:t>
+      </w:r>
+      <w:proofErr w:type="spellEnd"/>
+      <w:r>
+        <w:t xml:space="preserve"> 是为了解决 </w:t>
+      </w:r>
+      <w:proofErr w:type="spellStart"/>
+      <w:r>
+        <w:t>auto_ptr</w:t>
+      </w:r>
+      <w:proofErr w:type="spellEnd"/>
+      <w:r>
+        <w:t xml:space="preserve"> 在对象所有权上的局限性(</w:t>
+      </w:r>
+      <w:proofErr w:type="spellStart"/>
+      <w:r>
+        <w:t>auto_ptr</w:t>
+      </w:r>
+      <w:proofErr w:type="spellEnd"/>
+      <w:r>
+        <w:t xml:space="preserve"> 是独占的), 在使用引用计数的机制上提供了可以共享所有权的智能指针。</w:t>
+      </w:r>
+    </w:p>
+    <w:p>
+      <w:pPr>
+        <w:ind w:firstLine="420"/>
+      </w:pPr>
+      <w:r>
+        <w:t>成员函数：</w:t>
+      </w:r>
+    </w:p>
+    <w:p>
+      <w:pPr>
+        <w:ind w:firstLine="420"/>
+      </w:pPr>
+      <w:proofErr w:type="spellStart"/>
+      <w:r>
+        <w:t>use_count</w:t>
+      </w:r>
+      <w:proofErr w:type="spellEnd"/>
+      <w:r>
+        <w:t xml:space="preserve"> 返回引用计数的个数</w:t>
+      </w:r>
+    </w:p>
+    <w:p>
+      <w:pPr>
+        <w:ind w:firstLine="420"/>
+      </w:pPr>
+      <w:r>
+        <w:t xml:space="preserve">unique 返回是否是独占所有权( </w:t>
+      </w:r>
+      <w:proofErr w:type="spellStart"/>
+      <w:r>
+        <w:t>use_count</w:t>
+      </w:r>
+      <w:proofErr w:type="spellEnd"/>
+      <w:r>
+        <w:t xml:space="preserve"> 为 1)</w:t>
+      </w:r>
+    </w:p>
+    <w:p>
+      <w:pPr>
+        <w:ind w:firstLine="420"/>
+      </w:pPr>
+      <w:r>
+        <w:t xml:space="preserve">swap 交换两个 </w:t>
+      </w:r>
+      <w:proofErr w:type="spellStart"/>
+      <w:r>
+        <w:t>shared_ptr</w:t>
+      </w:r>
+      <w:proofErr w:type="spellEnd"/>
+      <w:r>
+        <w:t xml:space="preserve"> 对象(即交换所拥有的对象)</w:t>
+      </w:r>
+    </w:p>
+    <w:p>
+      <w:pPr>
+        <w:ind w:firstLine="420"/>
+      </w:pPr>
+      <w:r>
+        <w:t>reset 放弃内部对象的所有权或拥有对象的变更, 会引起原有对象的引用计数的减少</w:t>
+      </w:r>
+    </w:p>
+    <w:p>
+      <w:pPr>
+        <w:ind w:firstLine="420"/>
+      </w:pPr>
+      <w:r>
+        <w:t>get 返回内部对象(指针), 由于已经重载了()方法, 因此和直接使用对象是一样的.如</w:t>
+      </w:r>
+    </w:p>
+    <w:p>
+      <w:pPr>
+        <w:rPr>
+          <w:rFonts w:hint="eastAsia"/>
+        </w:rPr>
+      </w:pPr>
+      <w:r>
+        <w:rPr>
+          <w:noProof/>
+        </w:rPr>
+        <w:lastRenderedPageBreak/>
+        <w:drawing>
+          <wp:inline distT="0" distB="0" distL="0" distR="0" wp14:anchorId="5DB12F73" wp14:editId="5D232861">
+            <wp:extent cx="5274310" cy="5318125"/>
+            <wp:effectExtent l="0" t="0" r="2540" b="0"/>
+            <wp:docPr id="6" name="图片 6"/>
+            <wp:cNvGraphicFramePr>
+              <a:graphicFrameLocks xmlns:a="http://schemas.openxmlformats.org/drawingml/2006/main" noChangeAspect="1"/>
+            </wp:cNvGraphicFramePr>
+            <a:graphic xmlns:a="http://schemas.openxmlformats.org/drawingml/2006/main">
+              <a:graphicData uri="http://schemas.openxmlformats.org/drawingml/2006/picture">
+                <pic:pic xmlns:pic="http://schemas.openxmlformats.org/drawingml/2006/picture">
+                  <pic:nvPicPr>
+                    <pic:cNvPr id="1" name=""/>
+                    <pic:cNvPicPr/>
+                  </pic:nvPicPr>
+                  <pic:blipFill>
+                    <a:blip r:embed="rId10"/>
+                    <a:stretch>
+                      <a:fillRect/>
+                    </a:stretch>
+                  </pic:blipFill>
+                  <pic:spPr>
+                    <a:xfrm>
+                      <a:off x="0" y="0"/>
+                      <a:ext cx="5274310" cy="5318125"/>
+                    </a:xfrm>
+                    <a:prstGeom prst="rect">
+                      <a:avLst/>
+                    </a:prstGeom>
+                  </pic:spPr>
+                </pic:pic>
+              </a:graphicData>
+            </a:graphic>
+          </wp:inline>
+        </w:drawing>
+      </w:r>
+    </w:p>
+    <w:p>
+      <w:r>
+        <w:rPr>
+          <w:rFonts w:hint="eastAsia"/>
+        </w:rPr>
+        <w:t>（</w:t>
+      </w:r>
+      <w:r>
+        <w:rPr>
+          <w:rFonts w:hint="eastAsia"/>
+        </w:rPr>
+        <w:t>4</w:t>
+      </w:r>
+      <w:r>
+        <w:rPr>
+          <w:rFonts w:hint="eastAsia"/>
+        </w:rPr>
+        <w:t>）</w:t>
+      </w:r>
+      <w:proofErr w:type="spellStart"/>
+      <w:r>
+        <w:rPr>
+          <w:rFonts w:hint="eastAsia"/>
+        </w:rPr>
+        <w:t>weaked</w:t>
       </w:r>
       <w:r>
         <w:t>_ptr</w:t>
@@ -1744,47 +3656,595 @@
       <w:proofErr w:type="spellEnd"/>
     </w:p>
     <w:p>
-      <w:r>
-        <w:rPr>
-          <w:rFonts w:hint="eastAsia"/>
-        </w:rPr>
-        <w:t>（2）</w:t>
-      </w:r>
-      <w:proofErr w:type="spellStart"/>
-      <w:r>
-        <w:rPr>
-          <w:rFonts w:hint="eastAsia"/>
-        </w:rPr>
-        <w:t>shared</w:t>
-      </w:r>
-      <w:r>
-        <w:t>_ptr</w:t>
-      </w:r>
-      <w:proofErr w:type="spellEnd"/>
-    </w:p>
-    <w:p>
-      <w:pPr>
-        <w:rPr>
-          <w:rFonts w:hint="eastAsia"/>
-        </w:rPr>
-      </w:pPr>
-      <w:r>
-        <w:rPr>
-          <w:rFonts w:hint="eastAsia"/>
-        </w:rPr>
-        <w:t>（3）</w:t>
-      </w:r>
-      <w:proofErr w:type="spellStart"/>
-      <w:r>
-        <w:rPr>
-          <w:rFonts w:hint="eastAsia"/>
-        </w:rPr>
-        <w:t>weaked</w:t>
-      </w:r>
-      <w:r>
-        <w:t>_ptr</w:t>
-      </w:r>
-      <w:proofErr w:type="spellEnd"/>
+      <w:pPr>
+        <w:ind w:firstLine="420"/>
+      </w:pPr>
+      <w:proofErr w:type="spellStart"/>
+      <w:r>
+        <w:t>share_ptr</w:t>
+      </w:r>
+      <w:proofErr w:type="spellEnd"/>
+      <w:r>
+        <w:t>虽然已经很好用了，但是有一点</w:t>
+      </w:r>
+      <w:proofErr w:type="spellStart"/>
+      <w:r>
+        <w:t>share_ptr</w:t>
+      </w:r>
+      <w:proofErr w:type="spellEnd"/>
+      <w:r>
+        <w:t>智能指针还是有内存泄露的情况，当两个对象相互使用一</w:t>
+      </w:r>
+      <w:r>
+        <w:rPr>
+          <w:rFonts w:hint="eastAsia"/>
+        </w:rPr>
+        <w:t>个</w:t>
+      </w:r>
+      <w:proofErr w:type="spellStart"/>
+      <w:r>
+        <w:t>shared_pt</w:t>
+      </w:r>
+      <w:r>
+        <w:rPr>
+          <w:rFonts w:hint="eastAsia"/>
+        </w:rPr>
+        <w:t>r</w:t>
+      </w:r>
+      <w:proofErr w:type="spellEnd"/>
+      <w:r>
+        <w:t>成员变量指向对方，会造成循环引用，使引用计数失效，从而导致内存泄漏。</w:t>
+      </w:r>
+    </w:p>
+    <w:p>
+      <w:pPr>
+        <w:ind w:firstLine="420"/>
+      </w:pPr>
+      <w:proofErr w:type="spellStart"/>
+      <w:r>
+        <w:t>weak_ptr</w:t>
+      </w:r>
+      <w:proofErr w:type="spellEnd"/>
+      <w:r>
+        <w:t xml:space="preserve"> 是一种不控制对象生命周期的智能指针, 它指向一个</w:t>
+      </w:r>
+      <w:proofErr w:type="spellStart"/>
+      <w:r>
+        <w:t>shared_ptr</w:t>
+      </w:r>
+      <w:proofErr w:type="spellEnd"/>
+      <w:r>
+        <w:t>管理的对象. 进行该对象的内存管理的是那个强引用的</w:t>
+      </w:r>
+      <w:proofErr w:type="spellStart"/>
+      <w:r>
+        <w:t>shared_ptr</w:t>
+      </w:r>
+      <w:proofErr w:type="spellEnd"/>
+      <w:r>
+        <w:t xml:space="preserve">， </w:t>
+      </w:r>
+      <w:proofErr w:type="spellStart"/>
+      <w:r>
+        <w:t>weak_ptr</w:t>
+      </w:r>
+      <w:proofErr w:type="spellEnd"/>
+      <w:r>
+        <w:t>只是提供了对管理对象的一个访问手段。</w:t>
+      </w:r>
+      <w:proofErr w:type="spellStart"/>
+      <w:r>
+        <w:t>weak_ptr</w:t>
+      </w:r>
+      <w:proofErr w:type="spellEnd"/>
+      <w:r>
+        <w:t xml:space="preserve"> 设计的目的是为配合 </w:t>
+      </w:r>
+      <w:proofErr w:type="spellStart"/>
+      <w:r>
+        <w:t>shared_ptr</w:t>
+      </w:r>
+      <w:proofErr w:type="spellEnd"/>
+      <w:r>
+        <w:t xml:space="preserve"> 而引入的一种智能指针来协助 </w:t>
+      </w:r>
+      <w:proofErr w:type="spellStart"/>
+      <w:r>
+        <w:t>shared_ptr</w:t>
+      </w:r>
+      <w:proofErr w:type="spellEnd"/>
+      <w:r>
+        <w:t xml:space="preserve"> 工作, 它只可以从一个 </w:t>
+      </w:r>
+      <w:proofErr w:type="spellStart"/>
+      <w:r>
+        <w:t>shared_ptr</w:t>
+      </w:r>
+      <w:proofErr w:type="spellEnd"/>
+      <w:r>
+        <w:t xml:space="preserve"> 或另一个 </w:t>
+      </w:r>
+      <w:proofErr w:type="spellStart"/>
+      <w:r>
+        <w:t>weak_ptr</w:t>
+      </w:r>
+      <w:proofErr w:type="spellEnd"/>
+      <w:r>
+        <w:t xml:space="preserve"> 对象构造, 它的构造和</w:t>
+      </w:r>
+      <w:proofErr w:type="gramStart"/>
+      <w:r>
+        <w:t>析构</w:t>
+      </w:r>
+      <w:proofErr w:type="gramEnd"/>
+      <w:r>
+        <w:t>不会引起引用记数的增加或减少。</w:t>
+      </w:r>
+      <w:proofErr w:type="spellStart"/>
+      <w:r>
+        <w:t>weak_ptr</w:t>
+      </w:r>
+      <w:proofErr w:type="spellEnd"/>
+      <w:r>
+        <w:t>是用来解决</w:t>
+      </w:r>
+      <w:proofErr w:type="spellStart"/>
+      <w:r>
+        <w:t>shared_ptr</w:t>
+      </w:r>
+      <w:proofErr w:type="spellEnd"/>
+      <w:r>
+        <w:t>相互引用时的死锁问题,如果说两个</w:t>
+      </w:r>
+      <w:proofErr w:type="spellStart"/>
+      <w:r>
+        <w:t>shared_ptr</w:t>
+      </w:r>
+      <w:proofErr w:type="spellEnd"/>
+      <w:r>
+        <w:t>相互引用,那么这两个指针的引用计数永远不可能下降为0,资源永远不会释放。它是对对象的一种弱引用，不会增加对象的引用计数，和</w:t>
+      </w:r>
+      <w:proofErr w:type="spellStart"/>
+      <w:r>
+        <w:t>shared_ptr</w:t>
+      </w:r>
+      <w:proofErr w:type="spellEnd"/>
+      <w:r>
+        <w:t>之间可以相互转化，</w:t>
+      </w:r>
+      <w:proofErr w:type="spellStart"/>
+      <w:r>
+        <w:t>shared_ptr</w:t>
+      </w:r>
+      <w:proofErr w:type="spellEnd"/>
+      <w:r>
+        <w:t>可以直接赋值给它，它可以通过调用lock函数来获得</w:t>
+      </w:r>
+      <w:proofErr w:type="spellStart"/>
+      <w:r>
+        <w:t>shared_ptr</w:t>
+      </w:r>
+      <w:proofErr w:type="spellEnd"/>
+      <w:r>
+        <w:t>。</w:t>
+      </w:r>
+    </w:p>
+    <w:p>
+      <w:r>
+        <w:rPr>
+          <w:noProof/>
+        </w:rPr>
+        <w:lastRenderedPageBreak/>
+        <w:drawing>
+          <wp:inline distT="0" distB="0" distL="0" distR="0" wp14:anchorId="38FFA387" wp14:editId="361E3FF2">
+            <wp:extent cx="4968240" cy="5509260"/>
+            <wp:effectExtent l="0" t="0" r="3810" b="0"/>
+            <wp:docPr id="10" name="图片 10" descr="C:\Users\86150\AppData\Local\Temp\1619363562(1).png"/>
+            <wp:cNvGraphicFramePr>
+              <a:graphicFrameLocks xmlns:a="http://schemas.openxmlformats.org/drawingml/2006/main" noChangeAspect="1"/>
+            </wp:cNvGraphicFramePr>
+            <a:graphic xmlns:a="http://schemas.openxmlformats.org/drawingml/2006/main">
+              <a:graphicData uri="http://schemas.openxmlformats.org/drawingml/2006/picture">
+                <pic:pic xmlns:pic="http://schemas.openxmlformats.org/drawingml/2006/picture">
+                  <pic:nvPicPr>
+                    <pic:cNvPr id="0" name="Picture 6" descr="C:\Users\86150\AppData\Local\Temp\1619363562(1).png"/>
+                    <pic:cNvPicPr>
+                      <a:picLocks noChangeAspect="1" noChangeArrowheads="1"/>
+                    </pic:cNvPicPr>
+                  </pic:nvPicPr>
+                  <pic:blipFill>
+                    <a:blip r:embed="rId11">
+                      <a:extLst>
+                        <a:ext uri="{28A0092B-C50C-407E-A947-70E740481C1C}">
+                          <a14:useLocalDpi xmlns:a14="http://schemas.microsoft.com/office/drawing/2010/main" val="0"/>
+                        </a:ext>
+                      </a:extLst>
+                    </a:blip>
+                    <a:srcRect/>
+                    <a:stretch>
+                      <a:fillRect/>
+                    </a:stretch>
+                  </pic:blipFill>
+                  <pic:spPr bwMode="auto">
+                    <a:xfrm>
+                      <a:off x="0" y="0"/>
+                      <a:ext cx="4968240" cy="5509260"/>
+                    </a:xfrm>
+                    <a:prstGeom prst="rect">
+                      <a:avLst/>
+                    </a:prstGeom>
+                    <a:noFill/>
+                    <a:ln>
+                      <a:noFill/>
+                    </a:ln>
+                  </pic:spPr>
+                </pic:pic>
+              </a:graphicData>
+            </a:graphic>
+          </wp:inline>
+        </w:drawing>
+      </w:r>
+    </w:p>
+    <w:p>
+      <w:pPr>
+        <w:ind w:firstLine="420"/>
+      </w:pPr>
+      <w:r>
+        <w:t>可以看到fun函数中pa ，pb之间互相引用，两个资源的引用计数为2，当要跳出函数时，智能指针pa，pb</w:t>
+      </w:r>
+      <w:proofErr w:type="gramStart"/>
+      <w:r>
+        <w:t>析构时</w:t>
+      </w:r>
+      <w:proofErr w:type="gramEnd"/>
+      <w:r>
+        <w:t>两个资源引用计数会减1，但是两者引用计数还是为1，导致跳出函数时资源没有被释放（A、B</w:t>
+      </w:r>
+      <w:proofErr w:type="gramStart"/>
+      <w:r>
+        <w:t>的析构函数</w:t>
+      </w:r>
+      <w:proofErr w:type="gramEnd"/>
+      <w:r>
+        <w:t>没有被调用）运行结果没有</w:t>
+      </w:r>
+      <w:proofErr w:type="gramStart"/>
+      <w:r>
+        <w:t>输出析构函数</w:t>
+      </w:r>
+      <w:proofErr w:type="gramEnd"/>
+      <w:r>
+        <w:t>的内容，造成内存泄露。如果把其中一个改为</w:t>
+      </w:r>
+      <w:proofErr w:type="spellStart"/>
+      <w:r>
+        <w:t>weak_ptr</w:t>
+      </w:r>
+      <w:proofErr w:type="spellEnd"/>
+      <w:r>
+        <w:t>就可以了，我们把类A里面的</w:t>
+      </w:r>
+      <w:proofErr w:type="spellStart"/>
+      <w:r>
+        <w:t>shared_ptr</w:t>
+      </w:r>
+      <w:proofErr w:type="spellEnd"/>
+      <w:r>
+        <w:t xml:space="preserve"> pb_，改为</w:t>
+      </w:r>
+      <w:proofErr w:type="spellStart"/>
+      <w:r>
+        <w:t>weak_ptr</w:t>
+      </w:r>
+      <w:proofErr w:type="spellEnd"/>
+      <w:r>
+        <w:t xml:space="preserve"> pb_ ，运行结果如下：</w:t>
+      </w:r>
+    </w:p>
+    <w:p>
+      <w:r>
+        <w:rPr>
+          <w:noProof/>
+        </w:rPr>
+        <w:lastRenderedPageBreak/>
+        <w:drawing>
+          <wp:inline distT="0" distB="0" distL="0" distR="0" wp14:anchorId="32BAE6CA" wp14:editId="591FEE14">
+            <wp:extent cx="4716780" cy="5108657"/>
+            <wp:effectExtent l="0" t="0" r="7620" b="0"/>
+            <wp:docPr id="9" name="图片 9" descr="C:\Users\86150\AppData\Local\Temp\1619363441(1).png"/>
+            <wp:cNvGraphicFramePr>
+              <a:graphicFrameLocks xmlns:a="http://schemas.openxmlformats.org/drawingml/2006/main" noChangeAspect="1"/>
+            </wp:cNvGraphicFramePr>
+            <a:graphic xmlns:a="http://schemas.openxmlformats.org/drawingml/2006/main">
+              <a:graphicData uri="http://schemas.openxmlformats.org/drawingml/2006/picture">
+                <pic:pic xmlns:pic="http://schemas.openxmlformats.org/drawingml/2006/picture">
+                  <pic:nvPicPr>
+                    <pic:cNvPr id="0" name="Picture 5" descr="C:\Users\86150\AppData\Local\Temp\1619363441(1).png"/>
+                    <pic:cNvPicPr>
+                      <a:picLocks noChangeAspect="1" noChangeArrowheads="1"/>
+                    </pic:cNvPicPr>
+                  </pic:nvPicPr>
+                  <pic:blipFill>
+                    <a:blip r:embed="rId12">
+                      <a:extLst>
+                        <a:ext uri="{28A0092B-C50C-407E-A947-70E740481C1C}">
+                          <a14:useLocalDpi xmlns:a14="http://schemas.microsoft.com/office/drawing/2010/main" val="0"/>
+                        </a:ext>
+                      </a:extLst>
+                    </a:blip>
+                    <a:srcRect/>
+                    <a:stretch>
+                      <a:fillRect/>
+                    </a:stretch>
+                  </pic:blipFill>
+                  <pic:spPr bwMode="auto">
+                    <a:xfrm>
+                      <a:off x="0" y="0"/>
+                      <a:ext cx="4718092" cy="5110078"/>
+                    </a:xfrm>
+                    <a:prstGeom prst="rect">
+                      <a:avLst/>
+                    </a:prstGeom>
+                    <a:noFill/>
+                    <a:ln>
+                      <a:noFill/>
+                    </a:ln>
+                  </pic:spPr>
+                </pic:pic>
+              </a:graphicData>
+            </a:graphic>
+          </wp:inline>
+        </w:drawing>
+      </w:r>
+    </w:p>
+    <w:p>
+      <w:pPr>
+        <w:ind w:firstLine="420"/>
+      </w:pPr>
+      <w:r>
+        <w:t>这样的话，资源B的引用开始就只有1，当pb</w:t>
+      </w:r>
+      <w:proofErr w:type="gramStart"/>
+      <w:r>
+        <w:t>析构时</w:t>
+      </w:r>
+      <w:proofErr w:type="gramEnd"/>
+      <w:r>
+        <w:t>，B的计数变为0，B得到释放，B释放的同时也会使A的计数减1，同时pa</w:t>
+      </w:r>
+      <w:proofErr w:type="gramStart"/>
+      <w:r>
+        <w:t>析构时</w:t>
+      </w:r>
+      <w:proofErr w:type="gramEnd"/>
+      <w:r>
+        <w:t>使A的计数减1，那么A的计数为0，A得到释放。</w:t>
+      </w:r>
+    </w:p>
+    <w:p>
+      <w:pPr>
+        <w:ind w:firstLine="420"/>
+      </w:pPr>
+      <w:r>
+        <w:rPr>
+          <w:b/>
+        </w:rPr>
+        <w:t>注意</w:t>
+      </w:r>
+      <w:r>
+        <w:t>：我们不能通过</w:t>
+      </w:r>
+      <w:proofErr w:type="spellStart"/>
+      <w:r>
+        <w:t>weak_ptr</w:t>
+      </w:r>
+      <w:proofErr w:type="spellEnd"/>
+      <w:r>
+        <w:t>直接访问对象的方法，比如B对象中有一个方法print()，我们不能这样访问，pa-&gt;pb_-&gt;print()，因为pb_是一个</w:t>
+      </w:r>
+      <w:proofErr w:type="spellStart"/>
+      <w:r>
+        <w:t>weak_ptr</w:t>
+      </w:r>
+      <w:proofErr w:type="spellEnd"/>
+      <w:r>
+        <w:t>，应该先把它转化为</w:t>
+      </w:r>
+      <w:proofErr w:type="spellStart"/>
+      <w:r>
+        <w:t>shared_ptr</w:t>
+      </w:r>
+      <w:proofErr w:type="spellEnd"/>
+      <w:r>
+        <w:t>，如：</w:t>
+      </w:r>
+    </w:p>
+    <w:p>
+      <w:r>
+        <w:rPr>
+          <w:noProof/>
+        </w:rPr>
+        <w:drawing>
+          <wp:inline distT="0" distB="0" distL="0" distR="0" wp14:anchorId="31EEE4C2" wp14:editId="346F494B">
+            <wp:extent cx="4358640" cy="640080"/>
+            <wp:effectExtent l="0" t="0" r="3810" b="7620"/>
+            <wp:docPr id="11" name="图片 11" descr="C:\Users\86150\AppData\Local\Temp\1619363745(1).png"/>
+            <wp:cNvGraphicFramePr>
+              <a:graphicFrameLocks xmlns:a="http://schemas.openxmlformats.org/drawingml/2006/main" noChangeAspect="1"/>
+            </wp:cNvGraphicFramePr>
+            <a:graphic xmlns:a="http://schemas.openxmlformats.org/drawingml/2006/main">
+              <a:graphicData uri="http://schemas.openxmlformats.org/drawingml/2006/picture">
+                <pic:pic xmlns:pic="http://schemas.openxmlformats.org/drawingml/2006/picture">
+                  <pic:nvPicPr>
+                    <pic:cNvPr id="0" name="Picture 7" descr="C:\Users\86150\AppData\Local\Temp\1619363745(1).png"/>
+                    <pic:cNvPicPr>
+                      <a:picLocks noChangeAspect="1" noChangeArrowheads="1"/>
+                    </pic:cNvPicPr>
+                  </pic:nvPicPr>
+                  <pic:blipFill>
+                    <a:blip r:embed="rId13">
+                      <a:extLst>
+                        <a:ext uri="{28A0092B-C50C-407E-A947-70E740481C1C}">
+                          <a14:useLocalDpi xmlns:a14="http://schemas.microsoft.com/office/drawing/2010/main" val="0"/>
+                        </a:ext>
+                      </a:extLst>
+                    </a:blip>
+                    <a:srcRect/>
+                    <a:stretch>
+                      <a:fillRect/>
+                    </a:stretch>
+                  </pic:blipFill>
+                  <pic:spPr bwMode="auto">
+                    <a:xfrm>
+                      <a:off x="0" y="0"/>
+                      <a:ext cx="4358640" cy="640080"/>
+                    </a:xfrm>
+                    <a:prstGeom prst="rect">
+                      <a:avLst/>
+                    </a:prstGeom>
+                    <a:noFill/>
+                    <a:ln>
+                      <a:noFill/>
+                    </a:ln>
+                  </pic:spPr>
+                </pic:pic>
+              </a:graphicData>
+            </a:graphic>
+          </wp:inline>
+        </w:drawing>
+      </w:r>
+    </w:p>
+    <w:p>
+      <w:proofErr w:type="spellStart"/>
+      <w:r>
+        <w:t>weak_ptr</w:t>
+      </w:r>
+      <w:proofErr w:type="spellEnd"/>
+      <w:r>
+        <w:t xml:space="preserve"> 没有重载*和-&gt;但可以使用 lock 获得一个可用的 </w:t>
+      </w:r>
+      <w:proofErr w:type="spellStart"/>
+      <w:r>
+        <w:t>shared_ptr</w:t>
+      </w:r>
+      <w:proofErr w:type="spellEnd"/>
+      <w:r>
+        <w:t xml:space="preserve"> 对象. 注意, </w:t>
+      </w:r>
+      <w:proofErr w:type="spellStart"/>
+      <w:r>
+        <w:t>weak_ptr</w:t>
+      </w:r>
+      <w:proofErr w:type="spellEnd"/>
+      <w:r>
+        <w:t xml:space="preserve"> 在使用前需要检查合法性.</w:t>
+      </w:r>
+    </w:p>
+    <w:p>
+      <w:r>
+        <w:t>expired 用于检测所管理的对象是否已经释放, 如果已经释放, 返回 true; 否则返回 false.</w:t>
+      </w:r>
+    </w:p>
+    <w:p>
+      <w:r>
+        <w:t>lock 用于获取所管理的对象的强引用(</w:t>
+      </w:r>
+      <w:proofErr w:type="spellStart"/>
+      <w:r>
+        <w:t>shared_ptr</w:t>
+      </w:r>
+      <w:proofErr w:type="spellEnd"/>
+      <w:r>
+        <w:t xml:space="preserve">). 如果 expired 为 true, 返回一个空的 </w:t>
+      </w:r>
+      <w:proofErr w:type="spellStart"/>
+      <w:r>
+        <w:t>shared_ptr</w:t>
+      </w:r>
+      <w:proofErr w:type="spellEnd"/>
+      <w:r>
+        <w:t xml:space="preserve">; 否则返回一个 </w:t>
+      </w:r>
+      <w:proofErr w:type="spellStart"/>
+      <w:r>
+        <w:t>shared_ptr</w:t>
+      </w:r>
+      <w:proofErr w:type="spellEnd"/>
+      <w:r>
+        <w:t xml:space="preserve">, 其内部对象指向与 </w:t>
+      </w:r>
+      <w:proofErr w:type="spellStart"/>
+      <w:r>
+        <w:t>weak_ptr</w:t>
+      </w:r>
+      <w:proofErr w:type="spellEnd"/>
+      <w:r>
+        <w:t xml:space="preserve"> 相同.</w:t>
+      </w:r>
+    </w:p>
+    <w:p>
+      <w:proofErr w:type="spellStart"/>
+      <w:r>
+        <w:t>use_count</w:t>
+      </w:r>
+      <w:proofErr w:type="spellEnd"/>
+      <w:r>
+        <w:t xml:space="preserve"> 返回与 </w:t>
+      </w:r>
+      <w:proofErr w:type="spellStart"/>
+      <w:r>
+        <w:t>shared_ptr</w:t>
+      </w:r>
+      <w:proofErr w:type="spellEnd"/>
+      <w:r>
+        <w:t xml:space="preserve"> 共享的对象的引用计数.</w:t>
+      </w:r>
+    </w:p>
+    <w:p>
+      <w:r>
+        <w:t xml:space="preserve">reset 将 </w:t>
+      </w:r>
+      <w:proofErr w:type="spellStart"/>
+      <w:r>
+        <w:t>weak_ptr</w:t>
+      </w:r>
+      <w:proofErr w:type="spellEnd"/>
+      <w:r>
+        <w:t xml:space="preserve"> </w:t>
+      </w:r>
+      <w:proofErr w:type="gramStart"/>
+      <w:r>
+        <w:t>置空</w:t>
+      </w:r>
+      <w:proofErr w:type="gramEnd"/>
+      <w:r>
+        <w:t>.</w:t>
+      </w:r>
+    </w:p>
+    <w:p>
+      <w:proofErr w:type="spellStart"/>
+      <w:r>
+        <w:t>weak_ptr</w:t>
+      </w:r>
+      <w:proofErr w:type="spellEnd"/>
+      <w:r>
+        <w:t xml:space="preserve"> 支持拷贝或赋值, 但不会影响对应的 </w:t>
+      </w:r>
+      <w:proofErr w:type="spellStart"/>
+      <w:r>
+        <w:t>shared_ptr</w:t>
+      </w:r>
+      <w:proofErr w:type="spellEnd"/>
+      <w:r>
+        <w:t xml:space="preserve"> 内部对象的计数.</w:t>
+      </w:r>
+    </w:p>
+    <w:p>
+      <w:pPr>
+        <w:rPr>
+          <w:rFonts w:hint="eastAsia"/>
+        </w:rPr>
+      </w:pPr>
     </w:p>
     <w:sectPr>
       <w:pgSz w:w="11906" w:h="16838"/>
@@ -1888,16 +4348,16 @@
     </w:lvl>
   </w:abstractNum>
   <w:abstractNum w:abstractNumId="1" w15:restartNumberingAfterBreak="0">
-    <w:nsid w:val="2E756DCE"/>
+    <w:nsid w:val="13ED1212"/>
     <w:multiLevelType w:val="hybridMultilevel"/>
-    <w:tmpl w:val="E55ECC8C"/>
-    <w:lvl w:ilvl="0" w:tplc="33383412">
-      <w:start w:val="5"/>
+    <w:tmpl w:val="7C347B1C"/>
+    <w:lvl w:ilvl="0" w:tplc="ED9060EA">
+      <w:start w:val="1"/>
       <w:numFmt w:val="decimal"/>
-      <w:lvlText w:val="%1、"/>
+      <w:lvlText w:val="（%1）"/>
       <w:lvlJc w:val="left"/>
       <w:pPr>
-        <w:ind w:left="360" w:hanging="360"/>
+        <w:ind w:left="720" w:hanging="720"/>
       </w:pPr>
       <w:rPr>
         <w:rFonts w:hint="default"/>
@@ -1977,10 +4437,10 @@
     </w:lvl>
   </w:abstractNum>
   <w:abstractNum w:abstractNumId="2" w15:restartNumberingAfterBreak="0">
-    <w:nsid w:val="5BF92C4F"/>
+    <w:nsid w:val="2E756DCE"/>
     <w:multiLevelType w:val="hybridMultilevel"/>
-    <w:tmpl w:val="2FAE9B08"/>
-    <w:lvl w:ilvl="0" w:tplc="8F8A3C64">
+    <w:tmpl w:val="E55ECC8C"/>
+    <w:lvl w:ilvl="0" w:tplc="33383412">
       <w:start w:val="5"/>
       <w:numFmt w:val="decimal"/>
       <w:lvlText w:val="%1、"/>
@@ -2066,6 +4526,184 @@
     </w:lvl>
   </w:abstractNum>
   <w:abstractNum w:abstractNumId="3" w15:restartNumberingAfterBreak="0">
+    <w:nsid w:val="43281F67"/>
+    <w:multiLevelType w:val="hybridMultilevel"/>
+    <w:tmpl w:val="9DF8DF2A"/>
+    <w:lvl w:ilvl="0" w:tplc="1B3ADDE8">
+      <w:start w:val="1"/>
+      <w:numFmt w:val="decimal"/>
+      <w:lvlText w:val="（%1）"/>
+      <w:lvlJc w:val="left"/>
+      <w:pPr>
+        <w:ind w:left="720" w:hanging="720"/>
+      </w:pPr>
+      <w:rPr>
+        <w:rFonts w:hint="default"/>
+      </w:rPr>
+    </w:lvl>
+    <w:lvl w:ilvl="1" w:tplc="04090019" w:tentative="1">
+      <w:start w:val="1"/>
+      <w:numFmt w:val="lowerLetter"/>
+      <w:lvlText w:val="%2)"/>
+      <w:lvlJc w:val="left"/>
+      <w:pPr>
+        <w:ind w:left="840" w:hanging="420"/>
+      </w:pPr>
+    </w:lvl>
+    <w:lvl w:ilvl="2" w:tplc="0409001B" w:tentative="1">
+      <w:start w:val="1"/>
+      <w:numFmt w:val="lowerRoman"/>
+      <w:lvlText w:val="%3."/>
+      <w:lvlJc w:val="right"/>
+      <w:pPr>
+        <w:ind w:left="1260" w:hanging="420"/>
+      </w:pPr>
+    </w:lvl>
+    <w:lvl w:ilvl="3" w:tplc="0409000F" w:tentative="1">
+      <w:start w:val="1"/>
+      <w:numFmt w:val="decimal"/>
+      <w:lvlText w:val="%4."/>
+      <w:lvlJc w:val="left"/>
+      <w:pPr>
+        <w:ind w:left="1680" w:hanging="420"/>
+      </w:pPr>
+    </w:lvl>
+    <w:lvl w:ilvl="4" w:tplc="04090019" w:tentative="1">
+      <w:start w:val="1"/>
+      <w:numFmt w:val="lowerLetter"/>
+      <w:lvlText w:val="%5)"/>
+      <w:lvlJc w:val="left"/>
+      <w:pPr>
+        <w:ind w:left="2100" w:hanging="420"/>
+      </w:pPr>
+    </w:lvl>
+    <w:lvl w:ilvl="5" w:tplc="0409001B" w:tentative="1">
+      <w:start w:val="1"/>
+      <w:numFmt w:val="lowerRoman"/>
+      <w:lvlText w:val="%6."/>
+      <w:lvlJc w:val="right"/>
+      <w:pPr>
+        <w:ind w:left="2520" w:hanging="420"/>
+      </w:pPr>
+    </w:lvl>
+    <w:lvl w:ilvl="6" w:tplc="0409000F" w:tentative="1">
+      <w:start w:val="1"/>
+      <w:numFmt w:val="decimal"/>
+      <w:lvlText w:val="%7."/>
+      <w:lvlJc w:val="left"/>
+      <w:pPr>
+        <w:ind w:left="2940" w:hanging="420"/>
+      </w:pPr>
+    </w:lvl>
+    <w:lvl w:ilvl="7" w:tplc="04090019" w:tentative="1">
+      <w:start w:val="1"/>
+      <w:numFmt w:val="lowerLetter"/>
+      <w:lvlText w:val="%8)"/>
+      <w:lvlJc w:val="left"/>
+      <w:pPr>
+        <w:ind w:left="3360" w:hanging="420"/>
+      </w:pPr>
+    </w:lvl>
+    <w:lvl w:ilvl="8" w:tplc="0409001B" w:tentative="1">
+      <w:start w:val="1"/>
+      <w:numFmt w:val="lowerRoman"/>
+      <w:lvlText w:val="%9."/>
+      <w:lvlJc w:val="right"/>
+      <w:pPr>
+        <w:ind w:left="3780" w:hanging="420"/>
+      </w:pPr>
+    </w:lvl>
+  </w:abstractNum>
+  <w:abstractNum w:abstractNumId="4" w15:restartNumberingAfterBreak="0">
+    <w:nsid w:val="5BF92C4F"/>
+    <w:multiLevelType w:val="hybridMultilevel"/>
+    <w:tmpl w:val="2FAE9B08"/>
+    <w:lvl w:ilvl="0" w:tplc="8F8A3C64">
+      <w:start w:val="5"/>
+      <w:numFmt w:val="decimal"/>
+      <w:lvlText w:val="%1、"/>
+      <w:lvlJc w:val="left"/>
+      <w:pPr>
+        <w:ind w:left="360" w:hanging="360"/>
+      </w:pPr>
+      <w:rPr>
+        <w:rFonts w:hint="default"/>
+      </w:rPr>
+    </w:lvl>
+    <w:lvl w:ilvl="1" w:tplc="04090019" w:tentative="1">
+      <w:start w:val="1"/>
+      <w:numFmt w:val="lowerLetter"/>
+      <w:lvlText w:val="%2)"/>
+      <w:lvlJc w:val="left"/>
+      <w:pPr>
+        <w:ind w:left="840" w:hanging="420"/>
+      </w:pPr>
+    </w:lvl>
+    <w:lvl w:ilvl="2" w:tplc="0409001B" w:tentative="1">
+      <w:start w:val="1"/>
+      <w:numFmt w:val="lowerRoman"/>
+      <w:lvlText w:val="%3."/>
+      <w:lvlJc w:val="right"/>
+      <w:pPr>
+        <w:ind w:left="1260" w:hanging="420"/>
+      </w:pPr>
+    </w:lvl>
+    <w:lvl w:ilvl="3" w:tplc="0409000F" w:tentative="1">
+      <w:start w:val="1"/>
+      <w:numFmt w:val="decimal"/>
+      <w:lvlText w:val="%4."/>
+      <w:lvlJc w:val="left"/>
+      <w:pPr>
+        <w:ind w:left="1680" w:hanging="420"/>
+      </w:pPr>
+    </w:lvl>
+    <w:lvl w:ilvl="4" w:tplc="04090019" w:tentative="1">
+      <w:start w:val="1"/>
+      <w:numFmt w:val="lowerLetter"/>
+      <w:lvlText w:val="%5)"/>
+      <w:lvlJc w:val="left"/>
+      <w:pPr>
+        <w:ind w:left="2100" w:hanging="420"/>
+      </w:pPr>
+    </w:lvl>
+    <w:lvl w:ilvl="5" w:tplc="0409001B" w:tentative="1">
+      <w:start w:val="1"/>
+      <w:numFmt w:val="lowerRoman"/>
+      <w:lvlText w:val="%6."/>
+      <w:lvlJc w:val="right"/>
+      <w:pPr>
+        <w:ind w:left="2520" w:hanging="420"/>
+      </w:pPr>
+    </w:lvl>
+    <w:lvl w:ilvl="6" w:tplc="0409000F" w:tentative="1">
+      <w:start w:val="1"/>
+      <w:numFmt w:val="decimal"/>
+      <w:lvlText w:val="%7."/>
+      <w:lvlJc w:val="left"/>
+      <w:pPr>
+        <w:ind w:left="2940" w:hanging="420"/>
+      </w:pPr>
+    </w:lvl>
+    <w:lvl w:ilvl="7" w:tplc="04090019" w:tentative="1">
+      <w:start w:val="1"/>
+      <w:numFmt w:val="lowerLetter"/>
+      <w:lvlText w:val="%8)"/>
+      <w:lvlJc w:val="left"/>
+      <w:pPr>
+        <w:ind w:left="3360" w:hanging="420"/>
+      </w:pPr>
+    </w:lvl>
+    <w:lvl w:ilvl="8" w:tplc="0409001B" w:tentative="1">
+      <w:start w:val="1"/>
+      <w:numFmt w:val="lowerRoman"/>
+      <w:lvlText w:val="%9."/>
+      <w:lvlJc w:val="right"/>
+      <w:pPr>
+        <w:ind w:left="3780" w:hanging="420"/>
+      </w:pPr>
+    </w:lvl>
+  </w:abstractNum>
+  <w:abstractNum w:abstractNumId="5" w15:restartNumberingAfterBreak="0">
     <w:nsid w:val="67BC6DB6"/>
     <w:multiLevelType w:val="multilevel"/>
     <w:tmpl w:val="453A1C06"/>
@@ -2215,15 +4853,21 @@
     </w:lvl>
   </w:abstractNum>
   <w:num w:numId="1">
-    <w:abstractNumId w:val="3"/>
+    <w:abstractNumId w:val="5"/>
   </w:num>
   <w:num w:numId="2">
-    <w:abstractNumId w:val="2"/>
+    <w:abstractNumId w:val="4"/>
   </w:num>
   <w:num w:numId="3">
     <w:abstractNumId w:val="0"/>
   </w:num>
   <w:num w:numId="4">
+    <w:abstractNumId w:val="2"/>
+  </w:num>
+  <w:num w:numId="5">
+    <w:abstractNumId w:val="3"/>
+  </w:num>
+  <w:num w:numId="6">
     <w:abstractNumId w:val="1"/>
   </w:num>
 </w:numbering>
@@ -2700,6 +5344,18 @@
       <w:shd w:val="clear" w:color="auto" w:fill="E1DFDD"/>
     </w:rPr>
   </w:style>
+  <w:style w:type="character" w:styleId="a7">
+    <w:name w:val="FollowedHyperlink"/>
+    <w:basedOn w:val="a0"/>
+    <w:uiPriority w:val="99"/>
+    <w:semiHidden/>
+    <w:unhideWhenUsed/>
+    <w:rsid w:val="00994204"/>
+    <w:rPr>
+      <w:color w:val="954F72" w:themeColor="followedHyperlink"/>
+      <w:u w:val="single"/>
+    </w:rPr>
+  </w:style>
 </w:styles>
 </file>
 

--- a/基础知识总结.docx
+++ b/基础知识总结.docx
@@ -378,15 +378,1136 @@
         <w:rPr>
           <w:rFonts w:hint="eastAsia"/>
         </w:rPr>
+        <w:t>static</w:t>
+      </w:r>
+      <w:r>
+        <w:t>_cast</w:t>
+      </w:r>
+      <w:proofErr w:type="spellEnd"/>
+      <w:r>
+        <w:t xml:space="preserve">    </w:t>
+      </w:r>
+      <w:proofErr w:type="spellStart"/>
+      <w:r>
+        <w:t>static_cast</w:t>
+      </w:r>
+      <w:proofErr w:type="spellEnd"/>
+      <w:r>
+        <w:t>&lt;type-id&gt; (expression)</w:t>
+      </w:r>
+    </w:p>
+    <w:p>
+      <w:pPr>
+        <w:ind w:firstLine="420"/>
+      </w:pPr>
+      <w:r>
+        <w:rPr>
+          <w:rFonts w:hint="eastAsia"/>
+        </w:rPr>
+        <w:lastRenderedPageBreak/>
+        <w:t>主要用于基本数据类型之间的转换</w:t>
+      </w:r>
+      <w:r>
+        <w:rPr>
+          <w:rFonts w:hint="eastAsia"/>
+        </w:rPr>
+        <w:t>。</w:t>
+      </w:r>
+      <w:r>
+        <w:t>该运算符把 expression 转换为 type-id 类型，但没有运行</w:t>
+      </w:r>
+      <w:proofErr w:type="gramStart"/>
+      <w:r>
+        <w:t>时类型</w:t>
+      </w:r>
+      <w:proofErr w:type="gramEnd"/>
+      <w:r>
+        <w:t>检查来保证转换的安全性。</w:t>
+      </w:r>
+    </w:p>
+    <w:p>
+      <w:pPr>
+        <w:rPr>
+          <w:rFonts w:hint="eastAsia"/>
+        </w:rPr>
+      </w:pPr>
+      <w:r>
+        <w:tab/>
+      </w:r>
+      <w:r>
+        <w:t>主要用法如下：</w:t>
+      </w:r>
+      <w:r>
+        <w:rPr>
+          <w:rFonts w:hint="eastAsia"/>
+        </w:rPr>
+        <w:t>(如</w:t>
+      </w:r>
+      <w:r>
+        <w:rPr>
+          <w:b/>
+          <w:bCs/>
+        </w:rPr>
+        <w:t>int</w:t>
+      </w:r>
+      <w:r>
+        <w:t xml:space="preserve"> y </w:t>
+      </w:r>
+      <w:r>
+        <w:rPr>
+          <w:b/>
+          <w:bCs/>
+        </w:rPr>
+        <w:t>=</w:t>
+      </w:r>
+      <w:r>
+        <w:t xml:space="preserve"> </w:t>
+      </w:r>
+      <w:proofErr w:type="spellStart"/>
+      <w:r>
+        <w:rPr>
+          <w:b/>
+          <w:bCs/>
+        </w:rPr>
+        <w:t>static_cast</w:t>
+      </w:r>
+      <w:proofErr w:type="spellEnd"/>
+      <w:r>
+        <w:rPr>
+          <w:b/>
+          <w:bCs/>
+        </w:rPr>
+        <w:t>&lt;int&gt;</w:t>
+      </w:r>
+      <w:r>
+        <w:t>(x)</w:t>
+      </w:r>
+      <w:r>
+        <w:rPr>
+          <w:rFonts w:hint="eastAsia"/>
+        </w:rPr>
+        <w:t>)</w:t>
+      </w:r>
+    </w:p>
+    <w:p>
+      <w:r>
+        <w:t>    </w:t>
+      </w:r>
+      <w:r>
+        <w:t xml:space="preserve">- </w:t>
+      </w:r>
+      <w:r>
+        <w:t>用于类层次结构中基类（父类）和派生类（子类）之间指针或引用的转换。</w:t>
+      </w:r>
+    </w:p>
+    <w:p>
+      <w:r>
+        <w:t>    进行上行转换（把派生类的指针或引用转换成</w:t>
+      </w:r>
+      <w:proofErr w:type="gramStart"/>
+      <w:r>
+        <w:t>基类表示</w:t>
+      </w:r>
+      <w:proofErr w:type="gramEnd"/>
+      <w:r>
+        <w:t>）是安全的；</w:t>
+      </w:r>
+    </w:p>
+    <w:p>
+      <w:r>
+        <w:t>    进行下行转换（</w:t>
+      </w:r>
+      <w:proofErr w:type="gramStart"/>
+      <w:r>
+        <w:t>把基类指针</w:t>
+      </w:r>
+      <w:proofErr w:type="gramEnd"/>
+      <w:r>
+        <w:t>或引用转换成派生类表示）时，由于没有动态类型检查，</w:t>
+      </w:r>
+      <w:r>
+        <w:tab/>
+      </w:r>
+      <w:r>
+        <w:tab/>
+      </w:r>
+      <w:r>
+        <w:t>所以是不安全的。</w:t>
+      </w:r>
+    </w:p>
+    <w:p>
+      <w:r>
+        <w:tab/>
+      </w:r>
+      <w:r>
+        <w:rPr>
+          <w:rFonts w:hint="eastAsia"/>
+        </w:rPr>
+        <w:t>-</w:t>
+      </w:r>
+      <w:r>
+        <w:t>用于基本数据类型之间的转换，如把int转换成char，把int转换成</w:t>
+      </w:r>
+      <w:proofErr w:type="spellStart"/>
+      <w:r>
+        <w:t>enum</w:t>
+      </w:r>
+      <w:proofErr w:type="spellEnd"/>
+      <w:r>
+        <w:t>。这种转换的安全性也要开发人员来保证。</w:t>
+      </w:r>
+    </w:p>
+    <w:p>
+      <w:pPr>
+        <w:ind w:left="420"/>
+      </w:pPr>
+      <w:r>
+        <w:rPr>
+          <w:rFonts w:hint="eastAsia"/>
+        </w:rPr>
+        <w:t>-</w:t>
+      </w:r>
+      <w:r>
+        <w:t>把空指针转换成目标类型的空指针。</w:t>
+      </w:r>
+    </w:p>
+    <w:p>
+      <w:pPr>
+        <w:rPr>
+          <w:rFonts w:hint="eastAsia"/>
+        </w:rPr>
+      </w:pPr>
+      <w:r>
+        <w:t>    </w:t>
+      </w:r>
+      <w:r>
+        <w:rPr>
+          <w:rFonts w:hint="eastAsia"/>
+        </w:rPr>
+        <w:t>-</w:t>
+      </w:r>
+      <w:r>
+        <w:t>把任何类型的表达式转换成void类型。</w:t>
+      </w:r>
+    </w:p>
+    <w:p>
+      <w:r>
+        <w:rPr>
+          <w:rFonts w:hint="eastAsia"/>
+        </w:rPr>
+        <w:t>（2）</w:t>
+      </w:r>
+      <w:proofErr w:type="spellStart"/>
+      <w:r>
+        <w:rPr>
+          <w:rFonts w:hint="eastAsia"/>
+        </w:rPr>
         <w:t>const</w:t>
       </w:r>
       <w:r>
         <w:t>_cast</w:t>
       </w:r>
       <w:proofErr w:type="spellEnd"/>
+      <w:r>
+        <w:t xml:space="preserve">  </w:t>
+      </w:r>
+      <w:r>
+        <w:rPr>
+          <w:rFonts w:hint="eastAsia"/>
+        </w:rPr>
+        <w:t>（</w:t>
+      </w:r>
+      <w:proofErr w:type="spellStart"/>
+      <w:r>
+        <w:rPr>
+          <w:rFonts w:hint="eastAsia"/>
+        </w:rPr>
+        <w:t>const_cast</w:t>
+      </w:r>
+      <w:proofErr w:type="spellEnd"/>
+      <w:r>
+        <w:rPr>
+          <w:rFonts w:hint="eastAsia"/>
+        </w:rPr>
+        <w:t>&lt;type&gt;(expression)</w:t>
+      </w:r>
+      <w:r>
+        <w:rPr>
+          <w:rFonts w:hint="eastAsia"/>
+        </w:rPr>
+        <w:t>）</w:t>
+      </w:r>
+    </w:p>
+    <w:p>
+      <w:r>
+        <w:tab/>
+      </w:r>
+      <w:r>
+        <w:rPr>
+          <w:rFonts w:hint="eastAsia"/>
+        </w:rPr>
+        <w:t>该运算符用来修改 expression 的 const 或 volatile 属性。这里需要注意：expression 和 type 的类型一样的。</w:t>
+      </w:r>
+      <w:proofErr w:type="spellStart"/>
+      <w:r>
+        <w:t>const_cast</w:t>
+      </w:r>
+      <w:proofErr w:type="spellEnd"/>
+      <w:r>
+        <w:t>&lt;&gt;里边的内容必须是引用或者指针</w:t>
+      </w:r>
+    </w:p>
+    <w:p>
+      <w:r>
+        <w:rPr>
+          <w:noProof/>
+        </w:rPr>
+        <w:drawing>
+          <wp:inline distT="0" distB="0" distL="0" distR="0" wp14:anchorId="30EC0CF1" wp14:editId="1C379A06">
+            <wp:extent cx="5274310" cy="887710"/>
+            <wp:effectExtent l="0" t="0" r="2540" b="8255"/>
+            <wp:docPr id="7" name="图片 7" descr="C:\Users\sys\AppData\Local\Temp\1619439315(1).png"/>
+            <wp:cNvGraphicFramePr>
+              <a:graphicFrameLocks xmlns:a="http://schemas.openxmlformats.org/drawingml/2006/main" noChangeAspect="1"/>
+            </wp:cNvGraphicFramePr>
+            <a:graphic xmlns:a="http://schemas.openxmlformats.org/drawingml/2006/main">
+              <a:graphicData uri="http://schemas.openxmlformats.org/drawingml/2006/picture">
+                <pic:pic xmlns:pic="http://schemas.openxmlformats.org/drawingml/2006/picture">
+                  <pic:nvPicPr>
+                    <pic:cNvPr id="0" name="Picture 1" descr="C:\Users\sys\AppData\Local\Temp\1619439315(1).png"/>
+                    <pic:cNvPicPr>
+                      <a:picLocks noChangeAspect="1" noChangeArrowheads="1"/>
+                    </pic:cNvPicPr>
+                  </pic:nvPicPr>
+                  <pic:blipFill>
+                    <a:blip r:embed="rId6">
+                      <a:extLst>
+                        <a:ext uri="{28A0092B-C50C-407E-A947-70E740481C1C}">
+                          <a14:useLocalDpi xmlns:a14="http://schemas.microsoft.com/office/drawing/2010/main" val="0"/>
+                        </a:ext>
+                      </a:extLst>
+                    </a:blip>
+                    <a:srcRect/>
+                    <a:stretch>
+                      <a:fillRect/>
+                    </a:stretch>
+                  </pic:blipFill>
+                  <pic:spPr bwMode="auto">
+                    <a:xfrm>
+                      <a:off x="0" y="0"/>
+                      <a:ext cx="5274310" cy="887710"/>
+                    </a:xfrm>
+                    <a:prstGeom prst="rect">
+                      <a:avLst/>
+                    </a:prstGeom>
+                    <a:noFill/>
+                    <a:ln>
+                      <a:noFill/>
+                    </a:ln>
+                  </pic:spPr>
+                </pic:pic>
+              </a:graphicData>
+            </a:graphic>
+          </wp:inline>
+        </w:drawing>
+      </w:r>
+    </w:p>
+    <w:p>
+      <w:r>
+        <w:rPr>
+          <w:rFonts w:hint="eastAsia"/>
+        </w:rPr>
+        <w:t>（3）</w:t>
+      </w:r>
+      <w:proofErr w:type="spellStart"/>
+      <w:r>
+        <w:rPr>
+          <w:rFonts w:hint="eastAsia"/>
+        </w:rPr>
+        <w:t>rei</w:t>
+      </w:r>
+      <w:r>
+        <w:t>nterpret_cast</w:t>
+      </w:r>
+      <w:proofErr w:type="spellEnd"/>
+      <w:r>
+        <w:t xml:space="preserve">    (</w:t>
+      </w:r>
+      <w:proofErr w:type="spellStart"/>
+      <w:r>
+        <w:rPr>
+          <w:rFonts w:hint="eastAsia"/>
+        </w:rPr>
+        <w:t>reinterpret_cast</w:t>
+      </w:r>
+      <w:proofErr w:type="spellEnd"/>
+      <w:r>
+        <w:rPr>
+          <w:rFonts w:hint="eastAsia"/>
+        </w:rPr>
+        <w:t>&lt;type&gt;(expression)</w:t>
+      </w:r>
+      <w:r>
+        <w:t>)</w:t>
+      </w:r>
+    </w:p>
+    <w:p>
+      <w:r>
+        <w:tab/>
+      </w:r>
+      <w:r>
+        <w:rPr>
+          <w:rFonts w:hint="eastAsia"/>
+        </w:rPr>
+        <w:t>该运算符可以把一个指针转换成一个整数，也可以把一个整数转换成一个指针。</w:t>
+      </w:r>
+    </w:p>
+    <w:p>
+      <w:r>
+        <w:t> type-id 必须是一个指针、引用、算术类型、函数针或者成员指针。它可以把一个指针转换成一个整数，也可以把一个整数转换成一个指针（先把一个指针转换成一个整数，在把该整数转换成</w:t>
+      </w:r>
+      <w:proofErr w:type="gramStart"/>
+      <w:r>
+        <w:t>原类型</w:t>
+      </w:r>
+      <w:proofErr w:type="gramEnd"/>
+      <w:r>
+        <w:t>的指针，还可以得到原先的指针值）。</w:t>
+      </w:r>
+    </w:p>
+    <w:p>
+      <w:r>
+        <w:t>  我们映射到的类型仅仅是为了故弄玄虚和其他目的，这是所有映射中</w:t>
+      </w:r>
+      <w:r>
+        <w:rPr>
+          <w:color w:val="FF0000"/>
+        </w:rPr>
+        <w:t>最危险</w:t>
+      </w:r>
+      <w:r>
+        <w:t xml:space="preserve">的。(这句话是C++编程思想中的原话)。因此, 你需要谨慎使用 </w:t>
+      </w:r>
+      <w:proofErr w:type="spellStart"/>
+      <w:r>
+        <w:t>reinterpret_cast</w:t>
+      </w:r>
+      <w:proofErr w:type="spellEnd"/>
+      <w:r>
+        <w:t>。</w:t>
+      </w:r>
+    </w:p>
+    <w:p>
+      <w:r>
+        <w:rPr>
+          <w:rFonts w:hint="eastAsia"/>
+        </w:rPr>
+        <w:t>（4）</w:t>
+      </w:r>
+      <w:proofErr w:type="spellStart"/>
+      <w:r>
+        <w:rPr>
+          <w:rFonts w:hint="eastAsia"/>
+        </w:rPr>
+        <w:t>dynamic</w:t>
+      </w:r>
+      <w:r>
+        <w:t>_cast</w:t>
+      </w:r>
+      <w:proofErr w:type="spellEnd"/>
+    </w:p>
+    <w:p>
+      <w:r>
+        <w:tab/>
+      </w:r>
+      <w:proofErr w:type="spellStart"/>
+      <w:r>
+        <w:rPr>
+          <w:rFonts w:hint="eastAsia"/>
+        </w:rPr>
+        <w:t>dynamic_cast</w:t>
+      </w:r>
+      <w:proofErr w:type="spellEnd"/>
+      <w:r>
+        <w:rPr>
+          <w:rFonts w:hint="eastAsia"/>
+        </w:rPr>
+        <w:t xml:space="preserve"> 主要用于类层次间的上行转换或下行转换。在进行上行转换时，</w:t>
+      </w:r>
+      <w:proofErr w:type="spellStart"/>
+      <w:r>
+        <w:rPr>
+          <w:rFonts w:hint="eastAsia"/>
+        </w:rPr>
+        <w:t>dynamic_cast</w:t>
+      </w:r>
+      <w:proofErr w:type="spellEnd"/>
+      <w:r>
+        <w:rPr>
+          <w:rFonts w:hint="eastAsia"/>
+        </w:rPr>
+        <w:t xml:space="preserve"> 和 </w:t>
+      </w:r>
+      <w:proofErr w:type="spellStart"/>
+      <w:r>
+        <w:rPr>
+          <w:rFonts w:hint="eastAsia"/>
+        </w:rPr>
+        <w:t>static_cast</w:t>
+      </w:r>
+      <w:proofErr w:type="spellEnd"/>
+      <w:r>
+        <w:rPr>
+          <w:rFonts w:hint="eastAsia"/>
+        </w:rPr>
+        <w:t xml:space="preserve"> 的效果是一样的，但在下行转换时，</w:t>
+      </w:r>
+      <w:proofErr w:type="spellStart"/>
+      <w:r>
+        <w:rPr>
+          <w:rFonts w:hint="eastAsia"/>
+        </w:rPr>
+        <w:t>dynamic_cast</w:t>
+      </w:r>
+      <w:proofErr w:type="spellEnd"/>
+      <w:r>
+        <w:rPr>
+          <w:rFonts w:hint="eastAsia"/>
+        </w:rPr>
+        <w:t xml:space="preserve"> 具有类型检查的功能，比 </w:t>
+      </w:r>
+      <w:proofErr w:type="spellStart"/>
+      <w:r>
+        <w:rPr>
+          <w:rFonts w:hint="eastAsia"/>
+        </w:rPr>
+        <w:t>static_cast</w:t>
+      </w:r>
+      <w:proofErr w:type="spellEnd"/>
+      <w:r>
+        <w:rPr>
+          <w:rFonts w:hint="eastAsia"/>
+        </w:rPr>
+        <w:t xml:space="preserve"> 更安全。</w:t>
+      </w:r>
+      <w:proofErr w:type="gramStart"/>
+      <w:r>
+        <w:rPr>
+          <w:rFonts w:hint="eastAsia"/>
+        </w:rPr>
+        <w:t>父类指针</w:t>
+      </w:r>
+      <w:proofErr w:type="gramEnd"/>
+      <w:r>
+        <w:rPr>
+          <w:rFonts w:hint="eastAsia"/>
+        </w:rPr>
+        <w:t>指向子类，是安全的，而子类</w:t>
+      </w:r>
+      <w:proofErr w:type="gramStart"/>
+      <w:r>
+        <w:rPr>
+          <w:rFonts w:hint="eastAsia"/>
+        </w:rPr>
+        <w:t>指向父类是</w:t>
+      </w:r>
+      <w:proofErr w:type="gramEnd"/>
+      <w:r>
+        <w:rPr>
+          <w:rFonts w:hint="eastAsia"/>
+        </w:rPr>
+        <w:t>不安全的，可以通过</w:t>
+      </w:r>
+      <w:proofErr w:type="spellStart"/>
+      <w:r>
+        <w:rPr>
+          <w:rFonts w:hint="eastAsia"/>
+        </w:rPr>
+        <w:t>dynamic</w:t>
+      </w:r>
+      <w:r>
+        <w:t>_cast</w:t>
+      </w:r>
+      <w:proofErr w:type="spellEnd"/>
+      <w:r>
+        <w:rPr>
+          <w:rFonts w:hint="eastAsia"/>
+        </w:rPr>
+        <w:t>进行强制转换</w:t>
+      </w:r>
+      <w:r>
+        <w:rPr>
+          <w:rFonts w:hint="eastAsia"/>
+        </w:rPr>
+        <w:t>。</w:t>
+      </w:r>
+    </w:p>
+    <w:p>
+      <w:r>
+        <w:tab/>
+      </w:r>
+      <w:r>
+        <w:t>其他三种都是</w:t>
+      </w:r>
+      <w:r>
+        <w:rPr>
+          <w:color w:val="FF0000"/>
+        </w:rPr>
+        <w:t>编译</w:t>
+      </w:r>
+      <w:r>
+        <w:t>时完成的，</w:t>
+      </w:r>
+      <w:proofErr w:type="spellStart"/>
+      <w:r>
+        <w:t>dynamic_cast</w:t>
+      </w:r>
+      <w:proofErr w:type="spellEnd"/>
+      <w:r>
+        <w:t xml:space="preserve"> 是</w:t>
+      </w:r>
+      <w:r>
+        <w:rPr>
+          <w:color w:val="FF0000"/>
+        </w:rPr>
+        <w:t>运行</w:t>
+      </w:r>
+      <w:r>
+        <w:t xml:space="preserve">时处理的，运行时要进行类型检查。使用 </w:t>
+      </w:r>
+      <w:proofErr w:type="spellStart"/>
+      <w:r>
+        <w:t>dynamic_cast</w:t>
+      </w:r>
+      <w:proofErr w:type="spellEnd"/>
+      <w:r>
+        <w:t xml:space="preserve"> 进行转换的，</w:t>
+      </w:r>
+      <w:r>
+        <w:rPr>
+          <w:b/>
+          <w:bCs/>
+        </w:rPr>
+        <w:t>基类中一定要有虚函数</w:t>
+      </w:r>
+      <w:r>
+        <w:t>，否则编译不通过（类中存在虚函数，就说明它有想要</w:t>
+      </w:r>
+      <w:proofErr w:type="gramStart"/>
+      <w:r>
+        <w:t>让基类指针</w:t>
+      </w:r>
+      <w:proofErr w:type="gramEnd"/>
+      <w:r>
+        <w:t>或引用指向派生</w:t>
+      </w:r>
+      <w:proofErr w:type="gramStart"/>
+      <w:r>
+        <w:t>类对象</w:t>
+      </w:r>
+      <w:proofErr w:type="gramEnd"/>
+      <w:r>
+        <w:t>的情况，此时转换才有意义）</w:t>
+      </w:r>
+      <w:r>
+        <w:rPr>
+          <w:rFonts w:hint="eastAsia"/>
+        </w:rPr>
+        <w:t>。</w:t>
+      </w:r>
+    </w:p>
+    <w:p>
+      <w:pPr>
+        <w:rPr>
+          <w:rFonts w:hint="eastAsia"/>
+        </w:rPr>
+      </w:pPr>
+    </w:p>
+    <w:p>
+      <w:pPr>
+        <w:rPr>
+          <w:b/>
+        </w:rPr>
+      </w:pPr>
+      <w:r>
+        <w:rPr>
+          <w:rFonts w:hint="eastAsia"/>
+          <w:b/>
+        </w:rPr>
+        <w:t>4</w:t>
+      </w:r>
+      <w:r>
+        <w:rPr>
+          <w:rFonts w:hint="eastAsia"/>
+          <w:b/>
+        </w:rPr>
+        <w:t>、</w:t>
+      </w:r>
+      <w:r>
+        <w:rPr>
+          <w:rFonts w:hint="eastAsia"/>
+          <w:b/>
+        </w:rPr>
+        <w:t>程序的内存模型</w:t>
+      </w:r>
+    </w:p>
+    <w:p>
+      <w:r>
+        <w:rPr>
+          <w:rFonts w:hint="eastAsia"/>
+        </w:rPr>
+        <w:t>（1）</w:t>
+      </w:r>
+      <w:r>
+        <w:t>代码区：存放函数体的二进制代码，由操作系统进行管理的</w:t>
+      </w:r>
+      <w:r>
+        <w:rPr>
+          <w:rFonts w:hint="eastAsia"/>
+        </w:rPr>
+        <w:t>，代码区是共享的、只读的；</w:t>
+      </w:r>
+      <w:r>
+        <w:rPr>
+          <w:rFonts w:hint="eastAsia"/>
+          <w:color w:val="FF0000"/>
+        </w:rPr>
+        <w:t>（程序运行前）</w:t>
+      </w:r>
+    </w:p>
+    <w:p>
+      <w:r>
+        <w:rPr>
+          <w:rFonts w:hint="eastAsia"/>
+        </w:rPr>
+        <w:t>（2）</w:t>
+      </w:r>
+      <w:r>
+        <w:t>全局区</w:t>
+      </w:r>
+      <w:r>
+        <w:rPr>
+          <w:rFonts w:hint="eastAsia"/>
+        </w:rPr>
+        <w:t>（静态区）（static</w:t>
+      </w:r>
+      <w:r>
+        <w:t>）：存放全局变量和静态变量以及常量</w:t>
+      </w:r>
+      <w:r>
+        <w:rPr>
+          <w:rFonts w:hint="eastAsia"/>
+        </w:rPr>
+        <w:t>（常量区、字符串常量</w:t>
+      </w:r>
+      <w:r>
+        <w:rPr>
+          <w:rFonts w:hint="eastAsia"/>
+        </w:rPr>
+        <w:t>、</w:t>
+      </w:r>
+      <w:r>
+        <w:rPr>
+          <w:color w:val="FF0000"/>
+        </w:rPr>
+        <w:t>const修饰的全局常量</w:t>
+      </w:r>
+      <w:r>
+        <w:rPr>
+          <w:rFonts w:hint="eastAsia"/>
+        </w:rPr>
+        <w:t>和其他常量），该区域的数据在程序运行结束后由操作系统释放；</w:t>
+      </w:r>
+      <w:r>
+        <w:rPr>
+          <w:rFonts w:hint="eastAsia"/>
+          <w:color w:val="FF0000"/>
+        </w:rPr>
+        <w:t>（程序运行前）</w:t>
+      </w:r>
+    </w:p>
+    <w:p>
+      <w:r>
+        <w:rPr>
+          <w:rFonts w:hint="eastAsia"/>
+        </w:rPr>
+        <w:t>（3）</w:t>
+      </w:r>
+      <w:proofErr w:type="gramStart"/>
+      <w:r>
+        <w:t>栈</w:t>
+      </w:r>
+      <w:proofErr w:type="gramEnd"/>
+      <w:r>
+        <w:t>区</w:t>
+      </w:r>
+      <w:r>
+        <w:rPr>
+          <w:rFonts w:hint="eastAsia"/>
+        </w:rPr>
+        <w:t>（stack）</w:t>
+      </w:r>
+      <w:r>
+        <w:t>：由编译器自动分配释放, 存放函数的参数值,局部变量等</w:t>
+      </w:r>
+      <w:r>
+        <w:rPr>
+          <w:rFonts w:hint="eastAsia"/>
+        </w:rPr>
+        <w:t>；</w:t>
+      </w:r>
+      <w:r>
+        <w:rPr>
+          <w:rFonts w:hint="eastAsia"/>
+          <w:color w:val="FF0000"/>
+        </w:rPr>
+        <w:t>（程序运行后）</w:t>
+      </w:r>
+    </w:p>
+    <w:p>
+      <w:r>
+        <w:rPr>
+          <w:rFonts w:hint="eastAsia"/>
+        </w:rPr>
+        <w:t>（4）</w:t>
+      </w:r>
+      <w:r>
+        <w:t>堆区</w:t>
+      </w:r>
+      <w:r>
+        <w:rPr>
+          <w:rFonts w:hint="eastAsia"/>
+        </w:rPr>
+        <w:t>（heap</w:t>
+      </w:r>
+      <w:r>
+        <w:t>）：由程序员分配和释放,若程序员不释放,程序结束时由操作系统回收</w:t>
+      </w:r>
+      <w:r>
+        <w:rPr>
+          <w:rFonts w:hint="eastAsia"/>
+        </w:rPr>
+        <w:t>；</w:t>
+      </w:r>
+      <w:r>
+        <w:rPr>
+          <w:rFonts w:hint="eastAsia"/>
+          <w:color w:val="FF0000"/>
+        </w:rPr>
+        <w:t>（程序运行后）</w:t>
+      </w:r>
     </w:p>
     <w:p/>
+    <w:p>
+      <w:pPr>
+        <w:ind w:firstLine="420"/>
+      </w:pPr>
+      <w:r>
+        <w:t>BSS段：BSS段（</w:t>
+      </w:r>
+      <w:proofErr w:type="spellStart"/>
+      <w:r>
+        <w:t>bss</w:t>
+      </w:r>
+      <w:proofErr w:type="spellEnd"/>
+      <w:r>
+        <w:t xml:space="preserve"> segment）通常是指用来存放程序中未初始化的全局变量的一块内存区域。BSS是英文Block Started by Symbol的简称。BSS段属于静态内存分配。</w:t>
+      </w:r>
+    </w:p>
+    <w:p>
+      <w:pPr>
+        <w:ind w:firstLine="420"/>
+      </w:pPr>
+      <w:r>
+        <w:rPr>
+          <w:rFonts w:hint="eastAsia"/>
+        </w:rPr>
+        <w:t>数据段：数据段（</w:t>
+      </w:r>
+      <w:r>
+        <w:t>data segment）通常是指用来存放程序中已初始化的全局变量的一块内存区域。数据段属于静态内存分配。</w:t>
+      </w:r>
+    </w:p>
+    <w:p>
+      <w:pPr>
+        <w:ind w:firstLine="420"/>
+      </w:pPr>
+      <w:r>
+        <w:rPr>
+          <w:rFonts w:hint="eastAsia"/>
+        </w:rPr>
+        <w:t>代码段：代码段（</w:t>
+      </w:r>
+      <w:r>
+        <w:t>code segment/text segment）通常是指用来存放程序执行代码的一块内存区域。这部分区域的大小在程序运行前就已经确定，并且内存区域通常属于只读, 某些架构也允许代码段为可写，即允许修改程序。在代码段中，也有可能包含一些只读的常数变量，例如字符串常量等。</w:t>
+      </w:r>
+    </w:p>
+    <w:p>
+      <w:pPr>
+        <w:ind w:firstLine="420"/>
+      </w:pPr>
+      <w:r>
+        <w:rPr>
+          <w:rFonts w:hint="eastAsia"/>
+        </w:rPr>
+        <w:t>堆（</w:t>
+      </w:r>
+      <w:r>
+        <w:t>heap）：堆是用于存放进程运行中被动态分配的内存段，它的大小并不固定，可动态扩张或缩减。当进程调用malloc等函数分配内存时，新分配的内存就被动态添加到堆上（堆被扩张）；当利用free等函数释放内存时，被释放的内存从堆中被剔除（堆被缩减）</w:t>
+      </w:r>
+    </w:p>
+    <w:p>
+      <w:pPr>
+        <w:ind w:firstLine="420"/>
+      </w:pPr>
+      <w:proofErr w:type="gramStart"/>
+      <w:r>
+        <w:rPr>
+          <w:rFonts w:hint="eastAsia"/>
+        </w:rPr>
+        <w:t>栈</w:t>
+      </w:r>
+      <w:proofErr w:type="gramEnd"/>
+      <w:r>
+        <w:t>(stack)：</w:t>
+      </w:r>
+      <w:proofErr w:type="gramStart"/>
+      <w:r>
+        <w:t>栈</w:t>
+      </w:r>
+      <w:proofErr w:type="gramEnd"/>
+      <w:r>
+        <w:t>又称堆栈， 是用户存放程序临时创建的局部变量，也就是说我们函数括弧“{}”中定义的变量（但不包括static声明的变量，static意味着在数据段中存放变量）。除此以外，在函数被调用时，其参数也会被压入发起调用的进程</w:t>
+      </w:r>
+      <w:proofErr w:type="gramStart"/>
+      <w:r>
+        <w:t>栈</w:t>
+      </w:r>
+      <w:proofErr w:type="gramEnd"/>
+      <w:r>
+        <w:t>中，并且待到调用结束后，函数的返回值也会被存放回栈中。由于</w:t>
+      </w:r>
+      <w:proofErr w:type="gramStart"/>
+      <w:r>
+        <w:t>栈</w:t>
+      </w:r>
+      <w:proofErr w:type="gramEnd"/>
+      <w:r>
+        <w:t>的先进先出特点，所以栈特别方便用来保存/恢复调用现场。从这个意义上讲，我们可以把堆栈看成一个寄存、交换临时数据的内存区。</w:t>
+      </w:r>
+    </w:p>
     <w:p/>
+    <w:p>
+      <w:pPr>
+        <w:rPr>
+          <w:b/>
+        </w:rPr>
+      </w:pPr>
+      <w:r>
+        <w:rPr>
+          <w:rFonts w:hint="eastAsia"/>
+          <w:b/>
+        </w:rPr>
+        <w:t>5、</w:t>
+      </w:r>
+      <w:r>
+        <w:rPr>
+          <w:rFonts w:hint="eastAsia"/>
+          <w:b/>
+        </w:rPr>
+        <w:t>堆与</w:t>
+      </w:r>
+      <w:proofErr w:type="gramStart"/>
+      <w:r>
+        <w:rPr>
+          <w:rFonts w:hint="eastAsia"/>
+          <w:b/>
+        </w:rPr>
+        <w:t>栈</w:t>
+      </w:r>
+      <w:proofErr w:type="gramEnd"/>
+      <w:r>
+        <w:rPr>
+          <w:rFonts w:hint="eastAsia"/>
+          <w:b/>
+        </w:rPr>
+        <w:t>的区别</w:t>
+      </w:r>
+    </w:p>
+    <w:p>
+      <w:r>
+        <w:rPr>
+          <w:rFonts w:hint="eastAsia"/>
+        </w:rPr>
+        <w:t>（1）</w:t>
+      </w:r>
+      <w:r>
+        <w:t>管理方式：对于</w:t>
+      </w:r>
+      <w:proofErr w:type="gramStart"/>
+      <w:r>
+        <w:t>栈</w:t>
+      </w:r>
+      <w:proofErr w:type="gramEnd"/>
+      <w:r>
+        <w:t xml:space="preserve">来讲，是由编译器自动管理，无需我们手工控制；对于堆来说，释放工作由程序员控制，容易产生 memory leak </w:t>
+      </w:r>
+      <w:r>
+        <w:rPr>
+          <w:rFonts w:hint="eastAsia"/>
+        </w:rPr>
+        <w:t>；</w:t>
+      </w:r>
+    </w:p>
+    <w:p>
+      <w:r>
+        <w:rPr>
+          <w:rFonts w:hint="eastAsia"/>
+        </w:rPr>
+        <w:t>（2）</w:t>
+      </w:r>
+      <w:r>
+        <w:t>空间大小：一般来讲在 32 位系统下，堆内存可以达到 4G 的空间，从这个角度来看堆内存几乎是没有什么限制的。但是对于</w:t>
+      </w:r>
+      <w:proofErr w:type="gramStart"/>
+      <w:r>
+        <w:t>栈</w:t>
+      </w:r>
+      <w:proofErr w:type="gramEnd"/>
+      <w:r>
+        <w:t>来讲，一般都是有一定的空间大小的，例如，在 VC6 下面，默认的栈空间大小是 1M 。当然，这个值可以修改</w:t>
+      </w:r>
+      <w:r>
+        <w:rPr>
+          <w:rFonts w:hint="eastAsia"/>
+        </w:rPr>
+        <w:t>；</w:t>
+      </w:r>
+    </w:p>
+    <w:p>
+      <w:r>
+        <w:rPr>
+          <w:rFonts w:hint="eastAsia"/>
+        </w:rPr>
+        <w:t>（3）</w:t>
+      </w:r>
+      <w:r>
+        <w:t>碎片问题：对于堆来讲，频繁的 new/delete 势必会造成内存空间的不连续，从而造成大量的碎片，使程序效率降低。对于</w:t>
+      </w:r>
+      <w:proofErr w:type="gramStart"/>
+      <w:r>
+        <w:t>栈</w:t>
+      </w:r>
+      <w:proofErr w:type="gramEnd"/>
+      <w:r>
+        <w:t>来讲，则不会存在这个问题，因为栈是先进后出的队列，他们是如此的一一对应，以至于永远都不可能有一个内存块从栈中间弹出，在他弹出之前，在他上面的后进的栈内容已经被弹出，详细的可以参考数据结构</w:t>
+      </w:r>
+      <w:r>
+        <w:rPr>
+          <w:rFonts w:hint="eastAsia"/>
+        </w:rPr>
+        <w:t>；</w:t>
+      </w:r>
+    </w:p>
+    <w:p>
+      <w:r>
+        <w:rPr>
+          <w:rFonts w:hint="eastAsia"/>
+        </w:rPr>
+        <w:t>（4）</w:t>
+      </w:r>
+      <w:r>
+        <w:t>生长方向：对于堆来讲，生长方向是向上的，也就是向着内存地址增加的方向；对于</w:t>
+      </w:r>
+      <w:proofErr w:type="gramStart"/>
+      <w:r>
+        <w:t>栈</w:t>
+      </w:r>
+      <w:proofErr w:type="gramEnd"/>
+      <w:r>
+        <w:t>来讲，它的生长方向是向下的，是向着内存地址减小的方向增长</w:t>
+      </w:r>
+      <w:r>
+        <w:rPr>
+          <w:rFonts w:hint="eastAsia"/>
+        </w:rPr>
+        <w:t>；</w:t>
+      </w:r>
+    </w:p>
+    <w:p>
+      <w:r>
+        <w:rPr>
+          <w:rFonts w:hint="eastAsia"/>
+        </w:rPr>
+        <w:t>（5）</w:t>
+      </w:r>
+      <w:r>
+        <w:t>分配方式：堆都是动态分配的 ，没有静态分配的堆。</w:t>
+      </w:r>
+      <w:proofErr w:type="gramStart"/>
+      <w:r>
+        <w:t>栈</w:t>
+      </w:r>
+      <w:proofErr w:type="gramEnd"/>
+      <w:r>
+        <w:t>的分配是由编译器完成的</w:t>
+      </w:r>
+      <w:r>
+        <w:rPr>
+          <w:rFonts w:hint="eastAsia"/>
+        </w:rPr>
+        <w:t>；</w:t>
+      </w:r>
+    </w:p>
+    <w:p>
+      <w:r>
+        <w:rPr>
+          <w:rFonts w:hint="eastAsia"/>
+        </w:rPr>
+        <w:t>（6）</w:t>
+      </w:r>
+      <w:r>
+        <w:t>分配效率：</w:t>
+      </w:r>
+      <w:proofErr w:type="gramStart"/>
+      <w:r>
+        <w:t>栈</w:t>
+      </w:r>
+      <w:proofErr w:type="gramEnd"/>
+      <w:r>
+        <w:t>是机器系统提供的数据结构，计算机会在底层对栈提供支持：分配专门的寄存器存放</w:t>
+      </w:r>
+      <w:proofErr w:type="gramStart"/>
+      <w:r>
+        <w:t>栈</w:t>
+      </w:r>
+      <w:proofErr w:type="gramEnd"/>
+      <w:r>
+        <w:t>的地址，压栈出栈都有专门的指令执行，这就决定了栈的效率比较高。堆则是 C/C++ 函数</w:t>
+      </w:r>
+      <w:proofErr w:type="gramStart"/>
+      <w:r>
+        <w:t>库提供</w:t>
+      </w:r>
+      <w:proofErr w:type="gramEnd"/>
+      <w:r>
+        <w:t>的，它的机制是很复杂的，例如为了分配一块内存，库函数会按照一定的算法（具体的算法可以参考数据结构 / 操作系统）在堆内存中搜索可用的足够大小的空间，如果没有足够大小的空间（可能是由于内存碎片太多），就有可能调用系统功能去增加程序数据段的内存空间，这样就有机会分到足够大小的内存，然后进行返回。显然，堆的效率比</w:t>
+      </w:r>
+      <w:proofErr w:type="gramStart"/>
+      <w:r>
+        <w:t>栈</w:t>
+      </w:r>
+      <w:proofErr w:type="gramEnd"/>
+      <w:r>
+        <w:t>要低得多</w:t>
+      </w:r>
+      <w:r>
+        <w:rPr>
+          <w:rFonts w:hint="eastAsia"/>
+        </w:rPr>
+        <w:t>；</w:t>
+      </w:r>
+    </w:p>
     <w:p/>
     <w:p>
       <w:pPr>
@@ -399,7 +1520,7 @@
           <w:rFonts w:hint="eastAsia"/>
           <w:b/>
         </w:rPr>
-        <w:t>4</w:t>
+        <w:t>6</w:t>
       </w:r>
       <w:r>
         <w:rPr>
@@ -413,7 +1534,7 @@
           <w:rFonts w:hint="eastAsia"/>
           <w:b/>
         </w:rPr>
-        <w:t>程序的内存模型</w:t>
+        <w:t>new和malloc的区别</w:t>
       </w:r>
     </w:p>
     <w:p>
@@ -424,890 +1545,400 @@
         <w:t>（1）</w:t>
       </w:r>
       <w:r>
-        <w:t>代码区：存放函数体的二进制代码，由操作系统进行管理的</w:t>
-      </w:r>
-      <w:r>
-        <w:rPr>
-          <w:rFonts w:hint="eastAsia"/>
-        </w:rPr>
-        <w:t>，代码区是共享的、只读的；</w:t>
-      </w:r>
-      <w:r>
-        <w:rPr>
-          <w:rFonts w:hint="eastAsia"/>
-          <w:color w:val="FF0000"/>
-        </w:rPr>
-        <w:t>（程序运行前）</w:t>
-      </w:r>
-    </w:p>
-    <w:p>
-      <w:r>
-        <w:rPr>
-          <w:rFonts w:hint="eastAsia"/>
-        </w:rPr>
-        <w:t>（2）</w:t>
-      </w:r>
-      <w:r>
-        <w:t>全局区</w:t>
-      </w:r>
-      <w:r>
-        <w:rPr>
-          <w:rFonts w:hint="eastAsia"/>
-        </w:rPr>
-        <w:t>（静态区）（static</w:t>
-      </w:r>
-      <w:r>
-        <w:t>）：存放全局变量和静态变量以及常量</w:t>
-      </w:r>
-      <w:r>
-        <w:rPr>
-          <w:rFonts w:hint="eastAsia"/>
-        </w:rPr>
-        <w:t>（常量区、字符串常量</w:t>
-      </w:r>
-      <w:r>
-        <w:rPr>
-          <w:rFonts w:hint="eastAsia"/>
+        <w:rPr>
+          <w:rFonts w:hint="eastAsia"/>
+        </w:rPr>
+        <w:t>属性：new和delete是C++关键字，需要编译器支持；malloc和free是库函数，需要头文件支持；</w:t>
+      </w:r>
+    </w:p>
+    <w:p>
+      <w:r>
+        <w:rPr>
+          <w:rFonts w:hint="eastAsia"/>
+        </w:rPr>
+        <w:t>（2）参数：使用new操作符申请内存分配时无须指定内存块的大小，编译器会根据类型信息自行计算；而malloc则需要显示地指出所需内存地尺寸；</w:t>
+      </w:r>
+    </w:p>
+    <w:p>
+      <w:r>
+        <w:rPr>
+          <w:rFonts w:hint="eastAsia"/>
+        </w:rPr>
+        <w:lastRenderedPageBreak/>
+        <w:t>（3）返回类型：new操作符内存</w:t>
+      </w:r>
+      <w:r>
+        <w:rPr>
+          <w:rFonts w:hint="eastAsia"/>
+        </w:rPr>
+        <w:t>分配成功时，返回的是对象类型的指针，类型严格与对象匹配，无须进行类型转换，故new是符合类型安全性的操作符；而malloc内存分配成功则返回void</w:t>
+      </w:r>
+      <w:r>
+        <w:t>*,</w:t>
+      </w:r>
+      <w:r>
+        <w:rPr>
+          <w:rFonts w:hint="eastAsia"/>
+        </w:rPr>
+        <w:t>需要通过</w:t>
+      </w:r>
+      <w:proofErr w:type="gramStart"/>
+      <w:r>
+        <w:rPr>
+          <w:rFonts w:hint="eastAsia"/>
+        </w:rPr>
+        <w:t>强转类型</w:t>
+      </w:r>
+      <w:proofErr w:type="gramEnd"/>
+      <w:r>
+        <w:rPr>
+          <w:rFonts w:hint="eastAsia"/>
+        </w:rPr>
+        <w:t>转换将void</w:t>
+      </w:r>
+      <w:r>
+        <w:t>*</w:t>
+      </w:r>
+      <w:r>
+        <w:rPr>
+          <w:rFonts w:hint="eastAsia"/>
+        </w:rPr>
+        <w:t>指针转换成我们需要的类型；</w:t>
+      </w:r>
+      <w:r>
+        <w:rPr>
+          <w:rFonts w:hint="eastAsia"/>
+        </w:rPr>
+        <w:t>new申请内存失败会抛出异常，malloc申请失败会返回null；</w:t>
+      </w:r>
+    </w:p>
+    <w:p>
+      <w:r>
+        <w:rPr>
+          <w:rFonts w:hint="eastAsia"/>
+        </w:rPr>
+        <w:t>（4）自定义类型：new会先调用operator</w:t>
+      </w:r>
+      <w:r>
+        <w:t xml:space="preserve"> new</w:t>
+      </w:r>
+      <w:r>
+        <w:rPr>
+          <w:rFonts w:hint="eastAsia"/>
+        </w:rPr>
+        <w:t>函数，申请足够的内存（通常底层使用malloc实现），然后调用类型的构造函数，初始化成员变量，最后返回自定义类型的指针，delete先</w:t>
+      </w:r>
+      <w:proofErr w:type="gramStart"/>
+      <w:r>
+        <w:rPr>
+          <w:rFonts w:hint="eastAsia"/>
+        </w:rPr>
+        <w:t>调用析构函数</w:t>
+      </w:r>
+      <w:proofErr w:type="gramEnd"/>
+      <w:r>
+        <w:rPr>
+          <w:rFonts w:hint="eastAsia"/>
+        </w:rPr>
+        <w:t>，然后调用operator</w:t>
+      </w:r>
+      <w:r>
+        <w:t xml:space="preserve"> delete</w:t>
+      </w:r>
+      <w:r>
+        <w:rPr>
+          <w:rFonts w:hint="eastAsia"/>
+        </w:rPr>
+        <w:t>函数释放内存（通常底层用free实现）； malloc/free是库函数</w:t>
+      </w:r>
+      <w:r>
+        <w:rPr>
+          <w:rFonts w:hint="eastAsia"/>
+        </w:rPr>
+        <w:t>，只能动态地申请和释放内存，无法强制要求其做自定义类型对象构造和</w:t>
+      </w:r>
+      <w:proofErr w:type="gramStart"/>
+      <w:r>
+        <w:rPr>
+          <w:rFonts w:hint="eastAsia"/>
+        </w:rPr>
+        <w:t>析构</w:t>
+      </w:r>
+      <w:proofErr w:type="gramEnd"/>
+      <w:r>
+        <w:rPr>
+          <w:rFonts w:hint="eastAsia"/>
+        </w:rPr>
+        <w:t>工作；</w:t>
+      </w:r>
+    </w:p>
+    <w:p>
+      <w:r>
+        <w:rPr>
+          <w:rFonts w:hint="eastAsia"/>
+        </w:rPr>
+        <w:t>（5）重载：</w:t>
+      </w:r>
+      <w:r>
+        <w:t>C++</w:t>
+      </w:r>
+      <w:r>
+        <w:rPr>
+          <w:rFonts w:hint="eastAsia"/>
+        </w:rPr>
+        <w:t>允许重载</w:t>
+      </w:r>
+      <w:r>
+        <w:t>new/delete</w:t>
+      </w:r>
+      <w:r>
+        <w:rPr>
+          <w:rFonts w:hint="eastAsia"/>
+        </w:rPr>
+        <w:t>操作符，特别的，布局</w:t>
+      </w:r>
+      <w:r>
+        <w:t>new</w:t>
+      </w:r>
+      <w:r>
+        <w:rPr>
+          <w:rFonts w:hint="eastAsia"/>
+        </w:rPr>
+        <w:t>的就不需要为对象分配内存，而是指定了一个地址作为内存起始区域，</w:t>
+      </w:r>
+      <w:r>
+        <w:t>new</w:t>
+      </w:r>
+      <w:r>
+        <w:rPr>
+          <w:rFonts w:hint="eastAsia"/>
+        </w:rPr>
+        <w:t>在这段内存上为对象调用构造函数完成初始化工作，并返回此地址。而</w:t>
+      </w:r>
+      <w:r>
+        <w:t>malloc</w:t>
+      </w:r>
+      <w:r>
+        <w:rPr>
+          <w:rFonts w:hint="eastAsia"/>
+        </w:rPr>
+        <w:t>不允许重载。</w:t>
+      </w:r>
+    </w:p>
+    <w:p>
+      <w:r>
+        <w:rPr>
+          <w:rFonts w:hint="eastAsia"/>
+        </w:rPr>
+        <w:t>（6）内存区域：</w:t>
+      </w:r>
+      <w:r>
+        <w:t>new</w:t>
+      </w:r>
+      <w:r>
+        <w:rPr>
+          <w:rFonts w:hint="eastAsia"/>
+        </w:rPr>
+        <w:t>操作符从自由存储区</w:t>
+      </w:r>
+      <w:r>
+        <w:t>（free store）</w:t>
+      </w:r>
+      <w:r>
+        <w:rPr>
+          <w:rFonts w:hint="eastAsia"/>
+        </w:rPr>
+        <w:t>上为对象动态分配内存空间，而</w:t>
+      </w:r>
+      <w:r>
+        <w:t>malloc</w:t>
+      </w:r>
+      <w:r>
+        <w:rPr>
+          <w:rFonts w:hint="eastAsia"/>
+        </w:rPr>
+        <w:t>函数从堆上动态分配内存。自由存储区是</w:t>
+      </w:r>
+      <w:r>
+        <w:t>C++</w:t>
+      </w:r>
+      <w:r>
+        <w:rPr>
+          <w:rFonts w:hint="eastAsia"/>
+        </w:rPr>
+        <w:t>基于</w:t>
+      </w:r>
+      <w:r>
+        <w:t>new</w:t>
+      </w:r>
+      <w:r>
+        <w:rPr>
+          <w:rFonts w:hint="eastAsia"/>
+        </w:rPr>
+        <w:t>操作符的一个抽象概念，凡是通过</w:t>
+      </w:r>
+      <w:r>
+        <w:t>new</w:t>
+      </w:r>
+      <w:r>
+        <w:rPr>
+          <w:rFonts w:hint="eastAsia"/>
+        </w:rPr>
+        <w:t>操作符进行内存申请，该内存即为自由存储区。而堆是操作系统中的术语，是操作系统所维护的一块特殊内存，用于程序的内存动态分配，C语言使用</w:t>
+      </w:r>
+      <w:r>
+        <w:t>malloc</w:t>
+      </w:r>
+      <w:r>
+        <w:rPr>
+          <w:rFonts w:hint="eastAsia"/>
+        </w:rPr>
+        <w:t>从堆上分配内存，使用</w:t>
+      </w:r>
+      <w:r>
+        <w:t>free</w:t>
+      </w:r>
+      <w:r>
+        <w:rPr>
+          <w:rFonts w:hint="eastAsia"/>
+        </w:rPr>
+        <w:t>释放已分配的对应内存。自由存储区不等于堆，如上所述，布局**</w:t>
+      </w:r>
+      <w:r>
+        <w:t>new</w:t>
+      </w:r>
+      <w:r>
+        <w:rPr>
+          <w:rFonts w:hint="eastAsia"/>
+        </w:rPr>
+        <w:t>就可以</w:t>
+      </w:r>
+      <w:proofErr w:type="gramStart"/>
+      <w:r>
+        <w:rPr>
+          <w:rFonts w:hint="eastAsia"/>
+        </w:rPr>
+        <w:t>不</w:t>
+      </w:r>
+      <w:proofErr w:type="gramEnd"/>
+      <w:r>
+        <w:rPr>
+          <w:rFonts w:hint="eastAsia"/>
+        </w:rPr>
+        <w:t>位于堆中**。</w:t>
+      </w:r>
+    </w:p>
+    <w:p>
+      <w:r>
+        <w:rPr>
+          <w:rFonts w:hint="eastAsia"/>
+        </w:rPr>
+        <w:t>（7）malloc可以通过</w:t>
+      </w:r>
+      <w:proofErr w:type="spellStart"/>
+      <w:r>
+        <w:rPr>
+          <w:rFonts w:hint="eastAsia"/>
+        </w:rPr>
+        <w:t>realloc</w:t>
+      </w:r>
+      <w:proofErr w:type="spellEnd"/>
+      <w:r>
+        <w:rPr>
+          <w:rFonts w:hint="eastAsia"/>
+        </w:rPr>
+        <w:t>重新分配内存，new不可以</w:t>
+      </w:r>
+    </w:p>
+    <w:p>
+      <w:r>
+        <w:rPr>
+          <w:rFonts w:hint="eastAsia"/>
+        </w:rPr>
+        <w:t>（8）内存泄漏：对于new和malloc都能检测出内存失败，而new可以指明哪个文件的哪一行，malloc不可以；</w:t>
+      </w:r>
+    </w:p>
+    <w:p/>
+    <w:p>
+      <w:pPr>
+        <w:rPr>
+          <w:b/>
+        </w:rPr>
+      </w:pPr>
+      <w:r>
+        <w:rPr>
+          <w:rFonts w:hint="eastAsia"/>
+          <w:b/>
+        </w:rPr>
+        <w:t>7、malloc的底层实现</w:t>
+      </w:r>
+    </w:p>
+    <w:p>
+      <w:pPr>
+        <w:ind w:firstLine="420"/>
+      </w:pPr>
+      <w:r>
+        <w:t>malloc函数的实质体现在，它有一个将可用的内存块连接为一个长长的列表的所谓空闲链表。调用malloc函数时，它沿连接表寻找一个大到足以满足用户请求所需要的内存块。然后，将该内存块一分为二（一块的大小与用户请求的大小相等，另一块的大小就是剩下的字节）。接下来，将分配给用户的那块内存传给用户，并将剩下的那块（如果有的话）返回到连接表上。调用free函数时，它将用户释放的内存块连接到空闲链上。到最后，</w:t>
+      </w:r>
+      <w:proofErr w:type="gramStart"/>
+      <w:r>
+        <w:t>空闲链会被</w:t>
+      </w:r>
+      <w:proofErr w:type="gramEnd"/>
+      <w:r>
+        <w:t>切成很多的小内存片段，如果这时用户申请一个大的内存片段，那么空闲链上可能没有可以满足用户要求的片段了</w:t>
+      </w:r>
+      <w:r>
+        <w:rPr>
+          <w:rFonts w:hint="eastAsia"/>
+        </w:rPr>
+        <w:t>。于是，</w:t>
+      </w:r>
+      <w:r>
+        <w:t>malloc函数请求延时，并开始在空闲链上翻箱倒柜地检查各内存片段，对它们进行整理，将相邻的小空闲块合并成较大的内存块。</w:t>
+      </w:r>
+    </w:p>
+    <w:p/>
+    <w:p>
+      <w:pPr>
+        <w:rPr>
+          <w:b/>
+        </w:rPr>
+      </w:pPr>
+      <w:r>
+        <w:rPr>
+          <w:rFonts w:hint="eastAsia"/>
+          <w:b/>
+        </w:rPr>
+        <w:t>8</w:t>
+      </w:r>
+      <w:r>
+        <w:rPr>
+          <w:rFonts w:hint="eastAsia"/>
+          <w:b/>
         </w:rPr>
         <w:t>、</w:t>
       </w:r>
       <w:r>
         <w:rPr>
-          <w:color w:val="FF0000"/>
-        </w:rPr>
-        <w:t>const修饰的全局常量</w:t>
-      </w:r>
-      <w:r>
-        <w:rPr>
-          <w:rFonts w:hint="eastAsia"/>
-        </w:rPr>
-        <w:t>和其他常量），该区域的数据在程序运行结束后由操作系统释放；</w:t>
-      </w:r>
-      <w:r>
-        <w:rPr>
-          <w:rFonts w:hint="eastAsia"/>
-          <w:color w:val="FF0000"/>
-        </w:rPr>
-        <w:t>（程序运行前）</w:t>
-      </w:r>
-    </w:p>
-    <w:p>
-      <w:r>
-        <w:rPr>
-          <w:rFonts w:hint="eastAsia"/>
-        </w:rPr>
-        <w:t>（3）</w:t>
-      </w:r>
-      <w:proofErr w:type="gramStart"/>
-      <w:r>
-        <w:t>栈</w:t>
-      </w:r>
-      <w:proofErr w:type="gramEnd"/>
-      <w:r>
-        <w:t>区</w:t>
-      </w:r>
-      <w:r>
-        <w:rPr>
-          <w:rFonts w:hint="eastAsia"/>
-        </w:rPr>
-        <w:t>（stack）</w:t>
-      </w:r>
-      <w:r>
-        <w:t>：由编译器自动分配释放, 存放函数的参数值,局部变量等</w:t>
-      </w:r>
-      <w:r>
-        <w:rPr>
-          <w:rFonts w:hint="eastAsia"/>
-        </w:rPr>
-        <w:t>；</w:t>
-      </w:r>
-      <w:r>
-        <w:rPr>
-          <w:rFonts w:hint="eastAsia"/>
-          <w:color w:val="FF0000"/>
-        </w:rPr>
-        <w:t>（程序运行后）</w:t>
-      </w:r>
-    </w:p>
-    <w:p>
-      <w:r>
-        <w:rPr>
-          <w:rFonts w:hint="eastAsia"/>
-        </w:rPr>
-        <w:t>（4）</w:t>
-      </w:r>
-      <w:r>
-        <w:t>堆区</w:t>
-      </w:r>
-      <w:r>
-        <w:rPr>
-          <w:rFonts w:hint="eastAsia"/>
-        </w:rPr>
-        <w:t>（heap</w:t>
-      </w:r>
-      <w:r>
-        <w:t>）：由程序员分配和释放,若程序员不释放,程序结束时由操作系统回收</w:t>
-      </w:r>
-      <w:r>
-        <w:rPr>
-          <w:rFonts w:hint="eastAsia"/>
-        </w:rPr>
-        <w:t>；</w:t>
-      </w:r>
-      <w:r>
-        <w:rPr>
-          <w:rFonts w:hint="eastAsia"/>
-          <w:color w:val="FF0000"/>
-        </w:rPr>
-        <w:t>（程序运行后）</w:t>
-      </w:r>
-    </w:p>
-    <w:p/>
-    <w:p>
-      <w:pPr>
-        <w:ind w:firstLine="420"/>
-      </w:pPr>
-      <w:r>
-        <w:t>BSS段：BSS段（</w:t>
-      </w:r>
-      <w:proofErr w:type="spellStart"/>
-      <w:r>
-        <w:t>bss</w:t>
-      </w:r>
-      <w:proofErr w:type="spellEnd"/>
-      <w:r>
-        <w:t xml:space="preserve"> segment）通常是指用来存放程序中未初始化的全局变量的一块内存区域。BSS是英文Block Started by Symbol的简称。BSS段属于静态内存分配。</w:t>
-      </w:r>
-    </w:p>
-    <w:p>
-      <w:pPr>
-        <w:ind w:firstLine="420"/>
-      </w:pPr>
-      <w:r>
-        <w:rPr>
-          <w:rFonts w:hint="eastAsia"/>
-        </w:rPr>
-        <w:t>数据段：数据段（</w:t>
-      </w:r>
-      <w:r>
-        <w:t>data segment）通常是指用来存放程序中已初始化的全局变量的一块内存区域。数据段属于静态内存分配。</w:t>
-      </w:r>
-    </w:p>
-    <w:p>
-      <w:pPr>
-        <w:ind w:firstLine="420"/>
-      </w:pPr>
-      <w:r>
-        <w:rPr>
-          <w:rFonts w:hint="eastAsia"/>
-        </w:rPr>
-        <w:t>代码段：代码段（</w:t>
-      </w:r>
-      <w:r>
-        <w:t>code segment/text segment）通常是指用来存放程序执行代码的一块内存区域。这部分区域的大小在程序运行前就已经确定，并且内存区域通常属于只读, 某些架构也允许代码段为可写，即允许修改程序。在代码段中，也有可能包含一些只读的常数变量，例如字符串常量等。</w:t>
-      </w:r>
-    </w:p>
-    <w:p>
-      <w:pPr>
-        <w:ind w:firstLine="420"/>
-      </w:pPr>
-      <w:r>
-        <w:rPr>
-          <w:rFonts w:hint="eastAsia"/>
-        </w:rPr>
-        <w:t>堆（</w:t>
-      </w:r>
-      <w:r>
-        <w:t>heap）：堆是用于存放进程运行中被动态分配的内存段，它的大小并不固定，可动态扩张或缩减。当进程调用malloc等函数分配内存时，新分配的内存就被动态添加到堆上（堆被扩张）；当利用free等函数释放内存时，被释放的内存从堆中被剔除（堆被缩减）</w:t>
-      </w:r>
-    </w:p>
-    <w:p>
-      <w:pPr>
-        <w:ind w:firstLine="420"/>
-      </w:pPr>
-      <w:proofErr w:type="gramStart"/>
-      <w:r>
-        <w:rPr>
-          <w:rFonts w:hint="eastAsia"/>
-        </w:rPr>
-        <w:t>栈</w:t>
-      </w:r>
-      <w:proofErr w:type="gramEnd"/>
-      <w:r>
-        <w:t>(stack)：</w:t>
-      </w:r>
-      <w:proofErr w:type="gramStart"/>
-      <w:r>
-        <w:t>栈</w:t>
-      </w:r>
-      <w:proofErr w:type="gramEnd"/>
-      <w:r>
-        <w:t>又称堆栈， 是用户存放程序临时创建的局部变量，也就是说我们函数括弧“{}”中定义的变量（但不包括static声明的变量，static意味着在数据段中存放变量）。除此以外，在函数被调用时，其参数也会被压入发起调用的进程</w:t>
-      </w:r>
-      <w:proofErr w:type="gramStart"/>
-      <w:r>
-        <w:t>栈</w:t>
-      </w:r>
-      <w:proofErr w:type="gramEnd"/>
-      <w:r>
-        <w:t>中，并且待到调用结束后，函数的返回值也会被存放回栈中。由于</w:t>
-      </w:r>
-      <w:proofErr w:type="gramStart"/>
-      <w:r>
-        <w:t>栈</w:t>
-      </w:r>
-      <w:proofErr w:type="gramEnd"/>
-      <w:r>
-        <w:t>的先进先出特点，所以栈特别方便用来保存/恢复调用现场。从这个意义上讲，我们可以把堆栈看成一个寄存、交换临时数据的内存区。</w:t>
-      </w:r>
-    </w:p>
-    <w:p/>
-    <w:p>
-      <w:pPr>
-        <w:rPr>
           <w:b/>
         </w:rPr>
-      </w:pPr>
+        <w:t>C++/C</w:t>
+      </w:r>
       <w:r>
         <w:rPr>
           <w:rFonts w:hint="eastAsia"/>
           <w:b/>
         </w:rPr>
-        <w:t>5、</w:t>
-      </w:r>
+        <w:t>中指针和引用的区别</w:t>
+      </w:r>
+    </w:p>
+    <w:p>
       <w:r>
         <w:rPr>
           <w:rFonts w:hint="eastAsia"/>
           <w:b/>
         </w:rPr>
-        <w:t>堆与</w:t>
-      </w:r>
-      <w:proofErr w:type="gramStart"/>
-      <w:r>
-        <w:rPr>
-          <w:rFonts w:hint="eastAsia"/>
-          <w:b/>
-        </w:rPr>
-        <w:t>栈</w:t>
-      </w:r>
-      <w:proofErr w:type="gramEnd"/>
-      <w:r>
-        <w:rPr>
-          <w:rFonts w:hint="eastAsia"/>
-          <w:b/>
-        </w:rPr>
-        <w:t>的区别</w:t>
-      </w:r>
-    </w:p>
-    <w:p>
-      <w:r>
-        <w:rPr>
-          <w:rFonts w:hint="eastAsia"/>
-        </w:rPr>
-        <w:t>（1）</w:t>
-      </w:r>
-      <w:r>
-        <w:t>管理方式：对于</w:t>
-      </w:r>
-      <w:proofErr w:type="gramStart"/>
-      <w:r>
-        <w:t>栈</w:t>
-      </w:r>
-      <w:proofErr w:type="gramEnd"/>
-      <w:r>
-        <w:t xml:space="preserve">来讲，是由编译器自动管理，无需我们手工控制；对于堆来说，释放工作由程序员控制，容易产生 memory leak </w:t>
-      </w:r>
-      <w:r>
-        <w:rPr>
-          <w:rFonts w:hint="eastAsia"/>
-        </w:rPr>
-        <w:t>；</w:t>
-      </w:r>
-    </w:p>
-    <w:p>
-      <w:r>
-        <w:rPr>
-          <w:rFonts w:hint="eastAsia"/>
-        </w:rPr>
-        <w:t>（2）</w:t>
-      </w:r>
-      <w:r>
-        <w:t>空间大小：一般来讲在 32 位系统下，堆内存可以达到 4G 的空间，从这个角度来看堆内存几乎是没有什么限制的。但是对于</w:t>
-      </w:r>
-      <w:proofErr w:type="gramStart"/>
-      <w:r>
-        <w:t>栈</w:t>
-      </w:r>
-      <w:proofErr w:type="gramEnd"/>
-      <w:r>
-        <w:t>来讲，一般都是有一定的空间大小的，例如，在 VC6 下面，默认的栈空间大小是 1M 。当然，这个值可以修改</w:t>
-      </w:r>
-      <w:r>
-        <w:rPr>
-          <w:rFonts w:hint="eastAsia"/>
-        </w:rPr>
-        <w:t>；</w:t>
-      </w:r>
-    </w:p>
-    <w:p>
-      <w:r>
-        <w:rPr>
-          <w:rFonts w:hint="eastAsia"/>
-        </w:rPr>
-        <w:t>（3）</w:t>
-      </w:r>
-      <w:r>
-        <w:t>碎片问题：对于堆来讲，频繁的 new/delete 势必会造成内存空间的不连续，从而造成大量的碎片，使程序效率降低。对于</w:t>
-      </w:r>
-      <w:proofErr w:type="gramStart"/>
-      <w:r>
-        <w:t>栈</w:t>
-      </w:r>
-      <w:proofErr w:type="gramEnd"/>
-      <w:r>
-        <w:t>来讲，则不会存在这个问题，因为栈是先进后出的队列，他们是如此的一一对应，以至于永远都不可能有一个内存块从栈中间弹出，在他弹出之前，在他上面的后进的栈内容已经被弹出，详细的可以参考数据结构</w:t>
-      </w:r>
-      <w:r>
-        <w:rPr>
-          <w:rFonts w:hint="eastAsia"/>
-        </w:rPr>
-        <w:t>；</w:t>
-      </w:r>
-    </w:p>
-    <w:p>
-      <w:r>
-        <w:rPr>
-          <w:rFonts w:hint="eastAsia"/>
-        </w:rPr>
-        <w:t>（4）</w:t>
-      </w:r>
-      <w:r>
-        <w:t>生长方向：对于堆来讲，生长方向是向上的，也就是向着内存地址增加的方向；对于</w:t>
-      </w:r>
-      <w:proofErr w:type="gramStart"/>
-      <w:r>
-        <w:t>栈</w:t>
-      </w:r>
-      <w:proofErr w:type="gramEnd"/>
-      <w:r>
-        <w:t>来讲，它的生长方向是向下的，是向着内存地址减小的方向增长</w:t>
-      </w:r>
-      <w:r>
-        <w:rPr>
-          <w:rFonts w:hint="eastAsia"/>
-        </w:rPr>
-        <w:t>；</w:t>
-      </w:r>
-    </w:p>
-    <w:p>
-      <w:r>
-        <w:rPr>
-          <w:rFonts w:hint="eastAsia"/>
-        </w:rPr>
-        <w:t>（5）</w:t>
-      </w:r>
-      <w:r>
-        <w:t>分配方式：堆都是动态分配的 ，没有静态分配的堆。</w:t>
-      </w:r>
-      <w:proofErr w:type="gramStart"/>
-      <w:r>
-        <w:t>栈</w:t>
-      </w:r>
-      <w:proofErr w:type="gramEnd"/>
-      <w:r>
-        <w:t>的分配是由编译器完成的</w:t>
-      </w:r>
-      <w:r>
-        <w:rPr>
-          <w:rFonts w:hint="eastAsia"/>
-        </w:rPr>
-        <w:t>；</w:t>
-      </w:r>
-    </w:p>
-    <w:p>
-      <w:r>
-        <w:rPr>
-          <w:rFonts w:hint="eastAsia"/>
-        </w:rPr>
-        <w:t>（6）</w:t>
-      </w:r>
-      <w:r>
-        <w:t>分配效率：</w:t>
-      </w:r>
-      <w:proofErr w:type="gramStart"/>
-      <w:r>
-        <w:t>栈</w:t>
-      </w:r>
-      <w:proofErr w:type="gramEnd"/>
-      <w:r>
-        <w:t>是机器系统提供的数据结构，计算机会在底层对栈提供支持：分配专门</w:t>
-      </w:r>
-      <w:r>
-        <w:lastRenderedPageBreak/>
-        <w:t>的寄存器存放</w:t>
-      </w:r>
-      <w:proofErr w:type="gramStart"/>
-      <w:r>
-        <w:t>栈</w:t>
-      </w:r>
-      <w:proofErr w:type="gramEnd"/>
-      <w:r>
-        <w:t>的地址，压栈出栈都有专门的指令执行，这就决定了栈的效率比较高。堆则是 C/C++ 函数</w:t>
-      </w:r>
-      <w:proofErr w:type="gramStart"/>
-      <w:r>
-        <w:t>库提供</w:t>
-      </w:r>
-      <w:proofErr w:type="gramEnd"/>
-      <w:r>
-        <w:t>的，它的机制是很复杂的，例如为了分配一块内存，库函数会按照一定的算法（具体的算法可以参考数据结构 / 操作系统）在堆内存中搜索可用的足够大小的空间，如果没有足够大小的空间（可能是由于内存碎片太多），就有可能调用系统功能去增加程序数据段的内存空间，这样就有机会分到足够大小的内存，然后进行返回。显然，堆的效率比</w:t>
-      </w:r>
-      <w:proofErr w:type="gramStart"/>
-      <w:r>
-        <w:t>栈</w:t>
-      </w:r>
-      <w:proofErr w:type="gramEnd"/>
-      <w:r>
-        <w:t>要低得多</w:t>
-      </w:r>
-      <w:r>
-        <w:rPr>
-          <w:rFonts w:hint="eastAsia"/>
-        </w:rPr>
-        <w:t>；</w:t>
-      </w:r>
-    </w:p>
-    <w:p/>
-    <w:p>
-      <w:pPr>
-        <w:rPr>
-          <w:b/>
-        </w:rPr>
-      </w:pPr>
-      <w:r>
-        <w:rPr>
-          <w:rFonts w:hint="eastAsia"/>
-          <w:b/>
-        </w:rPr>
-        <w:t>6</w:t>
-      </w:r>
-      <w:r>
-        <w:rPr>
-          <w:rFonts w:hint="eastAsia"/>
-          <w:b/>
-        </w:rPr>
-        <w:t>、</w:t>
-      </w:r>
-      <w:r>
-        <w:rPr>
-          <w:rFonts w:hint="eastAsia"/>
-          <w:b/>
-        </w:rPr>
-        <w:t>new和malloc的区别</w:t>
-      </w:r>
-    </w:p>
-    <w:p>
-      <w:r>
-        <w:rPr>
-          <w:rFonts w:hint="eastAsia"/>
-        </w:rPr>
-        <w:t>（1）</w:t>
-      </w:r>
-      <w:r>
-        <w:rPr>
-          <w:rFonts w:hint="eastAsia"/>
-        </w:rPr>
-        <w:t>属性：new和delete是C++关键字，需要编译器支持；malloc和free是库函数，需要头文件支持；</w:t>
-      </w:r>
-    </w:p>
-    <w:p>
-      <w:r>
-        <w:rPr>
-          <w:rFonts w:hint="eastAsia"/>
-        </w:rPr>
-        <w:t>（2）参数：使用new操作符申请内存分配时无须指定内存块的大小，编译器会根据类型信息自行计算；而malloc则需要显示地指出所需内存地尺寸；</w:t>
-      </w:r>
-    </w:p>
-    <w:p>
-      <w:r>
-        <w:rPr>
-          <w:rFonts w:hint="eastAsia"/>
-        </w:rPr>
-        <w:t>（3）返回类型：new操作符内存</w:t>
-      </w:r>
-      <w:r>
-        <w:rPr>
-          <w:rFonts w:hint="eastAsia"/>
-        </w:rPr>
-        <w:t>分配成功时，返回的是对象类型的指针，类型严格与对象匹配，无须进行类型转换，故new是符合类型安全性的操作符；而malloc内存分配成功则返回void</w:t>
-      </w:r>
-      <w:r>
-        <w:t>*,</w:t>
-      </w:r>
-      <w:r>
-        <w:rPr>
-          <w:rFonts w:hint="eastAsia"/>
-        </w:rPr>
-        <w:t>需要通过</w:t>
-      </w:r>
-      <w:proofErr w:type="gramStart"/>
-      <w:r>
-        <w:rPr>
-          <w:rFonts w:hint="eastAsia"/>
-        </w:rPr>
-        <w:t>强转类型</w:t>
-      </w:r>
-      <w:proofErr w:type="gramEnd"/>
-      <w:r>
-        <w:rPr>
-          <w:rFonts w:hint="eastAsia"/>
-        </w:rPr>
-        <w:t>转换将void</w:t>
-      </w:r>
-      <w:r>
-        <w:t>*</w:t>
-      </w:r>
-      <w:r>
-        <w:rPr>
-          <w:rFonts w:hint="eastAsia"/>
-        </w:rPr>
-        <w:t>指针转换成我们需要的类型；</w:t>
-      </w:r>
-      <w:r>
-        <w:rPr>
-          <w:rFonts w:hint="eastAsia"/>
-        </w:rPr>
-        <w:t>new申请内存失败会抛出异常，malloc申请失败会返回null；</w:t>
-      </w:r>
-    </w:p>
-    <w:p>
-      <w:r>
-        <w:rPr>
-          <w:rFonts w:hint="eastAsia"/>
-        </w:rPr>
-        <w:t>（4）自定义类型：new会先调用operator</w:t>
-      </w:r>
-      <w:r>
-        <w:t xml:space="preserve"> new</w:t>
-      </w:r>
-      <w:r>
-        <w:rPr>
-          <w:rFonts w:hint="eastAsia"/>
-        </w:rPr>
-        <w:t>函数，申请足够的内存（通常底层使用malloc实现），然后调用类型的构造函数，初始化成员变量，最后返回自定义类型的指针，delete先</w:t>
-      </w:r>
-      <w:proofErr w:type="gramStart"/>
-      <w:r>
-        <w:rPr>
-          <w:rFonts w:hint="eastAsia"/>
-        </w:rPr>
-        <w:t>调用析构函数</w:t>
-      </w:r>
-      <w:proofErr w:type="gramEnd"/>
-      <w:r>
-        <w:rPr>
-          <w:rFonts w:hint="eastAsia"/>
-        </w:rPr>
-        <w:t>，然后调用operator</w:t>
-      </w:r>
-      <w:r>
-        <w:t xml:space="preserve"> delete</w:t>
-      </w:r>
-      <w:r>
-        <w:rPr>
-          <w:rFonts w:hint="eastAsia"/>
-        </w:rPr>
-        <w:t>函数释放内存（通常底层用free实现）； malloc/free是库函数</w:t>
-      </w:r>
-      <w:r>
-        <w:rPr>
-          <w:rFonts w:hint="eastAsia"/>
-        </w:rPr>
-        <w:t>，只能动态地申请和释放内存，无法强制要求其做自定义类型对象构造和</w:t>
-      </w:r>
-      <w:proofErr w:type="gramStart"/>
-      <w:r>
-        <w:rPr>
-          <w:rFonts w:hint="eastAsia"/>
-        </w:rPr>
-        <w:t>析构</w:t>
-      </w:r>
-      <w:proofErr w:type="gramEnd"/>
-      <w:r>
-        <w:rPr>
-          <w:rFonts w:hint="eastAsia"/>
-        </w:rPr>
-        <w:t>工作；</w:t>
-      </w:r>
-    </w:p>
-    <w:p>
-      <w:r>
-        <w:rPr>
-          <w:rFonts w:hint="eastAsia"/>
-        </w:rPr>
-        <w:t>（5）重载：</w:t>
-      </w:r>
-      <w:r>
-        <w:t>C++</w:t>
-      </w:r>
-      <w:r>
-        <w:rPr>
-          <w:rFonts w:hint="eastAsia"/>
-        </w:rPr>
-        <w:t>允许重载</w:t>
-      </w:r>
-      <w:r>
-        <w:t>new/delete</w:t>
-      </w:r>
-      <w:r>
-        <w:rPr>
-          <w:rFonts w:hint="eastAsia"/>
-        </w:rPr>
-        <w:t>操作符，特别的，布局</w:t>
-      </w:r>
-      <w:r>
-        <w:t>new</w:t>
-      </w:r>
-      <w:r>
-        <w:rPr>
-          <w:rFonts w:hint="eastAsia"/>
-        </w:rPr>
-        <w:t>的就不需要为对象分配内存，而是指定了一个地址作为内存起始区域，</w:t>
-      </w:r>
-      <w:r>
-        <w:t>new</w:t>
-      </w:r>
-      <w:r>
-        <w:rPr>
-          <w:rFonts w:hint="eastAsia"/>
-        </w:rPr>
-        <w:t>在这段内存上为对象调用构造函数完成初始化工作，并返回此地址。而</w:t>
-      </w:r>
-      <w:r>
-        <w:t>malloc</w:t>
-      </w:r>
-      <w:r>
-        <w:rPr>
-          <w:rFonts w:hint="eastAsia"/>
-        </w:rPr>
-        <w:t>不允许重载。</w:t>
-      </w:r>
-    </w:p>
-    <w:p>
-      <w:r>
-        <w:rPr>
-          <w:rFonts w:hint="eastAsia"/>
-        </w:rPr>
-        <w:t>（6）内存区域：</w:t>
-      </w:r>
-      <w:r>
-        <w:t>new</w:t>
-      </w:r>
-      <w:r>
-        <w:rPr>
-          <w:rFonts w:hint="eastAsia"/>
-        </w:rPr>
-        <w:t>操作符从自由存储区</w:t>
-      </w:r>
-      <w:r>
-        <w:t>（free store）</w:t>
-      </w:r>
-      <w:r>
-        <w:rPr>
-          <w:rFonts w:hint="eastAsia"/>
-        </w:rPr>
-        <w:t>上为对象动态分配内存空间，而</w:t>
-      </w:r>
-      <w:r>
-        <w:t>malloc</w:t>
-      </w:r>
-      <w:r>
-        <w:rPr>
-          <w:rFonts w:hint="eastAsia"/>
-        </w:rPr>
-        <w:t>函数从堆上动态分配内存。自由存储区是</w:t>
-      </w:r>
-      <w:r>
-        <w:t>C++</w:t>
-      </w:r>
-      <w:r>
-        <w:rPr>
-          <w:rFonts w:hint="eastAsia"/>
-        </w:rPr>
-        <w:t>基于</w:t>
-      </w:r>
-      <w:r>
-        <w:t>new</w:t>
-      </w:r>
-      <w:r>
-        <w:rPr>
-          <w:rFonts w:hint="eastAsia"/>
-        </w:rPr>
-        <w:t>操作符的一个抽象概念，凡是通过</w:t>
-      </w:r>
-      <w:r>
-        <w:t>new</w:t>
-      </w:r>
-      <w:r>
-        <w:rPr>
-          <w:rFonts w:hint="eastAsia"/>
-        </w:rPr>
-        <w:t>操作符进行内存申请，该内存即为自由存储区。而堆是操作系统中的术语，是操作系统所维护的一块特殊内存，用于程序的内存动态分配，C语言使用</w:t>
-      </w:r>
-      <w:r>
-        <w:t>malloc</w:t>
-      </w:r>
-      <w:r>
-        <w:rPr>
-          <w:rFonts w:hint="eastAsia"/>
-        </w:rPr>
-        <w:t>从堆上分配内存，使用</w:t>
-      </w:r>
-      <w:r>
-        <w:t>free</w:t>
-      </w:r>
-      <w:r>
-        <w:rPr>
-          <w:rFonts w:hint="eastAsia"/>
-        </w:rPr>
-        <w:t>释放已分配的对应内存。自由存储区不等于堆，如上所述，布局**</w:t>
-      </w:r>
-      <w:r>
-        <w:t>new</w:t>
-      </w:r>
-      <w:r>
-        <w:rPr>
-          <w:rFonts w:hint="eastAsia"/>
-        </w:rPr>
-        <w:t>就可以</w:t>
-      </w:r>
-      <w:proofErr w:type="gramStart"/>
-      <w:r>
-        <w:rPr>
-          <w:rFonts w:hint="eastAsia"/>
-        </w:rPr>
-        <w:t>不</w:t>
-      </w:r>
-      <w:proofErr w:type="gramEnd"/>
-      <w:r>
-        <w:rPr>
-          <w:rFonts w:hint="eastAsia"/>
-        </w:rPr>
-        <w:t>位于堆中**。</w:t>
-      </w:r>
-    </w:p>
-    <w:p>
-      <w:r>
-        <w:rPr>
-          <w:rFonts w:hint="eastAsia"/>
-        </w:rPr>
-        <w:t>（7）malloc可以通过</w:t>
-      </w:r>
-      <w:proofErr w:type="spellStart"/>
-      <w:r>
-        <w:rPr>
-          <w:rFonts w:hint="eastAsia"/>
-        </w:rPr>
-        <w:t>realloc</w:t>
-      </w:r>
-      <w:proofErr w:type="spellEnd"/>
-      <w:r>
-        <w:rPr>
-          <w:rFonts w:hint="eastAsia"/>
-        </w:rPr>
-        <w:t>重新分配内存，new不可以</w:t>
-      </w:r>
-    </w:p>
-    <w:p>
-      <w:r>
-        <w:rPr>
-          <w:rFonts w:hint="eastAsia"/>
-        </w:rPr>
-        <w:t>（8）内存泄漏：对于new和malloc都能检测出内存失败，而new可以指明哪个文件的哪一行，malloc不可以；</w:t>
-      </w:r>
-    </w:p>
-    <w:p/>
-    <w:p>
-      <w:pPr>
-        <w:rPr>
-          <w:b/>
-        </w:rPr>
-      </w:pPr>
-      <w:r>
-        <w:rPr>
-          <w:rFonts w:hint="eastAsia"/>
-          <w:b/>
-        </w:rPr>
-        <w:t>7、malloc的底层实现</w:t>
-      </w:r>
-    </w:p>
-    <w:p>
-      <w:pPr>
-        <w:ind w:firstLine="420"/>
-      </w:pPr>
-      <w:r>
-        <w:t>malloc函数的实质体现在，它有一个将可用的内存块连接为一个长长的列表的所谓空闲链表。调用malloc函数时，它沿连接表寻找一个大到足以满足用户请求所需要的内存块。然后，将该内存块一分为二（一块的大小与用户请求的大小相等，另一块的大小就是剩下的字节）。接下来，将分配给用户的那块内存传给用户，并将剩下的那块（如果有的话）返回到连接表上。调用free函数时，它将用户释放的内存块连接到空闲链上。到最后，</w:t>
-      </w:r>
-      <w:proofErr w:type="gramStart"/>
-      <w:r>
-        <w:t>空闲链会被</w:t>
-      </w:r>
-      <w:proofErr w:type="gramEnd"/>
-      <w:r>
-        <w:t>切成很多的小内存片段，如果这时用户申请一个大的内存片段，那么空闲链上可能没有可以满足用户要求的片段了</w:t>
-      </w:r>
-      <w:r>
-        <w:rPr>
-          <w:rFonts w:hint="eastAsia"/>
-        </w:rPr>
-        <w:t>。于是，</w:t>
-      </w:r>
-      <w:r>
-        <w:t>malloc函数请求延时，并开始在空闲链上翻箱倒柜地检查各内存片段，对它们进行整理，将相邻的小空闲块合并成较大的内存块。</w:t>
-      </w:r>
-    </w:p>
-    <w:p/>
-    <w:p>
-      <w:pPr>
-        <w:rPr>
-          <w:b/>
-        </w:rPr>
-      </w:pPr>
-      <w:r>
-        <w:rPr>
-          <w:rFonts w:hint="eastAsia"/>
-          <w:b/>
-        </w:rPr>
-        <w:t>8</w:t>
-      </w:r>
-      <w:r>
-        <w:rPr>
-          <w:rFonts w:hint="eastAsia"/>
-          <w:b/>
-        </w:rPr>
-        <w:t>、</w:t>
-      </w:r>
-      <w:r>
-        <w:rPr>
-          <w:b/>
-        </w:rPr>
-        <w:t>C++/C</w:t>
-      </w:r>
-      <w:r>
-        <w:rPr>
-          <w:rFonts w:hint="eastAsia"/>
-          <w:b/>
-        </w:rPr>
-        <w:t>中指针和引用的区别</w:t>
-      </w:r>
-    </w:p>
-    <w:p>
-      <w:r>
-        <w:rPr>
-          <w:rFonts w:hint="eastAsia"/>
-          <w:b/>
-        </w:rPr>
-        <w:lastRenderedPageBreak/>
         <w:t>引用</w:t>
       </w:r>
       <w:r>
@@ -1432,7 +2063,14 @@
         <w:rPr>
           <w:rFonts w:hint="eastAsia"/>
         </w:rPr>
-        <w:t>作为参数传递时，指针需要被解引用才可以对对象进行操作，而直接对引 用的修改都会改变引用所指向的对象；</w:t>
+        <w:t>作为参数传递时，指针需要被解引用才可以对对象进行操作，而直接对引 用的修改都</w:t>
+      </w:r>
+      <w:r>
+        <w:rPr>
+          <w:rFonts w:hint="eastAsia"/>
+        </w:rPr>
+        <w:lastRenderedPageBreak/>
+        <w:t>会改变引用所指向的对象；</w:t>
       </w:r>
     </w:p>
     <w:p>
@@ -1620,19 +2258,7 @@
         <w:rPr>
           <w:rStyle w:val="a5"/>
         </w:rPr>
-        <w:t>详解C++11</w:t>
-      </w:r>
-      <w:r>
-        <w:rPr>
-          <w:rStyle w:val="a5"/>
-        </w:rPr>
-        <w:t>智</w:t>
-      </w:r>
-      <w:r>
-        <w:rPr>
-          <w:rStyle w:val="a5"/>
-        </w:rPr>
-        <w:t xml:space="preserve">能指针 - WindSun - </w:t>
+        <w:t xml:space="preserve">详解C++11智能指针 - WindSun - </w:t>
       </w:r>
       <w:proofErr w:type="gramStart"/>
       <w:r>
@@ -1676,9 +2302,6 @@
         <w:shd w:val="clear" w:color="auto" w:fill="FFFFFF"/>
         <w:spacing w:before="180" w:after="180"/>
         <w:jc w:val="left"/>
-        <w:rPr>
-          <w:rFonts w:hint="eastAsia"/>
-        </w:rPr>
       </w:pPr>
       <w:r>
         <w:rPr>
@@ -1705,14 +2328,14 @@
         <w:rPr>
           <w:rFonts w:hint="eastAsia"/>
         </w:rPr>
-        <w:t>析构函数</w:t>
-      </w:r>
-      <w:proofErr w:type="gramEnd"/>
-      <w:r>
-        <w:rPr>
-          <w:rFonts w:hint="eastAsia"/>
-        </w:rPr>
-        <w:t>会自动释放资源。所以智能指针的作用原理就是在函数结束时自动释放内存空间，不需要手动释放内存空间。</w:t>
+        <w:t>析构函</w:t>
+      </w:r>
+      <w:proofErr w:type="gramEnd"/>
+      <w:r>
+        <w:rPr>
+          <w:rFonts w:hint="eastAsia"/>
+        </w:rPr>
+        <w:t>数会自动释放资源。所以智能指针的作用原理就是在函数结束时自动释放内存空间，不需要手动释放内存空间。</w:t>
       </w:r>
     </w:p>
     <w:p>
@@ -1781,7 +2404,7 @@
                     </pic:cNvPicPr>
                   </pic:nvPicPr>
                   <pic:blipFill>
-                    <a:blip r:embed="rId6">
+                    <a:blip r:embed="rId7">
                       <a:extLst>
                         <a:ext uri="{28A0092B-C50C-407E-A947-70E740481C1C}">
                           <a14:useLocalDpi xmlns:a14="http://schemas.microsoft.com/office/drawing/2010/main" val="0"/>
@@ -1816,9 +2439,6 @@
     <w:p>
       <w:pPr>
         <w:ind w:firstLine="420"/>
-        <w:rPr>
-          <w:rFonts w:hint="eastAsia"/>
-        </w:rPr>
       </w:pPr>
       <w:r>
         <w:t>此时不会报错，p2剥夺了p1的所有权，但是当程序运行时访问p1将会报错。所以</w:t>
@@ -1903,7 +2523,6 @@
         <w:rPr>
           <w:noProof/>
         </w:rPr>
-        <w:lastRenderedPageBreak/>
         <w:drawing>
           <wp:inline distT="0" distB="0" distL="0" distR="0" wp14:anchorId="3C7EFF0D" wp14:editId="0342A3FD">
             <wp:extent cx="4671060" cy="839886"/>
@@ -1922,7 +2541,7 @@
                     </pic:cNvPicPr>
                   </pic:nvPicPr>
                   <pic:blipFill>
-                    <a:blip r:embed="rId7">
+                    <a:blip r:embed="rId8">
                       <a:extLst>
                         <a:ext uri="{28A0092B-C50C-407E-A947-70E740481C1C}">
                           <a14:useLocalDpi xmlns:a14="http://schemas.microsoft.com/office/drawing/2010/main" val="0"/>
@@ -2055,6 +2674,7 @@
         <w:rPr>
           <w:noProof/>
         </w:rPr>
+        <w:lastRenderedPageBreak/>
         <w:drawing>
           <wp:inline distT="0" distB="0" distL="0" distR="0" wp14:anchorId="18A19A4F" wp14:editId="50DF7E15">
             <wp:extent cx="4853940" cy="1072660"/>
@@ -2073,7 +2693,7 @@
                     </pic:cNvPicPr>
                   </pic:nvPicPr>
                   <pic:blipFill>
-                    <a:blip r:embed="rId8">
+                    <a:blip r:embed="rId9">
                       <a:extLst>
                         <a:ext uri="{28A0092B-C50C-407E-A947-70E740481C1C}">
                           <a14:useLocalDpi xmlns:a14="http://schemas.microsoft.com/office/drawing/2010/main" val="0"/>
@@ -2177,11 +2797,11 @@
       </w:r>
       <w:proofErr w:type="gramStart"/>
       <w:r>
-        <w:t>可给它赋新值</w:t>
-      </w:r>
-      <w:proofErr w:type="gramEnd"/>
-      <w:r>
-        <w:t>。C++有一个标准库函数std::move()，让你能够将一个</w:t>
+        <w:t>可给它赋新</w:t>
+      </w:r>
+      <w:proofErr w:type="gramEnd"/>
+      <w:r>
+        <w:t>值。C++有一个标准库函数std::move()，让你能够将一个</w:t>
       </w:r>
       <w:proofErr w:type="spellStart"/>
       <w:r>
@@ -2250,7 +2870,7 @@
                     <pic:cNvPicPr/>
                   </pic:nvPicPr>
                   <pic:blipFill>
-                    <a:blip r:embed="rId9"/>
+                    <a:blip r:embed="rId10"/>
                     <a:stretch>
                       <a:fillRect/>
                     </a:stretch>
@@ -2347,7 +2967,6 @@
           <w:p>
             <w:pPr>
               <w:rPr>
-                <w:rFonts w:hint="eastAsia"/>
                 <w:b/>
                 <w:bCs/>
               </w:rPr>
@@ -2384,11 +3003,6 @@
             <w:hideMark/>
           </w:tcPr>
           <w:p>
-            <w:pPr>
-              <w:rPr>
-                <w:rFonts w:hint="eastAsia"/>
-              </w:rPr>
-            </w:pPr>
             <w:r>
               <w:rPr>
                 <w:rFonts w:hint="eastAsia"/>
@@ -2417,11 +3031,6 @@
             <w:hideMark/>
           </w:tcPr>
           <w:p>
-            <w:pPr>
-              <w:rPr>
-                <w:rFonts w:hint="eastAsia"/>
-              </w:rPr>
-            </w:pPr>
             <w:r>
               <w:rPr>
                 <w:rFonts w:hint="eastAsia"/>
@@ -2466,11 +3075,6 @@
             <w:hideMark/>
           </w:tcPr>
           <w:p>
-            <w:pPr>
-              <w:rPr>
-                <w:rFonts w:hint="eastAsia"/>
-              </w:rPr>
-            </w:pPr>
             <w:r>
               <w:rPr>
                 <w:rFonts w:hint="eastAsia"/>
@@ -2513,11 +3117,6 @@
             <w:hideMark/>
           </w:tcPr>
           <w:p>
-            <w:pPr>
-              <w:rPr>
-                <w:rFonts w:hint="eastAsia"/>
-              </w:rPr>
-            </w:pPr>
             <w:r>
               <w:rPr>
                 <w:rFonts w:hint="eastAsia"/>
@@ -2548,11 +3147,6 @@
             <w:hideMark/>
           </w:tcPr>
           <w:p>
-            <w:pPr>
-              <w:rPr>
-                <w:rFonts w:hint="eastAsia"/>
-              </w:rPr>
-            </w:pPr>
             <w:r>
               <w:rPr>
                 <w:rFonts w:hint="eastAsia"/>
@@ -2595,11 +3189,6 @@
             <w:hideMark/>
           </w:tcPr>
           <w:p>
-            <w:pPr>
-              <w:rPr>
-                <w:rFonts w:hint="eastAsia"/>
-              </w:rPr>
-            </w:pPr>
             <w:r>
               <w:rPr>
                 <w:rFonts w:hint="eastAsia"/>
@@ -2686,16 +3275,10 @@
             <w:hideMark/>
           </w:tcPr>
           <w:p>
-            <w:pPr>
-              <w:rPr>
-                <w:rFonts w:hint="eastAsia"/>
-              </w:rPr>
-            </w:pPr>
             <w:r>
               <w:rPr>
                 <w:rFonts w:hint="eastAsia"/>
               </w:rPr>
-              <w:lastRenderedPageBreak/>
               <w:t xml:space="preserve">operator </w:t>
             </w:r>
             <w:proofErr w:type="gramStart"/>
@@ -2734,11 +3317,6 @@
             <w:hideMark/>
           </w:tcPr>
           <w:p>
-            <w:pPr>
-              <w:rPr>
-                <w:rFonts w:hint="eastAsia"/>
-              </w:rPr>
-            </w:pPr>
             <w:r>
               <w:rPr>
                 <w:rFonts w:hint="eastAsia"/>
@@ -2783,11 +3361,6 @@
             <w:hideMark/>
           </w:tcPr>
           <w:p>
-            <w:pPr>
-              <w:rPr>
-                <w:rFonts w:hint="eastAsia"/>
-              </w:rPr>
-            </w:pPr>
             <w:proofErr w:type="gramStart"/>
             <w:r>
               <w:rPr>
@@ -2824,11 +3397,6 @@
             <w:hideMark/>
           </w:tcPr>
           <w:p>
-            <w:pPr>
-              <w:rPr>
-                <w:rFonts w:hint="eastAsia"/>
-              </w:rPr>
-            </w:pPr>
             <w:r>
               <w:rPr>
                 <w:rFonts w:hint="eastAsia"/>
@@ -2873,11 +3441,6 @@
             <w:hideMark/>
           </w:tcPr>
           <w:p>
-            <w:pPr>
-              <w:rPr>
-                <w:rFonts w:hint="eastAsia"/>
-              </w:rPr>
-            </w:pPr>
             <w:proofErr w:type="spellStart"/>
             <w:r>
               <w:rPr>
@@ -2928,11 +3491,6 @@
             <w:hideMark/>
           </w:tcPr>
           <w:p>
-            <w:pPr>
-              <w:rPr>
-                <w:rFonts w:hint="eastAsia"/>
-              </w:rPr>
-            </w:pPr>
             <w:r>
               <w:rPr>
                 <w:rFonts w:hint="eastAsia"/>
@@ -2977,11 +3535,6 @@
             <w:hideMark/>
           </w:tcPr>
           <w:p>
-            <w:pPr>
-              <w:rPr>
-                <w:rFonts w:hint="eastAsia"/>
-              </w:rPr>
-            </w:pPr>
             <w:r>
               <w:rPr>
                 <w:rFonts w:hint="eastAsia"/>
@@ -3024,11 +3577,6 @@
             <w:hideMark/>
           </w:tcPr>
           <w:p>
-            <w:pPr>
-              <w:rPr>
-                <w:rFonts w:hint="eastAsia"/>
-              </w:rPr>
-            </w:pPr>
             <w:proofErr w:type="spellStart"/>
             <w:r>
               <w:rPr>
@@ -3067,11 +3615,6 @@
             <w:hideMark/>
           </w:tcPr>
           <w:p>
-            <w:pPr>
-              <w:rPr>
-                <w:rFonts w:hint="eastAsia"/>
-              </w:rPr>
-            </w:pPr>
             <w:proofErr w:type="gramStart"/>
             <w:r>
               <w:rPr>
@@ -3108,11 +3651,6 @@
             <w:hideMark/>
           </w:tcPr>
           <w:p>
-            <w:pPr>
-              <w:rPr>
-                <w:rFonts w:hint="eastAsia"/>
-              </w:rPr>
-            </w:pPr>
             <w:r>
               <w:rPr>
                 <w:rFonts w:hint="eastAsia"/>
@@ -3157,11 +3695,6 @@
             <w:hideMark/>
           </w:tcPr>
           <w:p>
-            <w:pPr>
-              <w:rPr>
-                <w:rFonts w:hint="eastAsia"/>
-              </w:rPr>
-            </w:pPr>
             <w:r>
               <w:rPr>
                 <w:rFonts w:hint="eastAsia"/>
@@ -3190,11 +3723,6 @@
             <w:hideMark/>
           </w:tcPr>
           <w:p>
-            <w:pPr>
-              <w:rPr>
-                <w:rFonts w:hint="eastAsia"/>
-              </w:rPr>
-            </w:pPr>
             <w:r>
               <w:rPr>
                 <w:rFonts w:hint="eastAsia"/>
@@ -3241,7 +3769,14 @@
               <w:rPr>
                 <w:rFonts w:hint="eastAsia"/>
               </w:rPr>
-              <w:t xml:space="preserve"> 指针指向的堆内存（如果有），然后获取 p 所指堆内存的所有权（p 为 </w:t>
+              <w:t xml:space="preserve"> 指针指向的堆内存（如</w:t>
+            </w:r>
+            <w:r>
+              <w:rPr>
+                <w:rFonts w:hint="eastAsia"/>
+              </w:rPr>
+              <w:lastRenderedPageBreak/>
+              <w:t xml:space="preserve">果有），然后获取 p 所指堆内存的所有权（p 为 </w:t>
             </w:r>
             <w:proofErr w:type="spellStart"/>
             <w:r>
@@ -3281,15 +3816,11 @@
             <w:hideMark/>
           </w:tcPr>
           <w:p>
-            <w:pPr>
-              <w:rPr>
-                <w:rFonts w:hint="eastAsia"/>
-              </w:rPr>
-            </w:pPr>
             <w:r>
               <w:rPr>
                 <w:rFonts w:hint="eastAsia"/>
               </w:rPr>
+              <w:lastRenderedPageBreak/>
               <w:t>swap(x)</w:t>
             </w:r>
           </w:p>
@@ -3314,11 +3845,6 @@
             <w:hideMark/>
           </w:tcPr>
           <w:p>
-            <w:pPr>
-              <w:rPr>
-                <w:rFonts w:hint="eastAsia"/>
-              </w:rPr>
-            </w:pPr>
             <w:r>
               <w:rPr>
                 <w:rFonts w:hint="eastAsia"/>
@@ -3343,13 +3869,7 @@
         </w:tc>
       </w:tr>
     </w:tbl>
-    <w:p>
-      <w:pPr>
-        <w:rPr>
-          <w:rFonts w:hint="eastAsia"/>
-        </w:rPr>
-      </w:pPr>
-    </w:p>
+    <w:p/>
     <w:p>
       <w:r>
         <w:rPr>
@@ -3437,9 +3957,6 @@
     <w:p>
       <w:pPr>
         <w:ind w:firstLine="420"/>
-        <w:rPr>
-          <w:rFonts w:hint="eastAsia"/>
-        </w:rPr>
       </w:pPr>
       <w:r>
         <w:rPr>
@@ -3447,8 +3964,6 @@
         </w:rPr>
         <w:t>对</w:t>
       </w:r>
-      <w:bookmarkStart w:id="0" w:name="_GoBack"/>
-      <w:bookmarkEnd w:id="0"/>
       <w:proofErr w:type="spellStart"/>
       <w:r>
         <w:rPr>
@@ -3577,11 +4092,6 @@
       </w:r>
     </w:p>
     <w:p>
-      <w:pPr>
-        <w:rPr>
-          <w:rFonts w:hint="eastAsia"/>
-        </w:rPr>
-      </w:pPr>
       <w:r>
         <w:rPr>
           <w:noProof/>
@@ -3603,7 +4113,7 @@
                     <pic:cNvPicPr/>
                   </pic:nvPicPr>
                   <pic:blipFill>
-                    <a:blip r:embed="rId10"/>
+                    <a:blip r:embed="rId11"/>
                     <a:stretch>
                       <a:fillRect/>
                     </a:stretch>
@@ -3853,7 +4363,7 @@
                     </pic:cNvPicPr>
                   </pic:nvPicPr>
                   <pic:blipFill>
-                    <a:blip r:embed="rId11">
+                    <a:blip r:embed="rId12">
                       <a:extLst>
                         <a:ext uri="{28A0092B-C50C-407E-A947-70E740481C1C}">
                           <a14:useLocalDpi xmlns:a14="http://schemas.microsoft.com/office/drawing/2010/main" val="0"/>
@@ -3902,19 +4412,19 @@
       </w:r>
       <w:proofErr w:type="gramStart"/>
       <w:r>
-        <w:t>的析构函数</w:t>
-      </w:r>
-      <w:proofErr w:type="gramEnd"/>
-      <w:r>
-        <w:t>没有被调用）运行结果没有</w:t>
-      </w:r>
-      <w:proofErr w:type="gramStart"/>
-      <w:r>
-        <w:t>输出析构函数</w:t>
-      </w:r>
-      <w:proofErr w:type="gramEnd"/>
-      <w:r>
-        <w:t>的内容，造成内存泄露。如果把其中一个改为</w:t>
+        <w:t>的析构函</w:t>
+      </w:r>
+      <w:proofErr w:type="gramEnd"/>
+      <w:r>
+        <w:t>数没有被调用）运行结果没有</w:t>
+      </w:r>
+      <w:proofErr w:type="gramStart"/>
+      <w:r>
+        <w:t>输出析构函</w:t>
+      </w:r>
+      <w:proofErr w:type="gramEnd"/>
+      <w:r>
+        <w:t>数的内容，造成内存泄露。如果把其中一个改为</w:t>
       </w:r>
       <w:proofErr w:type="spellStart"/>
       <w:r>
@@ -3965,7 +4475,7 @@
                     </pic:cNvPicPr>
                   </pic:nvPicPr>
                   <pic:blipFill>
-                    <a:blip r:embed="rId12">
+                    <a:blip r:embed="rId13">
                       <a:extLst>
                         <a:ext uri="{28A0092B-C50C-407E-A947-70E740481C1C}">
                           <a14:useLocalDpi xmlns:a14="http://schemas.microsoft.com/office/drawing/2010/main" val="0"/>
@@ -4014,11 +4524,11 @@
       </w:r>
       <w:proofErr w:type="gramStart"/>
       <w:r>
-        <w:t>析构时</w:t>
-      </w:r>
-      <w:proofErr w:type="gramEnd"/>
-      <w:r>
-        <w:t>使A的计数减1，那么A的计数为0，A得到释放。</w:t>
+        <w:t>析构</w:t>
+      </w:r>
+      <w:proofErr w:type="gramEnd"/>
+      <w:r>
+        <w:t>时使A的计数减1，那么A的计数为0，A得到释放。</w:t>
       </w:r>
     </w:p>
     <w:p>
@@ -4082,7 +4592,7 @@
                     </pic:cNvPicPr>
                   </pic:nvPicPr>
                   <pic:blipFill>
-                    <a:blip r:embed="rId13">
+                    <a:blip r:embed="rId14">
                       <a:extLst>
                         <a:ext uri="{28A0092B-C50C-407E-A947-70E740481C1C}">
                           <a14:useLocalDpi xmlns:a14="http://schemas.microsoft.com/office/drawing/2010/main" val="0"/>
@@ -4242,9 +4752,2128 @@
     <w:p>
       <w:pPr>
         <w:rPr>
-          <w:rFonts w:hint="eastAsia"/>
-        </w:rPr>
-      </w:pPr>
+          <w:b/>
+        </w:rPr>
+      </w:pPr>
+      <w:r>
+        <w:rPr>
+          <w:rFonts w:hint="eastAsia"/>
+          <w:b/>
+        </w:rPr>
+        <w:lastRenderedPageBreak/>
+        <w:t>10、</w:t>
+      </w:r>
+      <w:r>
+        <w:rPr>
+          <w:rFonts w:hint="eastAsia"/>
+          <w:b/>
+        </w:rPr>
+        <w:t>数组与指针的区别</w:t>
+      </w:r>
+    </w:p>
+    <w:tbl>
+      <w:tblPr>
+        <w:tblStyle w:val="a8"/>
+        <w:tblW w:w="8296" w:type="dxa"/>
+        <w:tblLook w:val="04A0" w:firstRow="1" w:lastRow="0" w:firstColumn="1" w:lastColumn="0" w:noHBand="0" w:noVBand="1"/>
+      </w:tblPr>
+      <w:tblGrid>
+        <w:gridCol w:w="4248"/>
+        <w:gridCol w:w="4048"/>
+      </w:tblGrid>
+      <w:tr>
+        <w:tc>
+          <w:tcPr>
+            <w:tcW w:w="4248" w:type="dxa"/>
+            <w:hideMark/>
+          </w:tcPr>
+          <w:p>
+            <w:r>
+              <w:rPr>
+                <w:rFonts w:hint="eastAsia"/>
+              </w:rPr>
+              <w:t>指针</w:t>
+            </w:r>
+          </w:p>
+        </w:tc>
+        <w:tc>
+          <w:tcPr>
+            <w:tcW w:w="4048" w:type="dxa"/>
+            <w:hideMark/>
+          </w:tcPr>
+          <w:p>
+            <w:pPr>
+              <w:rPr>
+                <w:rFonts w:hint="eastAsia"/>
+              </w:rPr>
+            </w:pPr>
+            <w:r>
+              <w:rPr>
+                <w:rFonts w:hint="eastAsia"/>
+              </w:rPr>
+              <w:t>数组</w:t>
+            </w:r>
+          </w:p>
+        </w:tc>
+      </w:tr>
+      <w:tr>
+        <w:tc>
+          <w:tcPr>
+            <w:tcW w:w="4248" w:type="dxa"/>
+            <w:hideMark/>
+          </w:tcPr>
+          <w:p>
+            <w:pPr>
+              <w:rPr>
+                <w:rFonts w:hint="eastAsia"/>
+              </w:rPr>
+            </w:pPr>
+            <w:r>
+              <w:rPr>
+                <w:rFonts w:hint="eastAsia"/>
+              </w:rPr>
+              <w:t>保存数据的地址</w:t>
+            </w:r>
+          </w:p>
+        </w:tc>
+        <w:tc>
+          <w:tcPr>
+            <w:tcW w:w="4048" w:type="dxa"/>
+            <w:hideMark/>
+          </w:tcPr>
+          <w:p>
+            <w:pPr>
+              <w:rPr>
+                <w:rFonts w:hint="eastAsia"/>
+              </w:rPr>
+            </w:pPr>
+            <w:r>
+              <w:rPr>
+                <w:rFonts w:hint="eastAsia"/>
+              </w:rPr>
+              <w:t>保存数据</w:t>
+            </w:r>
+          </w:p>
+        </w:tc>
+      </w:tr>
+      <w:tr>
+        <w:tc>
+          <w:tcPr>
+            <w:tcW w:w="4248" w:type="dxa"/>
+            <w:hideMark/>
+          </w:tcPr>
+          <w:p>
+            <w:pPr>
+              <w:rPr>
+                <w:rFonts w:hint="eastAsia"/>
+              </w:rPr>
+            </w:pPr>
+            <w:proofErr w:type="gramStart"/>
+            <w:r>
+              <w:rPr>
+                <w:rFonts w:hint="eastAsia"/>
+              </w:rPr>
+              <w:t>间接访问</w:t>
+            </w:r>
+            <w:proofErr w:type="gramEnd"/>
+            <w:r>
+              <w:rPr>
+                <w:rFonts w:hint="eastAsia"/>
+              </w:rPr>
+              <w:t>数据，首先获得指针的内容，然后将其作为地址，从该地址中提取数据</w:t>
+            </w:r>
+          </w:p>
+        </w:tc>
+        <w:tc>
+          <w:tcPr>
+            <w:tcW w:w="4048" w:type="dxa"/>
+            <w:hideMark/>
+          </w:tcPr>
+          <w:p>
+            <w:pPr>
+              <w:rPr>
+                <w:rFonts w:hint="eastAsia"/>
+              </w:rPr>
+            </w:pPr>
+            <w:r>
+              <w:rPr>
+                <w:rFonts w:hint="eastAsia"/>
+              </w:rPr>
+              <w:t>直接访问数据，</w:t>
+            </w:r>
+          </w:p>
+        </w:tc>
+      </w:tr>
+      <w:tr>
+        <w:tc>
+          <w:tcPr>
+            <w:tcW w:w="4248" w:type="dxa"/>
+            <w:hideMark/>
+          </w:tcPr>
+          <w:p>
+            <w:pPr>
+              <w:rPr>
+                <w:rFonts w:hint="eastAsia"/>
+              </w:rPr>
+            </w:pPr>
+            <w:r>
+              <w:rPr>
+                <w:rFonts w:hint="eastAsia"/>
+              </w:rPr>
+              <w:t>通常用于动态的数据结构</w:t>
+            </w:r>
+          </w:p>
+        </w:tc>
+        <w:tc>
+          <w:tcPr>
+            <w:tcW w:w="4048" w:type="dxa"/>
+            <w:hideMark/>
+          </w:tcPr>
+          <w:p>
+            <w:pPr>
+              <w:rPr>
+                <w:rFonts w:hint="eastAsia"/>
+              </w:rPr>
+            </w:pPr>
+            <w:r>
+              <w:rPr>
+                <w:rFonts w:hint="eastAsia"/>
+              </w:rPr>
+              <w:t>通常用于固定数目且数据类型相同的元素</w:t>
+            </w:r>
+          </w:p>
+        </w:tc>
+      </w:tr>
+      <w:tr>
+        <w:tc>
+          <w:tcPr>
+            <w:tcW w:w="4248" w:type="dxa"/>
+            <w:hideMark/>
+          </w:tcPr>
+          <w:p>
+            <w:pPr>
+              <w:rPr>
+                <w:rFonts w:hint="eastAsia"/>
+              </w:rPr>
+            </w:pPr>
+            <w:r>
+              <w:rPr>
+                <w:rFonts w:hint="eastAsia"/>
+              </w:rPr>
+              <w:t>通过Malloc分配内存，free释放内存</w:t>
+            </w:r>
+          </w:p>
+        </w:tc>
+        <w:tc>
+          <w:tcPr>
+            <w:tcW w:w="4048" w:type="dxa"/>
+            <w:hideMark/>
+          </w:tcPr>
+          <w:p>
+            <w:pPr>
+              <w:rPr>
+                <w:rFonts w:hint="eastAsia"/>
+              </w:rPr>
+            </w:pPr>
+            <w:r>
+              <w:rPr>
+                <w:rFonts w:hint="eastAsia"/>
+              </w:rPr>
+              <w:t>隐式的分配和删除</w:t>
+            </w:r>
+          </w:p>
+        </w:tc>
+      </w:tr>
+      <w:tr>
+        <w:tc>
+          <w:tcPr>
+            <w:tcW w:w="4248" w:type="dxa"/>
+            <w:hideMark/>
+          </w:tcPr>
+          <w:p>
+            <w:pPr>
+              <w:rPr>
+                <w:rFonts w:hint="eastAsia"/>
+              </w:rPr>
+            </w:pPr>
+            <w:r>
+              <w:rPr>
+                <w:rFonts w:hint="eastAsia"/>
+              </w:rPr>
+              <w:t>通常指向匿名数据，操作匿名函数</w:t>
+            </w:r>
+          </w:p>
+        </w:tc>
+        <w:tc>
+          <w:tcPr>
+            <w:tcW w:w="4048" w:type="dxa"/>
+            <w:hideMark/>
+          </w:tcPr>
+          <w:p>
+            <w:pPr>
+              <w:rPr>
+                <w:rFonts w:hint="eastAsia"/>
+              </w:rPr>
+            </w:pPr>
+            <w:r>
+              <w:rPr>
+                <w:rFonts w:hint="eastAsia"/>
+              </w:rPr>
+              <w:t>自身即为数据名</w:t>
+            </w:r>
+          </w:p>
+        </w:tc>
+      </w:tr>
+      <w:tr>
+        <w:tc>
+          <w:tcPr>
+            <w:tcW w:w="4248" w:type="dxa"/>
+          </w:tcPr>
+          <w:p>
+            <w:pPr>
+              <w:rPr>
+                <w:rFonts w:hint="eastAsia"/>
+              </w:rPr>
+            </w:pPr>
+            <w:r>
+              <w:rPr>
+                <w:rFonts w:hint="eastAsia"/>
+              </w:rPr>
+              <w:t>求</w:t>
+            </w:r>
+            <w:proofErr w:type="spellStart"/>
+            <w:r>
+              <w:rPr>
+                <w:rFonts w:hint="eastAsia"/>
+              </w:rPr>
+              <w:t>sizeof</w:t>
+            </w:r>
+            <w:proofErr w:type="spellEnd"/>
+            <w:r>
+              <w:rPr>
+                <w:rFonts w:hint="eastAsia"/>
+              </w:rPr>
+              <w:t>是4字节</w:t>
+            </w:r>
+          </w:p>
+        </w:tc>
+        <w:tc>
+          <w:tcPr>
+            <w:tcW w:w="4048" w:type="dxa"/>
+          </w:tcPr>
+          <w:p>
+            <w:pPr>
+              <w:rPr>
+                <w:rFonts w:hint="eastAsia"/>
+              </w:rPr>
+            </w:pPr>
+            <w:r>
+              <w:rPr>
+                <w:rFonts w:hint="eastAsia"/>
+              </w:rPr>
+              <w:t>求</w:t>
+            </w:r>
+            <w:proofErr w:type="spellStart"/>
+            <w:r>
+              <w:rPr>
+                <w:rFonts w:hint="eastAsia"/>
+              </w:rPr>
+              <w:t>sizeof</w:t>
+            </w:r>
+            <w:proofErr w:type="spellEnd"/>
+            <w:r>
+              <w:rPr>
+                <w:rFonts w:hint="eastAsia"/>
+              </w:rPr>
+              <w:t>是数组个数X数组成员所占字节数</w:t>
+            </w:r>
+          </w:p>
+        </w:tc>
+      </w:tr>
+    </w:tbl>
+    <w:p/>
+    <w:p>
+      <w:pPr>
+        <w:rPr>
+          <w:b/>
+        </w:rPr>
+      </w:pPr>
+      <w:r>
+        <w:rPr>
+          <w:rFonts w:hint="eastAsia"/>
+          <w:b/>
+        </w:rPr>
+        <w:t>11、野指针与空指针</w:t>
+      </w:r>
+    </w:p>
+    <w:p>
+      <w:pPr>
+        <w:ind w:firstLine="420"/>
+        <w:rPr>
+          <w:rFonts w:ascii="Arial" w:hAnsi="Arial" w:cs="Arial"/>
+          <w:color w:val="4D4D4D"/>
+          <w:shd w:val="clear" w:color="auto" w:fill="FFFFFF"/>
+        </w:rPr>
+      </w:pPr>
+      <w:r>
+        <w:rPr>
+          <w:rFonts w:hint="eastAsia"/>
+        </w:rPr>
+        <w:t>-</w:t>
+      </w:r>
+      <w:r>
+        <w:t xml:space="preserve"> </w:t>
+      </w:r>
+      <w:r>
+        <w:rPr>
+          <w:rFonts w:hint="eastAsia"/>
+        </w:rPr>
+        <w:t>野指针：</w:t>
+      </w:r>
+      <w:r>
+        <w:rPr>
+          <w:rFonts w:ascii="Arial" w:hAnsi="Arial" w:cs="Arial"/>
+          <w:color w:val="4D4D4D"/>
+          <w:shd w:val="clear" w:color="auto" w:fill="FFFFFF"/>
+        </w:rPr>
+        <w:t>指向一个</w:t>
+      </w:r>
+      <w:r>
+        <w:rPr>
+          <w:rFonts w:ascii="Arial" w:hAnsi="Arial" w:cs="Arial" w:hint="eastAsia"/>
+          <w:color w:val="4D4D4D"/>
+          <w:shd w:val="clear" w:color="auto" w:fill="FFFFFF"/>
+        </w:rPr>
+        <w:t>已删除的对象或者申请访问首先内存区域的指针；</w:t>
+      </w:r>
+    </w:p>
+    <w:p>
+      <w:r>
+        <w:tab/>
+      </w:r>
+      <w:r>
+        <w:rPr>
+          <w:rFonts w:hint="eastAsia"/>
+        </w:rPr>
+        <w:t>-</w:t>
+      </w:r>
+      <w:r>
+        <w:t xml:space="preserve"> </w:t>
+      </w:r>
+      <w:r>
+        <w:rPr>
+          <w:rFonts w:hint="eastAsia"/>
+        </w:rPr>
+        <w:t>空指针：</w:t>
+      </w:r>
+      <w:r>
+        <w:rPr>
+          <w:rFonts w:hint="eastAsia"/>
+        </w:rPr>
+        <w:t>空指针不指向任何实际的对象或者函数。反过来说，任何对象或者函数的地址都不可能是空指针。</w:t>
+      </w:r>
+    </w:p>
+    <w:p/>
+    <w:p>
+      <w:pPr>
+        <w:rPr>
+          <w:b/>
+        </w:rPr>
+      </w:pPr>
+      <w:r>
+        <w:rPr>
+          <w:rFonts w:hint="eastAsia"/>
+          <w:b/>
+        </w:rPr>
+        <w:t>12、请你说一下</w:t>
+      </w:r>
+      <w:proofErr w:type="spellStart"/>
+      <w:r>
+        <w:rPr>
+          <w:rFonts w:hint="eastAsia"/>
+          <w:b/>
+        </w:rPr>
+        <w:t>strcpy</w:t>
+      </w:r>
+      <w:proofErr w:type="spellEnd"/>
+      <w:r>
+        <w:rPr>
+          <w:rFonts w:hint="eastAsia"/>
+          <w:b/>
+        </w:rPr>
+        <w:t>和</w:t>
+      </w:r>
+      <w:proofErr w:type="spellStart"/>
+      <w:r>
+        <w:rPr>
+          <w:rFonts w:hint="eastAsia"/>
+          <w:b/>
+        </w:rPr>
+        <w:t>strlen</w:t>
+      </w:r>
+      <w:proofErr w:type="spellEnd"/>
+    </w:p>
+    <w:p>
+      <w:pPr>
+        <w:ind w:firstLine="420"/>
+      </w:pPr>
+      <w:r>
+        <w:t xml:space="preserve">- </w:t>
+      </w:r>
+      <w:proofErr w:type="spellStart"/>
+      <w:r>
+        <w:t>strcpy</w:t>
+      </w:r>
+      <w:proofErr w:type="spellEnd"/>
+      <w:r>
+        <w:rPr>
+          <w:rFonts w:hint="eastAsia"/>
+        </w:rPr>
+        <w:t>是字符串拷贝函数，原型：</w:t>
+      </w:r>
+      <w:r>
+        <w:t>c</w:t>
+      </w:r>
+      <w:r>
+        <w:rPr>
+          <w:rFonts w:hint="eastAsia"/>
+        </w:rPr>
+        <w:t>har</w:t>
+      </w:r>
+      <w:r>
+        <w:t xml:space="preserve"> *</w:t>
+      </w:r>
+      <w:proofErr w:type="spellStart"/>
+      <w:proofErr w:type="gramStart"/>
+      <w:r>
+        <w:t>strcpy</w:t>
+      </w:r>
+      <w:proofErr w:type="spellEnd"/>
+      <w:r>
+        <w:t>(</w:t>
+      </w:r>
+      <w:proofErr w:type="gramEnd"/>
+      <w:r>
+        <w:t xml:space="preserve">char* </w:t>
+      </w:r>
+      <w:proofErr w:type="spellStart"/>
+      <w:r>
+        <w:t>dest</w:t>
+      </w:r>
+      <w:proofErr w:type="spellEnd"/>
+      <w:r>
+        <w:t xml:space="preserve">, const char* </w:t>
+      </w:r>
+      <w:proofErr w:type="spellStart"/>
+      <w:r>
+        <w:t>src</w:t>
+      </w:r>
+      <w:proofErr w:type="spellEnd"/>
+      <w:r>
+        <w:t>)</w:t>
+      </w:r>
+    </w:p>
+    <w:p>
+      <w:pPr>
+        <w:ind w:left="420"/>
+      </w:pPr>
+      <w:r>
+        <w:rPr>
+          <w:rFonts w:hint="eastAsia"/>
+        </w:rPr>
+        <w:t>从</w:t>
+      </w:r>
+      <w:proofErr w:type="spellStart"/>
+      <w:r>
+        <w:rPr>
+          <w:rFonts w:hint="eastAsia"/>
+        </w:rPr>
+        <w:t>src</w:t>
+      </w:r>
+      <w:proofErr w:type="spellEnd"/>
+      <w:proofErr w:type="gramStart"/>
+      <w:r>
+        <w:rPr>
+          <w:rFonts w:hint="eastAsia"/>
+        </w:rPr>
+        <w:t>逐字节</w:t>
+      </w:r>
+      <w:proofErr w:type="gramEnd"/>
+      <w:r>
+        <w:rPr>
+          <w:rFonts w:hint="eastAsia"/>
+        </w:rPr>
+        <w:t>拷贝到</w:t>
+      </w:r>
+      <w:proofErr w:type="spellStart"/>
+      <w:r>
+        <w:rPr>
+          <w:rFonts w:hint="eastAsia"/>
+        </w:rPr>
+        <w:t>dest</w:t>
+      </w:r>
+      <w:proofErr w:type="spellEnd"/>
+      <w:r>
+        <w:rPr>
+          <w:rFonts w:hint="eastAsia"/>
+        </w:rPr>
+        <w:t>，直到遇到'\0'结束，因为没有指定长度，可能会导致拷贝越界，造成缓冲区溢出漏洞,安全版本是</w:t>
+      </w:r>
+      <w:proofErr w:type="spellStart"/>
+      <w:r>
+        <w:rPr>
+          <w:rFonts w:hint="eastAsia"/>
+        </w:rPr>
+        <w:t>strncpy</w:t>
+      </w:r>
+      <w:proofErr w:type="spellEnd"/>
+      <w:r>
+        <w:rPr>
+          <w:rFonts w:hint="eastAsia"/>
+        </w:rPr>
+        <w:t>函数。</w:t>
+      </w:r>
+      <w:r>
+        <w:rPr>
+          <w:rFonts w:hint="eastAsia"/>
+        </w:rPr>
+        <w:br/>
+      </w:r>
+      <w:r>
+        <w:t xml:space="preserve">- </w:t>
+      </w:r>
+      <w:proofErr w:type="spellStart"/>
+      <w:r>
+        <w:rPr>
+          <w:rFonts w:hint="eastAsia"/>
+        </w:rPr>
+        <w:t>strlen</w:t>
+      </w:r>
+      <w:proofErr w:type="spellEnd"/>
+      <w:r>
+        <w:rPr>
+          <w:rFonts w:hint="eastAsia"/>
+        </w:rPr>
+        <w:t>函数是计算字符串长度的函数，返回从开始到'\0'之间的字符个数。</w:t>
+      </w:r>
+    </w:p>
+    <w:p/>
+    <w:p>
+      <w:pPr>
+        <w:rPr>
+          <w:b/>
+        </w:rPr>
+      </w:pPr>
+      <w:r>
+        <w:rPr>
+          <w:rFonts w:hint="eastAsia"/>
+          <w:b/>
+        </w:rPr>
+        <w:t>13、</w:t>
+      </w:r>
+      <w:r>
+        <w:rPr>
+          <w:b/>
+        </w:rPr>
+        <w:t>C</w:t>
+      </w:r>
+      <w:r>
+        <w:rPr>
+          <w:rFonts w:hint="eastAsia"/>
+          <w:b/>
+        </w:rPr>
+        <w:t>++</w:t>
+      </w:r>
+      <w:proofErr w:type="gramStart"/>
+      <w:r>
+        <w:rPr>
+          <w:rFonts w:hint="eastAsia"/>
+          <w:b/>
+        </w:rPr>
+        <w:t>中析构</w:t>
+      </w:r>
+      <w:proofErr w:type="gramEnd"/>
+      <w:r>
+        <w:rPr>
+          <w:rFonts w:hint="eastAsia"/>
+          <w:b/>
+        </w:rPr>
+        <w:t>函数的作用</w:t>
+      </w:r>
+    </w:p>
+    <w:p>
+      <w:r>
+        <w:tab/>
+      </w:r>
+      <w:proofErr w:type="gramStart"/>
+      <w:r>
+        <w:rPr>
+          <w:rFonts w:hint="eastAsia"/>
+        </w:rPr>
+        <w:t>析构函数</w:t>
+      </w:r>
+      <w:proofErr w:type="gramEnd"/>
+      <w:r>
+        <w:rPr>
+          <w:rFonts w:hint="eastAsia"/>
+        </w:rPr>
+        <w:t>与构造函数对应，当对象结束其生命周期，如对象所在的函数已调用完毕时，系统会自动</w:t>
+      </w:r>
+      <w:proofErr w:type="gramStart"/>
+      <w:r>
+        <w:rPr>
+          <w:rFonts w:hint="eastAsia"/>
+        </w:rPr>
+        <w:t>执行析构函数</w:t>
+      </w:r>
+      <w:proofErr w:type="gramEnd"/>
+      <w:r>
+        <w:rPr>
+          <w:rFonts w:hint="eastAsia"/>
+        </w:rPr>
+        <w:t>。</w:t>
+      </w:r>
+    </w:p>
+    <w:p>
+      <w:r>
+        <w:tab/>
+      </w:r>
+      <w:proofErr w:type="gramStart"/>
+      <w:r>
+        <w:rPr>
+          <w:rFonts w:hint="eastAsia"/>
+        </w:rPr>
+        <w:t>析构函数</w:t>
+      </w:r>
+      <w:proofErr w:type="gramEnd"/>
+      <w:r>
+        <w:rPr>
+          <w:rFonts w:hint="eastAsia"/>
+        </w:rPr>
+        <w:t>名也应与类名相同，只是在函数名前面加一个位取反符~，例如~stud( )，以区别于构造函数。它</w:t>
+      </w:r>
+      <w:proofErr w:type="gramStart"/>
+      <w:r>
+        <w:rPr>
+          <w:rFonts w:hint="eastAsia"/>
+        </w:rPr>
+        <w:t>不</w:t>
+      </w:r>
+      <w:proofErr w:type="gramEnd"/>
+      <w:r>
+        <w:rPr>
+          <w:rFonts w:hint="eastAsia"/>
+        </w:rPr>
+        <w:t>能带任何参数，也没有返回值（包括void类型）。只能有</w:t>
+      </w:r>
+      <w:proofErr w:type="gramStart"/>
+      <w:r>
+        <w:rPr>
+          <w:rFonts w:hint="eastAsia"/>
+        </w:rPr>
+        <w:t>一个析构函数</w:t>
+      </w:r>
+      <w:proofErr w:type="gramEnd"/>
+      <w:r>
+        <w:rPr>
+          <w:rFonts w:hint="eastAsia"/>
+        </w:rPr>
+        <w:t>，不能重载。</w:t>
+      </w:r>
+    </w:p>
+    <w:p>
+      <w:pPr>
+        <w:rPr>
+          <w:rFonts w:hint="eastAsia"/>
+        </w:rPr>
+      </w:pPr>
+      <w:r>
+        <w:tab/>
+      </w:r>
+      <w:r>
+        <w:rPr>
+          <w:rFonts w:hint="eastAsia"/>
+        </w:rPr>
+        <w:t>如果用户没有</w:t>
+      </w:r>
+      <w:proofErr w:type="gramStart"/>
+      <w:r>
+        <w:rPr>
+          <w:rFonts w:hint="eastAsia"/>
+        </w:rPr>
+        <w:t>编写析构函数</w:t>
+      </w:r>
+      <w:proofErr w:type="gramEnd"/>
+      <w:r>
+        <w:rPr>
+          <w:rFonts w:hint="eastAsia"/>
+        </w:rPr>
+        <w:t>，编译系统会自动生成一个缺省</w:t>
+      </w:r>
+      <w:proofErr w:type="gramStart"/>
+      <w:r>
+        <w:rPr>
+          <w:rFonts w:hint="eastAsia"/>
+        </w:rPr>
+        <w:t>的析构函数</w:t>
+      </w:r>
+      <w:proofErr w:type="gramEnd"/>
+      <w:r>
+        <w:rPr>
+          <w:rFonts w:hint="eastAsia"/>
+        </w:rPr>
+        <w:t>（即使自定义</w:t>
+      </w:r>
+      <w:proofErr w:type="gramStart"/>
+      <w:r>
+        <w:rPr>
+          <w:rFonts w:hint="eastAsia"/>
+        </w:rPr>
+        <w:t>了析构函数</w:t>
+      </w:r>
+      <w:proofErr w:type="gramEnd"/>
+      <w:r>
+        <w:rPr>
+          <w:rFonts w:hint="eastAsia"/>
+        </w:rPr>
+        <w:t>，编译器也总是会为我们合成</w:t>
+      </w:r>
+      <w:proofErr w:type="gramStart"/>
+      <w:r>
+        <w:rPr>
+          <w:rFonts w:hint="eastAsia"/>
+        </w:rPr>
+        <w:t>一个析构函数</w:t>
+      </w:r>
+      <w:proofErr w:type="gramEnd"/>
+      <w:r>
+        <w:rPr>
+          <w:rFonts w:hint="eastAsia"/>
+        </w:rPr>
+        <w:t>，并且如果自定义</w:t>
+      </w:r>
+      <w:proofErr w:type="gramStart"/>
+      <w:r>
+        <w:rPr>
+          <w:rFonts w:hint="eastAsia"/>
+        </w:rPr>
+        <w:t>了析构函数</w:t>
+      </w:r>
+      <w:proofErr w:type="gramEnd"/>
+      <w:r>
+        <w:rPr>
+          <w:rFonts w:hint="eastAsia"/>
+        </w:rPr>
+        <w:t>，编译器在执行时会先调用自定义</w:t>
+      </w:r>
+      <w:proofErr w:type="gramStart"/>
+      <w:r>
+        <w:rPr>
+          <w:rFonts w:hint="eastAsia"/>
+        </w:rPr>
+        <w:t>的析构函数</w:t>
+      </w:r>
+      <w:proofErr w:type="gramEnd"/>
+      <w:r>
+        <w:rPr>
+          <w:rFonts w:hint="eastAsia"/>
+        </w:rPr>
+        <w:t>再调用合成</w:t>
+      </w:r>
+      <w:proofErr w:type="gramStart"/>
+      <w:r>
+        <w:rPr>
+          <w:rFonts w:hint="eastAsia"/>
+        </w:rPr>
+        <w:t>的析构函数</w:t>
+      </w:r>
+      <w:proofErr w:type="gramEnd"/>
+      <w:r>
+        <w:rPr>
+          <w:rFonts w:hint="eastAsia"/>
+        </w:rPr>
+        <w:t>），它也不进行任何操作。所以许多简单的类中没有用显式</w:t>
+      </w:r>
+      <w:proofErr w:type="gramStart"/>
+      <w:r>
+        <w:rPr>
+          <w:rFonts w:hint="eastAsia"/>
+        </w:rPr>
+        <w:t>的析构函数</w:t>
+      </w:r>
+      <w:proofErr w:type="gramEnd"/>
+      <w:r>
+        <w:rPr>
+          <w:rFonts w:hint="eastAsia"/>
+        </w:rPr>
+        <w:t>。</w:t>
+      </w:r>
+    </w:p>
+    <w:p>
+      <w:pPr>
+        <w:rPr>
+          <w:rFonts w:hint="eastAsia"/>
+        </w:rPr>
+      </w:pPr>
+      <w:r>
+        <w:tab/>
+      </w:r>
+      <w:r>
+        <w:rPr>
+          <w:rFonts w:hint="eastAsia"/>
+        </w:rPr>
+        <w:t>如果一个类中有指针，且在使用的过程中动态的申请了内存，那么最好显示</w:t>
+      </w:r>
+      <w:proofErr w:type="gramStart"/>
+      <w:r>
+        <w:rPr>
+          <w:rFonts w:hint="eastAsia"/>
+        </w:rPr>
+        <w:t>构造析构函数</w:t>
+      </w:r>
+      <w:proofErr w:type="gramEnd"/>
+      <w:r>
+        <w:rPr>
+          <w:rFonts w:hint="eastAsia"/>
+        </w:rPr>
+        <w:t>在销毁类之前，释放</w:t>
+      </w:r>
+      <w:proofErr w:type="gramStart"/>
+      <w:r>
+        <w:rPr>
+          <w:rFonts w:hint="eastAsia"/>
+        </w:rPr>
+        <w:t>掉申请</w:t>
+      </w:r>
+      <w:proofErr w:type="gramEnd"/>
+      <w:r>
+        <w:rPr>
+          <w:rFonts w:hint="eastAsia"/>
+        </w:rPr>
+        <w:t>的内存空间，避免内存泄漏。</w:t>
+      </w:r>
+    </w:p>
+    <w:p>
+      <w:pPr>
+        <w:rPr>
+          <w:rFonts w:hint="eastAsia"/>
+        </w:rPr>
+      </w:pPr>
+      <w:r>
+        <w:tab/>
+      </w:r>
+      <w:proofErr w:type="gramStart"/>
+      <w:r>
+        <w:rPr>
+          <w:rFonts w:hint="eastAsia"/>
+        </w:rPr>
+        <w:t>类析构</w:t>
+      </w:r>
+      <w:proofErr w:type="gramEnd"/>
+      <w:r>
+        <w:rPr>
+          <w:rFonts w:hint="eastAsia"/>
+        </w:rPr>
+        <w:t>顺序：1）派生</w:t>
+      </w:r>
+      <w:proofErr w:type="gramStart"/>
+      <w:r>
+        <w:rPr>
+          <w:rFonts w:hint="eastAsia"/>
+        </w:rPr>
+        <w:t>类本身的析构</w:t>
+      </w:r>
+      <w:proofErr w:type="gramEnd"/>
+      <w:r>
+        <w:rPr>
+          <w:rFonts w:hint="eastAsia"/>
+        </w:rPr>
+        <w:t>函数；2）对象</w:t>
+      </w:r>
+      <w:proofErr w:type="gramStart"/>
+      <w:r>
+        <w:rPr>
+          <w:rFonts w:hint="eastAsia"/>
+        </w:rPr>
+        <w:t>成员析构函数</w:t>
+      </w:r>
+      <w:proofErr w:type="gramEnd"/>
+      <w:r>
+        <w:rPr>
+          <w:rFonts w:hint="eastAsia"/>
+        </w:rPr>
+        <w:t>；3）</w:t>
+      </w:r>
+      <w:proofErr w:type="gramStart"/>
+      <w:r>
+        <w:rPr>
+          <w:rFonts w:hint="eastAsia"/>
+        </w:rPr>
+        <w:t>基类析构</w:t>
+      </w:r>
+      <w:proofErr w:type="gramEnd"/>
+      <w:r>
+        <w:rPr>
+          <w:rFonts w:hint="eastAsia"/>
+        </w:rPr>
+        <w:t>函数。</w:t>
+      </w:r>
+    </w:p>
+    <w:p/>
+    <w:p>
+      <w:pPr>
+        <w:rPr>
+          <w:b/>
+        </w:rPr>
+      </w:pPr>
+      <w:r>
+        <w:rPr>
+          <w:rFonts w:hint="eastAsia"/>
+          <w:b/>
+        </w:rPr>
+        <w:t>14、C++多态</w:t>
+      </w:r>
+    </w:p>
+    <w:p>
+      <w:r>
+        <w:tab/>
+      </w:r>
+      <w:r>
+        <w:rPr>
+          <w:rFonts w:hint="eastAsia"/>
+        </w:rPr>
+        <w:t>多态性(polymorphism)可以简单地概括为“一个接口，多种方法”，它是面向对象编程领域的核心概念。</w:t>
+      </w:r>
+    </w:p>
+    <w:p>
+      <w:pPr>
+        <w:rPr>
+          <w:rFonts w:hint="eastAsia"/>
+        </w:rPr>
+      </w:pPr>
+      <w:r>
+        <w:tab/>
+      </w:r>
+      <w:r>
+        <w:rPr>
+          <w:rFonts w:hint="eastAsia"/>
+        </w:rPr>
+        <w:t>多态性</w:t>
+      </w:r>
+      <w:proofErr w:type="gramStart"/>
+      <w:r>
+        <w:rPr>
+          <w:rFonts w:hint="eastAsia"/>
+        </w:rPr>
+        <w:t>指相同</w:t>
+      </w:r>
+      <w:proofErr w:type="gramEnd"/>
+      <w:r>
+        <w:rPr>
+          <w:rFonts w:hint="eastAsia"/>
+        </w:rPr>
+        <w:t>对象收到不同消息或不同对象收到相同消息时产生不同的实现动作。C++支持两种多态性：编译时多态性，运行时多态性。</w:t>
+      </w:r>
+    </w:p>
+    <w:p>
+      <w:pPr>
+        <w:numPr>
+          <w:ilvl w:val="0"/>
+          <w:numId w:val="10"/>
+        </w:numPr>
+        <w:rPr>
+          <w:rFonts w:hint="eastAsia"/>
+        </w:rPr>
+      </w:pPr>
+      <w:r>
+        <w:rPr>
+          <w:rFonts w:hint="eastAsia"/>
+        </w:rPr>
+        <w:t>编译时多态性（静态多态）：通过重载函数实现：</w:t>
+      </w:r>
+      <w:proofErr w:type="gramStart"/>
+      <w:r>
+        <w:rPr>
+          <w:rFonts w:hint="eastAsia"/>
+        </w:rPr>
+        <w:t>先期联编</w:t>
+      </w:r>
+      <w:proofErr w:type="gramEnd"/>
+      <w:r>
+        <w:rPr>
+          <w:rFonts w:hint="eastAsia"/>
+        </w:rPr>
+        <w:t xml:space="preserve"> early binding</w:t>
+      </w:r>
+    </w:p>
+    <w:p>
+      <w:pPr>
+        <w:numPr>
+          <w:ilvl w:val="0"/>
+          <w:numId w:val="10"/>
+        </w:numPr>
+        <w:rPr>
+          <w:rFonts w:hint="eastAsia"/>
+        </w:rPr>
+      </w:pPr>
+      <w:r>
+        <w:rPr>
+          <w:rFonts w:hint="eastAsia"/>
+        </w:rPr>
+        <w:t>运行时多态性（动态多态）：通过虚函数实现 ：</w:t>
+      </w:r>
+      <w:proofErr w:type="gramStart"/>
+      <w:r>
+        <w:rPr>
+          <w:rFonts w:hint="eastAsia"/>
+        </w:rPr>
+        <w:t>滞后联编</w:t>
+      </w:r>
+      <w:proofErr w:type="gramEnd"/>
+      <w:r>
+        <w:rPr>
+          <w:rFonts w:hint="eastAsia"/>
+        </w:rPr>
+        <w:t xml:space="preserve"> late binding</w:t>
+      </w:r>
+    </w:p>
+    <w:p>
+      <w:pPr>
+        <w:rPr>
+          <w:rFonts w:hint="eastAsia"/>
+        </w:rPr>
+      </w:pPr>
+      <w:r>
+        <w:tab/>
+      </w:r>
+      <w:r>
+        <w:rPr>
+          <w:rFonts w:hint="eastAsia"/>
+        </w:rPr>
+        <w:t>C++运行时多态性是通过虚函数来实现的，虚函数允许子</w:t>
+      </w:r>
+      <w:proofErr w:type="gramStart"/>
+      <w:r>
+        <w:rPr>
+          <w:rFonts w:hint="eastAsia"/>
+        </w:rPr>
+        <w:t>类重新</w:t>
+      </w:r>
+      <w:proofErr w:type="gramEnd"/>
+      <w:r>
+        <w:rPr>
+          <w:rFonts w:hint="eastAsia"/>
+        </w:rPr>
+        <w:t>定义成员函数，而子</w:t>
+      </w:r>
+      <w:proofErr w:type="gramStart"/>
+      <w:r>
+        <w:rPr>
+          <w:rFonts w:hint="eastAsia"/>
+        </w:rPr>
+        <w:t>类</w:t>
+      </w:r>
+      <w:r>
+        <w:rPr>
+          <w:rFonts w:hint="eastAsia"/>
+        </w:rPr>
+        <w:lastRenderedPageBreak/>
+        <w:t>重新</w:t>
+      </w:r>
+      <w:proofErr w:type="gramEnd"/>
+      <w:r>
+        <w:rPr>
+          <w:rFonts w:hint="eastAsia"/>
+        </w:rPr>
+        <w:t>定义父类的做法称为覆盖(Override)，或者称为重写。</w:t>
+      </w:r>
+    </w:p>
+    <w:p>
+      <w:pPr>
+        <w:rPr>
+          <w:rFonts w:hint="eastAsia"/>
+        </w:rPr>
+      </w:pPr>
+      <w:r>
+        <w:tab/>
+      </w:r>
+      <w:r>
+        <w:rPr>
+          <w:rFonts w:hint="eastAsia"/>
+        </w:rPr>
+        <w:t>静态</w:t>
+      </w:r>
+      <w:r>
+        <w:rPr>
+          <w:rFonts w:hint="eastAsia"/>
+        </w:rPr>
+        <w:t>多态与</w:t>
+      </w:r>
+      <w:r>
+        <w:rPr>
+          <w:rFonts w:hint="eastAsia"/>
+        </w:rPr>
+        <w:t>动态</w:t>
+      </w:r>
+      <w:r>
+        <w:rPr>
+          <w:rFonts w:hint="eastAsia"/>
+        </w:rPr>
+        <w:t>多态的实质区别就是函数地址是早绑定还是晚绑定。如果函数的调用，在编译器编译期间就可以确定函数的调用地址，并生产代码，是静态的，就是说地址是早绑定的。而如果函数调用的地址不能在编译器期间确定，需要在运行时才确定，这就属于晚绑定。</w:t>
+      </w:r>
+    </w:p>
+    <w:p>
+      <w:pPr>
+        <w:rPr>
+          <w:rFonts w:hint="eastAsia"/>
+        </w:rPr>
+      </w:pPr>
+      <w:r>
+        <w:tab/>
+      </w:r>
+      <w:r>
+        <w:rPr>
+          <w:rFonts w:hint="eastAsia"/>
+        </w:rPr>
+        <w:t>多态的目的：封装可以使得代码模块化，继承可以扩展已存在的代码，他们的目的都是为了代码重用。而多态的目的则是为了“接口重用”。也即，不论传递过来的究竟是类的哪个对象，函数都能够通过同一个接口调用到适应各自对象的实现方法。</w:t>
+      </w:r>
+    </w:p>
+    <w:p>
+      <w:pPr>
+        <w:rPr>
+          <w:rFonts w:hint="eastAsia"/>
+        </w:rPr>
+      </w:pPr>
+      <w:r>
+        <w:tab/>
+      </w:r>
+      <w:r>
+        <w:rPr>
+          <w:rFonts w:hint="eastAsia"/>
+        </w:rPr>
+        <w:t>多态最常见的用法就是声明</w:t>
+      </w:r>
+      <w:proofErr w:type="gramStart"/>
+      <w:r>
+        <w:rPr>
+          <w:rFonts w:hint="eastAsia"/>
+        </w:rPr>
+        <w:t>基类类型</w:t>
+      </w:r>
+      <w:proofErr w:type="gramEnd"/>
+      <w:r>
+        <w:rPr>
+          <w:rFonts w:hint="eastAsia"/>
+        </w:rPr>
+        <w:t>的指针，利用该指针指向任意一个子类对象，调用相应的虚函数，可以根据指向的子类的不同而实现不同的方法。如果没有使用虚函数的话，即没有利用C++多态性，则</w:t>
+      </w:r>
+      <w:proofErr w:type="gramStart"/>
+      <w:r>
+        <w:rPr>
+          <w:rFonts w:hint="eastAsia"/>
+        </w:rPr>
+        <w:t>利用基类指针</w:t>
+      </w:r>
+      <w:proofErr w:type="gramEnd"/>
+      <w:r>
+        <w:rPr>
+          <w:rFonts w:hint="eastAsia"/>
+        </w:rPr>
+        <w:t>调用相应的函数的时候，将总被限制在基类函数本身，而无法调用到子类中被重写过的函数。因为没有多态性，函数调用的地址将是固定的，因此将始终调用到同一个函数，这就无法实现“一个接口，多种方法”的目的了。</w:t>
+      </w:r>
+    </w:p>
+    <w:p>
+      <w:pPr>
+        <w:rPr>
+          <w:rFonts w:hint="eastAsia"/>
+          <w:b/>
+          <w:bCs/>
+        </w:rPr>
+      </w:pPr>
+      <w:r>
+        <w:rPr>
+          <w:rFonts w:hint="eastAsia"/>
+          <w:b/>
+          <w:bCs/>
+        </w:rPr>
+        <w:t>需要注意：</w:t>
+      </w:r>
+    </w:p>
+    <w:p>
+      <w:pPr>
+        <w:ind w:left="360"/>
+      </w:pPr>
+      <w:r>
+        <w:rPr>
+          <w:rFonts w:hint="eastAsia"/>
+        </w:rPr>
+        <w:t>--</w:t>
+      </w:r>
+      <w:r>
+        <w:rPr>
+          <w:rFonts w:hint="eastAsia"/>
+        </w:rPr>
+        <w:t>只有类的成员函数才能声明为虚函数，虚函数仅适用于有继承关系的类对象。普通函数不能声明为虚函数。</w:t>
+      </w:r>
+    </w:p>
+    <w:p>
+      <w:pPr>
+        <w:ind w:left="360"/>
+      </w:pPr>
+      <w:r>
+        <w:rPr>
+          <w:rFonts w:hint="eastAsia"/>
+        </w:rPr>
+        <w:t>--</w:t>
+      </w:r>
+      <w:r>
+        <w:rPr>
+          <w:rFonts w:hint="eastAsia"/>
+        </w:rPr>
+        <w:t>静态成员函数不能是虚函数，因为静态成员函数不受限于某个对象。</w:t>
+      </w:r>
+    </w:p>
+    <w:p>
+      <w:pPr>
+        <w:ind w:left="360"/>
+      </w:pPr>
+      <w:r>
+        <w:rPr>
+          <w:rFonts w:hint="eastAsia"/>
+        </w:rPr>
+        <w:t>--</w:t>
+      </w:r>
+      <w:r>
+        <w:rPr>
+          <w:rFonts w:hint="eastAsia"/>
+        </w:rPr>
+        <w:t>内联函数（inline）不能是虚函数，因为内联函数不能在运行中动态确定位置。</w:t>
+      </w:r>
+    </w:p>
+    <w:p>
+      <w:pPr>
+        <w:ind w:left="360"/>
+      </w:pPr>
+      <w:r>
+        <w:rPr>
+          <w:rFonts w:hint="eastAsia"/>
+        </w:rPr>
+        <w:t>--</w:t>
+      </w:r>
+      <w:r>
+        <w:rPr>
+          <w:rFonts w:hint="eastAsia"/>
+        </w:rPr>
+        <w:t>构造函数不能是虚函数。</w:t>
+      </w:r>
+    </w:p>
+    <w:p>
+      <w:pPr>
+        <w:ind w:left="360"/>
+        <w:rPr>
+          <w:rFonts w:hint="eastAsia"/>
+        </w:rPr>
+      </w:pPr>
+      <w:r>
+        <w:rPr>
+          <w:rFonts w:hint="eastAsia"/>
+        </w:rPr>
+        <w:t>--</w:t>
+      </w:r>
+      <w:proofErr w:type="gramStart"/>
+      <w:r>
+        <w:rPr>
+          <w:rFonts w:hint="eastAsia"/>
+        </w:rPr>
+        <w:t>析构函数</w:t>
+      </w:r>
+      <w:proofErr w:type="gramEnd"/>
+      <w:r>
+        <w:rPr>
+          <w:rFonts w:hint="eastAsia"/>
+        </w:rPr>
+        <w:t>可以是虚函数，而且建议声明为虚函数。</w:t>
+      </w:r>
+    </w:p>
+    <w:p/>
+    <w:p>
+      <w:pPr>
+        <w:rPr>
+          <w:b/>
+        </w:rPr>
+      </w:pPr>
+      <w:r>
+        <w:rPr>
+          <w:rFonts w:hint="eastAsia"/>
+          <w:b/>
+        </w:rPr>
+        <w:t>15、重载与重写</w:t>
+      </w:r>
+    </w:p>
+    <w:p>
+      <w:r>
+        <w:tab/>
+      </w:r>
+      <w:r>
+        <w:rPr>
+          <w:rFonts w:hint="eastAsia"/>
+        </w:rPr>
+        <w:t>-</w:t>
+      </w:r>
+      <w:r>
+        <w:t xml:space="preserve"> </w:t>
+      </w:r>
+      <w:r>
+        <w:rPr>
+          <w:rFonts w:hint="eastAsia"/>
+        </w:rPr>
+        <w:t>重载：</w:t>
+      </w:r>
+      <w:r>
+        <w:rPr>
+          <w:rFonts w:hint="eastAsia"/>
+        </w:rPr>
+        <w:t>两个函数名相同，但是参数列表不同（个数，类型），返回</w:t>
+      </w:r>
+      <w:proofErr w:type="gramStart"/>
+      <w:r>
+        <w:rPr>
+          <w:rFonts w:hint="eastAsia"/>
+        </w:rPr>
+        <w:t>值类型</w:t>
+      </w:r>
+      <w:proofErr w:type="gramEnd"/>
+      <w:r>
+        <w:rPr>
+          <w:rFonts w:hint="eastAsia"/>
+        </w:rPr>
+        <w:t>没有要求，在同一作用域中</w:t>
+      </w:r>
+    </w:p>
+    <w:p>
+      <w:r>
+        <w:tab/>
+      </w:r>
+      <w:r>
+        <w:rPr>
+          <w:rFonts w:hint="eastAsia"/>
+        </w:rPr>
+        <w:t>-</w:t>
+      </w:r>
+      <w:r>
+        <w:t xml:space="preserve"> </w:t>
+      </w:r>
+      <w:r>
+        <w:rPr>
+          <w:rFonts w:hint="eastAsia"/>
+        </w:rPr>
+        <w:t>重写：</w:t>
+      </w:r>
+      <w:r>
+        <w:rPr>
+          <w:rFonts w:hint="eastAsia"/>
+        </w:rPr>
+        <w:t>子类继承了父类，父类中的函数是虚函数，在子类中重新定义了这个虚函数，这种情况是重写</w:t>
+      </w:r>
+    </w:p>
+    <w:p/>
+    <w:p>
+      <w:pPr>
+        <w:rPr>
+          <w:b/>
+        </w:rPr>
+      </w:pPr>
+      <w:r>
+        <w:rPr>
+          <w:rFonts w:hint="eastAsia"/>
+          <w:b/>
+        </w:rPr>
+        <w:t>16、虚函数实现机制</w:t>
+      </w:r>
+    </w:p>
+    <w:p>
+      <w:r>
+        <w:tab/>
+      </w:r>
+      <w:r>
+        <w:rPr>
+          <w:rFonts w:hint="eastAsia"/>
+        </w:rPr>
+        <w:t>虚函数：</w:t>
+      </w:r>
+      <w:r>
+        <w:rPr>
+          <w:rFonts w:hint="eastAsia"/>
+        </w:rPr>
+        <w:t>虚函数由于必须是在类中声明的函数，因此又称为虚方法。所有以virtual修饰符开始的成员函数都成为虚方法。此时注意是virtual修饰的成员函数不是virtual修饰的成员</w:t>
+      </w:r>
+      <w:r>
+        <w:rPr>
+          <w:rFonts w:hint="eastAsia"/>
+        </w:rPr>
+        <w:t>函数名。</w:t>
+      </w:r>
+    </w:p>
+    <w:p>
+      <w:r>
+        <w:tab/>
+      </w:r>
+      <w:proofErr w:type="gramStart"/>
+      <w:r>
+        <w:rPr>
+          <w:rFonts w:hint="eastAsia"/>
+        </w:rPr>
+        <w:t>基类的</w:t>
+      </w:r>
+      <w:proofErr w:type="gramEnd"/>
+      <w:r>
+        <w:rPr>
+          <w:rFonts w:hint="eastAsia"/>
+        </w:rPr>
+        <w:t>虚函数表的创建：首先在基类声明中找到所有的虚函数，按照其声明顺序，编码0,1,2,3,4……，然后按照此声明顺序</w:t>
+      </w:r>
+      <w:proofErr w:type="gramStart"/>
+      <w:r>
+        <w:rPr>
+          <w:rFonts w:hint="eastAsia"/>
+        </w:rPr>
+        <w:t>为基类创建</w:t>
+      </w:r>
+      <w:proofErr w:type="gramEnd"/>
+      <w:r>
+        <w:rPr>
+          <w:rFonts w:hint="eastAsia"/>
+        </w:rPr>
+        <w:t>一个虚函数表，其内容就是指向这些虚函数的函数指针，按照虚函数声明的顺序将这些虚函数的地址填入虚函数表中。例如若show放在虚函数声明的第二位，则在虚函数表中也放在第二位。</w:t>
+      </w:r>
+    </w:p>
+    <w:p>
+      <w:pPr>
+        <w:rPr>
+          <w:rFonts w:hint="eastAsia"/>
+        </w:rPr>
+      </w:pPr>
+      <w:r>
+        <w:tab/>
+      </w:r>
+      <w:r>
+        <w:rPr>
+          <w:rFonts w:hint="eastAsia"/>
+        </w:rPr>
+        <w:t>对于子类的虚函数表：首先</w:t>
+      </w:r>
+      <w:proofErr w:type="gramStart"/>
+      <w:r>
+        <w:rPr>
+          <w:rFonts w:hint="eastAsia"/>
+        </w:rPr>
+        <w:t>将基类的</w:t>
+      </w:r>
+      <w:proofErr w:type="gramEnd"/>
+      <w:r>
+        <w:rPr>
+          <w:rFonts w:hint="eastAsia"/>
+        </w:rPr>
+        <w:t>虚函数表复制到该子类的虚函数表中。若子类重写</w:t>
+      </w:r>
+      <w:proofErr w:type="gramStart"/>
+      <w:r>
+        <w:rPr>
+          <w:rFonts w:hint="eastAsia"/>
+        </w:rPr>
+        <w:t>了基类的</w:t>
+      </w:r>
+      <w:proofErr w:type="gramEnd"/>
+      <w:r>
+        <w:rPr>
+          <w:rFonts w:hint="eastAsia"/>
+        </w:rPr>
+        <w:t>虚函数show，则将子类的虚函数表中存放show的函数地址(未重写前存放的是子类的show虚函数的函数地址)更新为重写后函数的函数指针。若子类增加了一些虚函数的声明，则将这些虚函数的地址加到该类虚函数表的后面。</w:t>
+      </w:r>
+    </w:p>
+    <w:p>
+      <w:pPr>
+        <w:rPr>
+          <w:rFonts w:hint="eastAsia"/>
+        </w:rPr>
+      </w:pPr>
+      <w:r>
+        <w:tab/>
+      </w:r>
+      <w:r>
+        <w:rPr>
+          <w:rFonts w:hint="eastAsia"/>
+        </w:rPr>
+        <w:t>总结：当调用</w:t>
+      </w:r>
+      <w:proofErr w:type="spellStart"/>
+      <w:r>
+        <w:rPr>
+          <w:rFonts w:hint="eastAsia"/>
+        </w:rPr>
+        <w:t>pBase</w:t>
+      </w:r>
+      <w:proofErr w:type="spellEnd"/>
+      <w:r>
+        <w:rPr>
+          <w:rFonts w:hint="eastAsia"/>
+        </w:rPr>
+        <w:t>-&gt;show();时，执行的步骤：</w:t>
+      </w:r>
+    </w:p>
+    <w:p>
+      <w:r>
+        <w:tab/>
+      </w:r>
+      <w:r>
+        <w:rPr>
+          <w:rFonts w:hint="eastAsia"/>
+        </w:rPr>
+        <w:t>判断Base类中show是否为虚函数。若不是虚函数则找到</w:t>
+      </w:r>
+      <w:proofErr w:type="spellStart"/>
+      <w:r>
+        <w:rPr>
+          <w:rFonts w:hint="eastAsia"/>
+        </w:rPr>
+        <w:t>pBase</w:t>
+      </w:r>
+      <w:proofErr w:type="spellEnd"/>
+      <w:r>
+        <w:rPr>
+          <w:rFonts w:hint="eastAsia"/>
+        </w:rPr>
+        <w:t>所指向的对象所属类Base。执行Base::show()。若是虚函数则访问</w:t>
+      </w:r>
+      <w:proofErr w:type="spellStart"/>
+      <w:r>
+        <w:rPr>
+          <w:rFonts w:hint="eastAsia"/>
+        </w:rPr>
+        <w:t>pBase</w:t>
+      </w:r>
+      <w:proofErr w:type="spellEnd"/>
+      <w:r>
+        <w:rPr>
+          <w:rFonts w:hint="eastAsia"/>
+        </w:rPr>
+        <w:t>所指对象的虚函数表指针得到</w:t>
+      </w:r>
+      <w:proofErr w:type="spellStart"/>
+      <w:r>
+        <w:rPr>
+          <w:rFonts w:hint="eastAsia"/>
+        </w:rPr>
+        <w:t>pBase</w:t>
+      </w:r>
+      <w:proofErr w:type="spellEnd"/>
+      <w:r>
+        <w:rPr>
+          <w:rFonts w:hint="eastAsia"/>
+        </w:rPr>
+        <w:t>所指对象所在类的虚函数表。查找Base中show()在声明时的位序为x，到步骤3得到的虚函数表中找到位序x，从而得到要执行的show的函数地址。根据函数地址和Base中声明的</w:t>
+      </w:r>
+      <w:r>
+        <w:rPr>
+          <w:rFonts w:hint="eastAsia"/>
+        </w:rPr>
+        <w:lastRenderedPageBreak/>
+        <w:t>show的函数类型(形参和返回值)访问地址所指向的函数。</w:t>
+      </w:r>
+    </w:p>
+    <w:p/>
+    <w:p>
+      <w:pPr>
+        <w:rPr>
+          <w:b/>
+        </w:rPr>
+      </w:pPr>
+      <w:r>
+        <w:rPr>
+          <w:rFonts w:hint="eastAsia"/>
+          <w:b/>
+        </w:rPr>
+        <w:t>17、</w:t>
+      </w:r>
+      <w:proofErr w:type="gramStart"/>
+      <w:r>
+        <w:rPr>
+          <w:rFonts w:hint="eastAsia"/>
+          <w:b/>
+        </w:rPr>
+        <w:t>为什么析构函数</w:t>
+      </w:r>
+      <w:proofErr w:type="gramEnd"/>
+      <w:r>
+        <w:rPr>
+          <w:rFonts w:hint="eastAsia"/>
+          <w:b/>
+        </w:rPr>
+        <w:t>必须是虚函数？为什么C++默认</w:t>
+      </w:r>
+      <w:proofErr w:type="gramStart"/>
+      <w:r>
+        <w:rPr>
+          <w:rFonts w:hint="eastAsia"/>
+          <w:b/>
+        </w:rPr>
+        <w:t>的析构函数</w:t>
+      </w:r>
+      <w:proofErr w:type="gramEnd"/>
+      <w:r>
+        <w:rPr>
+          <w:rFonts w:hint="eastAsia"/>
+          <w:b/>
+        </w:rPr>
+        <w:t>不是虚函数？</w:t>
+      </w:r>
+    </w:p>
+    <w:p>
+      <w:pPr>
+        <w:rPr>
+          <w:rFonts w:hint="eastAsia"/>
+        </w:rPr>
+      </w:pPr>
+      <w:r>
+        <w:tab/>
+      </w:r>
+      <w:r>
+        <w:rPr>
+          <w:rFonts w:hint="eastAsia"/>
+        </w:rPr>
+        <w:t>将可能会被继承的</w:t>
+      </w:r>
+      <w:proofErr w:type="gramStart"/>
+      <w:r>
+        <w:rPr>
+          <w:rFonts w:hint="eastAsia"/>
+        </w:rPr>
+        <w:t>父类的析构</w:t>
+      </w:r>
+      <w:proofErr w:type="gramEnd"/>
+      <w:r>
+        <w:rPr>
+          <w:rFonts w:hint="eastAsia"/>
+        </w:rPr>
+        <w:t>函数设置为虚函数，可以保证当我们new一个子类，然后</w:t>
+      </w:r>
+      <w:proofErr w:type="gramStart"/>
+      <w:r>
+        <w:rPr>
+          <w:rFonts w:hint="eastAsia"/>
+        </w:rPr>
+        <w:t>使用基类指针</w:t>
+      </w:r>
+      <w:proofErr w:type="gramEnd"/>
+      <w:r>
+        <w:rPr>
+          <w:rFonts w:hint="eastAsia"/>
+        </w:rPr>
+        <w:t>指向该子类对象，</w:t>
+      </w:r>
+      <w:proofErr w:type="gramStart"/>
+      <w:r>
+        <w:rPr>
+          <w:rFonts w:hint="eastAsia"/>
+        </w:rPr>
+        <w:t>释放基类指针</w:t>
+      </w:r>
+      <w:proofErr w:type="gramEnd"/>
+      <w:r>
+        <w:rPr>
+          <w:rFonts w:hint="eastAsia"/>
+        </w:rPr>
+        <w:t>时可以</w:t>
+      </w:r>
+      <w:proofErr w:type="gramStart"/>
+      <w:r>
+        <w:rPr>
+          <w:rFonts w:hint="eastAsia"/>
+        </w:rPr>
+        <w:t>释放掉子类</w:t>
+      </w:r>
+      <w:proofErr w:type="gramEnd"/>
+      <w:r>
+        <w:rPr>
+          <w:rFonts w:hint="eastAsia"/>
+        </w:rPr>
+        <w:t>的空间，</w:t>
+      </w:r>
+      <w:r>
+        <w:rPr>
+          <w:rFonts w:hint="eastAsia"/>
+        </w:rPr>
+        <w:t>否则</w:t>
+      </w:r>
+      <w:proofErr w:type="gramStart"/>
+      <w:r>
+        <w:rPr>
+          <w:rFonts w:hint="eastAsia"/>
+        </w:rPr>
+        <w:t>则</w:t>
+      </w:r>
+      <w:proofErr w:type="gramEnd"/>
+      <w:r>
+        <w:rPr>
+          <w:rFonts w:hint="eastAsia"/>
+        </w:rPr>
+        <w:t>只会</w:t>
+      </w:r>
+      <w:proofErr w:type="gramStart"/>
+      <w:r>
+        <w:rPr>
+          <w:rFonts w:hint="eastAsia"/>
+        </w:rPr>
+        <w:t>释放基类的</w:t>
+      </w:r>
+      <w:proofErr w:type="gramEnd"/>
+      <w:r>
+        <w:rPr>
+          <w:rFonts w:hint="eastAsia"/>
+        </w:rPr>
+        <w:t>空间，而不会释放子类的部分空间，造成</w:t>
+      </w:r>
+      <w:r>
+        <w:rPr>
+          <w:rFonts w:hint="eastAsia"/>
+        </w:rPr>
+        <w:t>内存泄漏。</w:t>
+      </w:r>
+    </w:p>
+    <w:p>
+      <w:pPr>
+        <w:rPr>
+          <w:rFonts w:hint="eastAsia"/>
+        </w:rPr>
+      </w:pPr>
+      <w:r>
+        <w:tab/>
+      </w:r>
+      <w:r>
+        <w:rPr>
+          <w:rFonts w:hint="eastAsia"/>
+        </w:rPr>
+        <w:t>C++默认</w:t>
+      </w:r>
+      <w:proofErr w:type="gramStart"/>
+      <w:r>
+        <w:rPr>
+          <w:rFonts w:hint="eastAsia"/>
+        </w:rPr>
+        <w:t>的析构函数</w:t>
+      </w:r>
+      <w:proofErr w:type="gramEnd"/>
+      <w:r>
+        <w:rPr>
+          <w:rFonts w:hint="eastAsia"/>
+        </w:rPr>
+        <w:t>不是虚函数是因为虚函数需要额外的虚函数表和虚表指针，占用额外的内存。而对于不会被继承的类来说，</w:t>
+      </w:r>
+      <w:proofErr w:type="gramStart"/>
+      <w:r>
+        <w:rPr>
+          <w:rFonts w:hint="eastAsia"/>
+        </w:rPr>
+        <w:t>其析构函数</w:t>
+      </w:r>
+      <w:proofErr w:type="gramEnd"/>
+      <w:r>
+        <w:rPr>
+          <w:rFonts w:hint="eastAsia"/>
+        </w:rPr>
+        <w:t>如果是虚函数，就会浪费内存。因此C++默认</w:t>
+      </w:r>
+      <w:proofErr w:type="gramStart"/>
+      <w:r>
+        <w:rPr>
+          <w:rFonts w:hint="eastAsia"/>
+        </w:rPr>
+        <w:t>的析构函数</w:t>
+      </w:r>
+      <w:proofErr w:type="gramEnd"/>
+      <w:r>
+        <w:rPr>
+          <w:rFonts w:hint="eastAsia"/>
+        </w:rPr>
+        <w:t>不是虚函数，而是只有当需要当作父类时，设置为虚函数。</w:t>
+      </w:r>
+    </w:p>
+    <w:p/>
+    <w:p>
+      <w:pPr>
+        <w:rPr>
+          <w:b/>
+        </w:rPr>
+      </w:pPr>
+      <w:r>
+        <w:rPr>
+          <w:rFonts w:hint="eastAsia"/>
+          <w:b/>
+        </w:rPr>
+        <w:t>18、友</w:t>
+      </w:r>
+      <w:proofErr w:type="gramStart"/>
+      <w:r>
+        <w:rPr>
+          <w:rFonts w:hint="eastAsia"/>
+          <w:b/>
+        </w:rPr>
+        <w:t>元能否是</w:t>
+      </w:r>
+      <w:proofErr w:type="gramEnd"/>
+      <w:r>
+        <w:rPr>
+          <w:rFonts w:hint="eastAsia"/>
+          <w:b/>
+        </w:rPr>
+        <w:t>虚函数？</w:t>
+      </w:r>
+    </w:p>
+    <w:p>
+      <w:r>
+        <w:tab/>
+      </w:r>
+      <w:r>
+        <w:rPr>
+          <w:rFonts w:hint="eastAsia"/>
+        </w:rPr>
+        <w:t>友元不能是虚函数，因为友元不是类成员，只有成员函数才能是虚函数。</w:t>
+      </w:r>
+    </w:p>
+    <w:p/>
+    <w:p>
+      <w:pPr>
+        <w:rPr>
+          <w:b/>
+        </w:rPr>
+      </w:pPr>
+      <w:r>
+        <w:rPr>
+          <w:rFonts w:hint="eastAsia"/>
+          <w:b/>
+        </w:rPr>
+        <w:t>19、</w:t>
+      </w:r>
+      <w:proofErr w:type="gramStart"/>
+      <w:r>
+        <w:rPr>
+          <w:rFonts w:hint="eastAsia"/>
+          <w:b/>
+        </w:rPr>
+        <w:t>纯虚函数</w:t>
+      </w:r>
+      <w:proofErr w:type="gramEnd"/>
+    </w:p>
+    <w:p>
+      <w:r>
+        <w:tab/>
+      </w:r>
+      <w:proofErr w:type="gramStart"/>
+      <w:r>
+        <w:rPr>
+          <w:rFonts w:hint="eastAsia"/>
+        </w:rPr>
+        <w:t>纯虚函数</w:t>
+      </w:r>
+      <w:proofErr w:type="gramEnd"/>
+      <w:r>
+        <w:rPr>
+          <w:rFonts w:hint="eastAsia"/>
+        </w:rPr>
+        <w:t>也可以叫抽象函数</w:t>
+      </w:r>
+      <w:r>
+        <w:rPr>
+          <w:rFonts w:hint="eastAsia"/>
+        </w:rPr>
+        <w:t>。</w:t>
+      </w:r>
+      <w:r>
+        <w:rPr>
+          <w:rFonts w:hint="eastAsia"/>
+        </w:rPr>
+        <w:t>一般来说它只有函数名、参数和返回值类型，不需要函数体。</w:t>
+      </w:r>
+    </w:p>
+    <w:p>
+      <w:pPr>
+        <w:rPr>
+          <w:rFonts w:hint="eastAsia"/>
+        </w:rPr>
+      </w:pPr>
+      <w:r>
+        <w:tab/>
+      </w:r>
+      <w:proofErr w:type="gramStart"/>
+      <w:r>
+        <w:rPr>
+          <w:rFonts w:hint="eastAsia"/>
+        </w:rPr>
+        <w:t>纯虚函数</w:t>
+      </w:r>
+      <w:proofErr w:type="gramEnd"/>
+      <w:r>
+        <w:rPr>
+          <w:rFonts w:hint="eastAsia"/>
+        </w:rPr>
+        <w:t>是一种特殊的虚函数，它的一般格式如下(C++格式)：</w:t>
+      </w:r>
+    </w:p>
+    <w:p>
+      <w:r>
+        <w:rPr>
+          <w:noProof/>
+        </w:rPr>
+        <w:drawing>
+          <wp:inline distT="0" distB="0" distL="0" distR="0" wp14:anchorId="000E391A" wp14:editId="66E465DD">
+            <wp:extent cx="2250219" cy="862097"/>
+            <wp:effectExtent l="0" t="0" r="0" b="0"/>
+            <wp:docPr id="8" name="图片 8"/>
+            <wp:cNvGraphicFramePr>
+              <a:graphicFrameLocks xmlns:a="http://schemas.openxmlformats.org/drawingml/2006/main" noChangeAspect="1"/>
+            </wp:cNvGraphicFramePr>
+            <a:graphic xmlns:a="http://schemas.openxmlformats.org/drawingml/2006/main">
+              <a:graphicData uri="http://schemas.openxmlformats.org/drawingml/2006/picture">
+                <pic:pic xmlns:pic="http://schemas.openxmlformats.org/drawingml/2006/picture">
+                  <pic:nvPicPr>
+                    <pic:cNvPr id="1" name=""/>
+                    <pic:cNvPicPr/>
+                  </pic:nvPicPr>
+                  <pic:blipFill>
+                    <a:blip r:embed="rId15"/>
+                    <a:stretch>
+                      <a:fillRect/>
+                    </a:stretch>
+                  </pic:blipFill>
+                  <pic:spPr>
+                    <a:xfrm>
+                      <a:off x="0" y="0"/>
+                      <a:ext cx="2284089" cy="875073"/>
+                    </a:xfrm>
+                    <a:prstGeom prst="rect">
+                      <a:avLst/>
+                    </a:prstGeom>
+                  </pic:spPr>
+                </pic:pic>
+              </a:graphicData>
+            </a:graphic>
+          </wp:inline>
+        </w:drawing>
+      </w:r>
+    </w:p>
+    <w:p>
+      <w:r>
+        <w:tab/>
+      </w:r>
+      <w:proofErr w:type="gramStart"/>
+      <w:r>
+        <w:rPr>
+          <w:rFonts w:hint="eastAsia"/>
+        </w:rPr>
+        <w:t>纯虚函数</w:t>
+      </w:r>
+      <w:proofErr w:type="gramEnd"/>
+      <w:r>
+        <w:rPr>
+          <w:rFonts w:hint="eastAsia"/>
+        </w:rPr>
+        <w:t>的意义，让所有的类对象（主要是派生类对象）都可以</w:t>
+      </w:r>
+      <w:proofErr w:type="gramStart"/>
+      <w:r>
+        <w:rPr>
+          <w:rFonts w:hint="eastAsia"/>
+        </w:rPr>
+        <w:t>执行纯虚函数</w:t>
+      </w:r>
+      <w:proofErr w:type="gramEnd"/>
+      <w:r>
+        <w:rPr>
+          <w:rFonts w:hint="eastAsia"/>
+        </w:rPr>
+        <w:t>的动作，</w:t>
+      </w:r>
+      <w:proofErr w:type="gramStart"/>
+      <w:r>
+        <w:rPr>
+          <w:rFonts w:hint="eastAsia"/>
+        </w:rPr>
+        <w:t>但类无法为纯虚</w:t>
+      </w:r>
+      <w:proofErr w:type="gramEnd"/>
+      <w:r>
+        <w:rPr>
+          <w:rFonts w:hint="eastAsia"/>
+        </w:rPr>
+        <w:t>函数提供一个合理的默认实现。所以</w:t>
+      </w:r>
+      <w:proofErr w:type="gramStart"/>
+      <w:r>
+        <w:rPr>
+          <w:rFonts w:hint="eastAsia"/>
+        </w:rPr>
+        <w:t>类纯虚</w:t>
+      </w:r>
+      <w:proofErr w:type="gramEnd"/>
+      <w:r>
+        <w:rPr>
+          <w:rFonts w:hint="eastAsia"/>
+        </w:rPr>
+        <w:t>函数的声明就是在告诉子类的设计者，"你必须提供</w:t>
+      </w:r>
+      <w:proofErr w:type="gramStart"/>
+      <w:r>
+        <w:rPr>
+          <w:rFonts w:hint="eastAsia"/>
+        </w:rPr>
+        <w:t>一个纯虚函数</w:t>
+      </w:r>
+      <w:proofErr w:type="gramEnd"/>
+      <w:r>
+        <w:rPr>
+          <w:rFonts w:hint="eastAsia"/>
+        </w:rPr>
+        <w:t>的实现，但我不知道你会怎样实现它" 。当想在基类中抽象出一个方法，且该基类只做能被继承，而不能被实例化；这个方法必须在派生类(derived class)中被实现；</w:t>
+      </w:r>
+      <w:bookmarkStart w:id="0" w:name="_GoBack"/>
+      <w:bookmarkEnd w:id="0"/>
+    </w:p>
+    <w:p>
+      <w:pPr>
+        <w:rPr>
+          <w:rFonts w:hint="eastAsia"/>
+        </w:rPr>
+      </w:pPr>
+    </w:p>
+    <w:p>
+      <w:pPr>
+        <w:rPr>
+          <w:b/>
+        </w:rPr>
+      </w:pPr>
+      <w:r>
+        <w:rPr>
+          <w:rFonts w:hint="eastAsia"/>
+          <w:b/>
+        </w:rPr>
+        <w:t>20、静态函数与虚函数的区别</w:t>
+      </w:r>
+    </w:p>
+    <w:p>
+      <w:pPr>
+        <w:rPr>
+          <w:rFonts w:hint="eastAsia"/>
+        </w:rPr>
+      </w:pPr>
+      <w:r>
+        <w:tab/>
+      </w:r>
+      <w:r>
+        <w:rPr>
+          <w:rFonts w:hint="eastAsia"/>
+        </w:rPr>
+        <w:t>静态函数在编译的时候就已经确定运行时机，虚函数在运行的时候动态绑定。虚函数因为用了虚函数表机制，调用的时候会增加一次内存开销</w:t>
+      </w:r>
     </w:p>
     <w:sectPr>
       <w:pgSz w:w="11906" w:h="16838"/>
@@ -4259,6 +6888,119 @@
 <file path=word/numbering.xml><?xml version="1.0" encoding="utf-8"?>
 <w:numbering xmlns:wpc="http://schemas.microsoft.com/office/word/2010/wordprocessingCanvas" xmlns:cx="http://schemas.microsoft.com/office/drawing/2014/chartex" xmlns:cx1="http://schemas.microsoft.com/office/drawing/2015/9/8/chartex" xmlns:cx2="http://schemas.microsoft.com/office/drawing/2015/10/21/chartex" xmlns:cx3="http://schemas.microsoft.com/office/drawing/2016/5/9/chartex" xmlns:cx4="http://schemas.microsoft.com/office/drawing/2016/5/10/chartex" xmlns:cx5="http://schemas.microsoft.com/office/drawing/2016/5/11/chartex" xmlns:cx6="http://schemas.microsoft.com/office/drawing/2016/5/12/chartex" xmlns:cx7="http://schemas.microsoft.com/office/drawing/2016/5/13/chartex" xmlns:cx8="http://schemas.microsoft.com/office/drawing/2016/5/14/chartex" xmlns:mc="http://schemas.openxmlformats.org/markup-compatibility/2006" xmlns:aink="http://schemas.microsoft.com/office/drawing/2016/ink" xmlns:am3d="http://schemas.microsoft.com/office/drawing/2017/model3d" xmlns:o="urn:schemas-microsoft-com:office:office" xmlns:r="http://schemas.openxmlformats.org/officeDocument/2006/relationships" xmlns:m="http://schemas.openxmlformats.org/officeDocument/2006/math" xmlns:v="urn:schemas-microsoft-com:vml" xmlns:wp14="http://schemas.microsoft.com/office/word/2010/wordprocessingDrawing" xmlns:wp="http://schemas.openxmlformats.org/drawingml/2006/wordprocessingDrawing" xmlns:w10="urn:schemas-microsoft-com:office:word" xmlns:w="http://schemas.openxmlformats.org/wordprocessingml/2006/main" xmlns:w14="http://schemas.microsoft.com/office/word/2010/wordml" xmlns:w15="http://schemas.microsoft.com/office/word/2012/wordml" xmlns:w16cid="http://schemas.microsoft.com/office/word/2016/wordml/cid" xmlns:w16se="http://schemas.microsoft.com/office/word/2015/wordml/symex" xmlns:wpg="http://schemas.microsoft.com/office/word/2010/wordprocessingGroup" xmlns:wpi="http://schemas.microsoft.com/office/word/2010/wordprocessingInk" xmlns:wne="http://schemas.microsoft.com/office/word/2006/wordml" xmlns:wps="http://schemas.microsoft.com/office/word/2010/wordprocessingShape" mc:Ignorable="w14 w15 w16se w16cid wp14">
   <w:abstractNum w:abstractNumId="0" w15:restartNumberingAfterBreak="0">
+    <w:nsid w:val="07435017"/>
+    <w:multiLevelType w:val="hybridMultilevel"/>
+    <w:tmpl w:val="8822E9B8"/>
+    <w:lvl w:ilvl="0" w:tplc="B1D8604A">
+      <w:start w:val="16"/>
+      <w:numFmt w:val="bullet"/>
+      <w:lvlText w:val="-"/>
+      <w:lvlJc w:val="left"/>
+      <w:pPr>
+        <w:ind w:left="780" w:hanging="360"/>
+      </w:pPr>
+      <w:rPr>
+        <w:rFonts w:ascii="等线" w:eastAsia="等线" w:hAnsi="等线" w:cstheme="minorBidi" w:hint="eastAsia"/>
+      </w:rPr>
+    </w:lvl>
+    <w:lvl w:ilvl="1" w:tplc="04090003" w:tentative="1">
+      <w:start w:val="1"/>
+      <w:numFmt w:val="bullet"/>
+      <w:lvlText w:val=""/>
+      <w:lvlJc w:val="left"/>
+      <w:pPr>
+        <w:ind w:left="1260" w:hanging="420"/>
+      </w:pPr>
+      <w:rPr>
+        <w:rFonts w:ascii="Wingdings" w:hAnsi="Wingdings" w:hint="default"/>
+      </w:rPr>
+    </w:lvl>
+    <w:lvl w:ilvl="2" w:tplc="04090005" w:tentative="1">
+      <w:start w:val="1"/>
+      <w:numFmt w:val="bullet"/>
+      <w:lvlText w:val=""/>
+      <w:lvlJc w:val="left"/>
+      <w:pPr>
+        <w:ind w:left="1680" w:hanging="420"/>
+      </w:pPr>
+      <w:rPr>
+        <w:rFonts w:ascii="Wingdings" w:hAnsi="Wingdings" w:hint="default"/>
+      </w:rPr>
+    </w:lvl>
+    <w:lvl w:ilvl="3" w:tplc="04090001" w:tentative="1">
+      <w:start w:val="1"/>
+      <w:numFmt w:val="bullet"/>
+      <w:lvlText w:val=""/>
+      <w:lvlJc w:val="left"/>
+      <w:pPr>
+        <w:ind w:left="2100" w:hanging="420"/>
+      </w:pPr>
+      <w:rPr>
+        <w:rFonts w:ascii="Wingdings" w:hAnsi="Wingdings" w:hint="default"/>
+      </w:rPr>
+    </w:lvl>
+    <w:lvl w:ilvl="4" w:tplc="04090003" w:tentative="1">
+      <w:start w:val="1"/>
+      <w:numFmt w:val="bullet"/>
+      <w:lvlText w:val=""/>
+      <w:lvlJc w:val="left"/>
+      <w:pPr>
+        <w:ind w:left="2520" w:hanging="420"/>
+      </w:pPr>
+      <w:rPr>
+        <w:rFonts w:ascii="Wingdings" w:hAnsi="Wingdings" w:hint="default"/>
+      </w:rPr>
+    </w:lvl>
+    <w:lvl w:ilvl="5" w:tplc="04090005" w:tentative="1">
+      <w:start w:val="1"/>
+      <w:numFmt w:val="bullet"/>
+      <w:lvlText w:val=""/>
+      <w:lvlJc w:val="left"/>
+      <w:pPr>
+        <w:ind w:left="2940" w:hanging="420"/>
+      </w:pPr>
+      <w:rPr>
+        <w:rFonts w:ascii="Wingdings" w:hAnsi="Wingdings" w:hint="default"/>
+      </w:rPr>
+    </w:lvl>
+    <w:lvl w:ilvl="6" w:tplc="04090001" w:tentative="1">
+      <w:start w:val="1"/>
+      <w:numFmt w:val="bullet"/>
+      <w:lvlText w:val=""/>
+      <w:lvlJc w:val="left"/>
+      <w:pPr>
+        <w:ind w:left="3360" w:hanging="420"/>
+      </w:pPr>
+      <w:rPr>
+        <w:rFonts w:ascii="Wingdings" w:hAnsi="Wingdings" w:hint="default"/>
+      </w:rPr>
+    </w:lvl>
+    <w:lvl w:ilvl="7" w:tplc="04090003" w:tentative="1">
+      <w:start w:val="1"/>
+      <w:numFmt w:val="bullet"/>
+      <w:lvlText w:val=""/>
+      <w:lvlJc w:val="left"/>
+      <w:pPr>
+        <w:ind w:left="3780" w:hanging="420"/>
+      </w:pPr>
+      <w:rPr>
+        <w:rFonts w:ascii="Wingdings" w:hAnsi="Wingdings" w:hint="default"/>
+      </w:rPr>
+    </w:lvl>
+    <w:lvl w:ilvl="8" w:tplc="04090005" w:tentative="1">
+      <w:start w:val="1"/>
+      <w:numFmt w:val="bullet"/>
+      <w:lvlText w:val=""/>
+      <w:lvlJc w:val="left"/>
+      <w:pPr>
+        <w:ind w:left="4200" w:hanging="420"/>
+      </w:pPr>
+      <w:rPr>
+        <w:rFonts w:ascii="Wingdings" w:hAnsi="Wingdings" w:hint="default"/>
+      </w:rPr>
+    </w:lvl>
+  </w:abstractNum>
+  <w:abstractNum w:abstractNumId="1" w15:restartNumberingAfterBreak="0">
     <w:nsid w:val="07B973B3"/>
     <w:multiLevelType w:val="hybridMultilevel"/>
     <w:tmpl w:val="648CA5FC"/>
@@ -4347,7 +7089,120 @@
       </w:pPr>
     </w:lvl>
   </w:abstractNum>
-  <w:abstractNum w:abstractNumId="1" w15:restartNumberingAfterBreak="0">
+  <w:abstractNum w:abstractNumId="2" w15:restartNumberingAfterBreak="0">
+    <w:nsid w:val="0DB2284D"/>
+    <w:multiLevelType w:val="hybridMultilevel"/>
+    <w:tmpl w:val="C8D2B57A"/>
+    <w:lvl w:ilvl="0" w:tplc="50321974">
+      <w:start w:val="1"/>
+      <w:numFmt w:val="bullet"/>
+      <w:lvlText w:val="-"/>
+      <w:lvlJc w:val="left"/>
+      <w:pPr>
+        <w:ind w:left="780" w:hanging="360"/>
+      </w:pPr>
+      <w:rPr>
+        <w:rFonts w:ascii="等线" w:eastAsia="等线" w:hAnsi="等线" w:cstheme="minorBidi" w:hint="eastAsia"/>
+      </w:rPr>
+    </w:lvl>
+    <w:lvl w:ilvl="1" w:tplc="04090003" w:tentative="1">
+      <w:start w:val="1"/>
+      <w:numFmt w:val="bullet"/>
+      <w:lvlText w:val=""/>
+      <w:lvlJc w:val="left"/>
+      <w:pPr>
+        <w:ind w:left="1260" w:hanging="420"/>
+      </w:pPr>
+      <w:rPr>
+        <w:rFonts w:ascii="Wingdings" w:hAnsi="Wingdings" w:hint="default"/>
+      </w:rPr>
+    </w:lvl>
+    <w:lvl w:ilvl="2" w:tplc="04090005" w:tentative="1">
+      <w:start w:val="1"/>
+      <w:numFmt w:val="bullet"/>
+      <w:lvlText w:val=""/>
+      <w:lvlJc w:val="left"/>
+      <w:pPr>
+        <w:ind w:left="1680" w:hanging="420"/>
+      </w:pPr>
+      <w:rPr>
+        <w:rFonts w:ascii="Wingdings" w:hAnsi="Wingdings" w:hint="default"/>
+      </w:rPr>
+    </w:lvl>
+    <w:lvl w:ilvl="3" w:tplc="04090001" w:tentative="1">
+      <w:start w:val="1"/>
+      <w:numFmt w:val="bullet"/>
+      <w:lvlText w:val=""/>
+      <w:lvlJc w:val="left"/>
+      <w:pPr>
+        <w:ind w:left="2100" w:hanging="420"/>
+      </w:pPr>
+      <w:rPr>
+        <w:rFonts w:ascii="Wingdings" w:hAnsi="Wingdings" w:hint="default"/>
+      </w:rPr>
+    </w:lvl>
+    <w:lvl w:ilvl="4" w:tplc="04090003" w:tentative="1">
+      <w:start w:val="1"/>
+      <w:numFmt w:val="bullet"/>
+      <w:lvlText w:val=""/>
+      <w:lvlJc w:val="left"/>
+      <w:pPr>
+        <w:ind w:left="2520" w:hanging="420"/>
+      </w:pPr>
+      <w:rPr>
+        <w:rFonts w:ascii="Wingdings" w:hAnsi="Wingdings" w:hint="default"/>
+      </w:rPr>
+    </w:lvl>
+    <w:lvl w:ilvl="5" w:tplc="04090005" w:tentative="1">
+      <w:start w:val="1"/>
+      <w:numFmt w:val="bullet"/>
+      <w:lvlText w:val=""/>
+      <w:lvlJc w:val="left"/>
+      <w:pPr>
+        <w:ind w:left="2940" w:hanging="420"/>
+      </w:pPr>
+      <w:rPr>
+        <w:rFonts w:ascii="Wingdings" w:hAnsi="Wingdings" w:hint="default"/>
+      </w:rPr>
+    </w:lvl>
+    <w:lvl w:ilvl="6" w:tplc="04090001" w:tentative="1">
+      <w:start w:val="1"/>
+      <w:numFmt w:val="bullet"/>
+      <w:lvlText w:val=""/>
+      <w:lvlJc w:val="left"/>
+      <w:pPr>
+        <w:ind w:left="3360" w:hanging="420"/>
+      </w:pPr>
+      <w:rPr>
+        <w:rFonts w:ascii="Wingdings" w:hAnsi="Wingdings" w:hint="default"/>
+      </w:rPr>
+    </w:lvl>
+    <w:lvl w:ilvl="7" w:tplc="04090003" w:tentative="1">
+      <w:start w:val="1"/>
+      <w:numFmt w:val="bullet"/>
+      <w:lvlText w:val=""/>
+      <w:lvlJc w:val="left"/>
+      <w:pPr>
+        <w:ind w:left="3780" w:hanging="420"/>
+      </w:pPr>
+      <w:rPr>
+        <w:rFonts w:ascii="Wingdings" w:hAnsi="Wingdings" w:hint="default"/>
+      </w:rPr>
+    </w:lvl>
+    <w:lvl w:ilvl="8" w:tplc="04090005" w:tentative="1">
+      <w:start w:val="1"/>
+      <w:numFmt w:val="bullet"/>
+      <w:lvlText w:val=""/>
+      <w:lvlJc w:val="left"/>
+      <w:pPr>
+        <w:ind w:left="4200" w:hanging="420"/>
+      </w:pPr>
+      <w:rPr>
+        <w:rFonts w:ascii="Wingdings" w:hAnsi="Wingdings" w:hint="default"/>
+      </w:rPr>
+    </w:lvl>
+  </w:abstractNum>
+  <w:abstractNum w:abstractNumId="3" w15:restartNumberingAfterBreak="0">
     <w:nsid w:val="13ED1212"/>
     <w:multiLevelType w:val="hybridMultilevel"/>
     <w:tmpl w:val="7C347B1C"/>
@@ -4436,7 +7291,120 @@
       </w:pPr>
     </w:lvl>
   </w:abstractNum>
-  <w:abstractNum w:abstractNumId="2" w15:restartNumberingAfterBreak="0">
+  <w:abstractNum w:abstractNumId="4" w15:restartNumberingAfterBreak="0">
+    <w:nsid w:val="2C2120A2"/>
+    <w:multiLevelType w:val="multilevel"/>
+    <w:tmpl w:val="32A65C02"/>
+    <w:lvl w:ilvl="0">
+      <w:start w:val="1"/>
+      <w:numFmt w:val="decimal"/>
+      <w:lvlText w:val="%1."/>
+      <w:lvlJc w:val="left"/>
+      <w:pPr>
+        <w:tabs>
+          <w:tab w:val="num" w:pos="720"/>
+        </w:tabs>
+        <w:ind w:left="720" w:hanging="360"/>
+      </w:pPr>
+    </w:lvl>
+    <w:lvl w:ilvl="1" w:tentative="1">
+      <w:start w:val="1"/>
+      <w:numFmt w:val="decimal"/>
+      <w:lvlText w:val="%2."/>
+      <w:lvlJc w:val="left"/>
+      <w:pPr>
+        <w:tabs>
+          <w:tab w:val="num" w:pos="1440"/>
+        </w:tabs>
+        <w:ind w:left="1440" w:hanging="360"/>
+      </w:pPr>
+    </w:lvl>
+    <w:lvl w:ilvl="2" w:tentative="1">
+      <w:start w:val="1"/>
+      <w:numFmt w:val="decimal"/>
+      <w:lvlText w:val="%3."/>
+      <w:lvlJc w:val="left"/>
+      <w:pPr>
+        <w:tabs>
+          <w:tab w:val="num" w:pos="2160"/>
+        </w:tabs>
+        <w:ind w:left="2160" w:hanging="360"/>
+      </w:pPr>
+    </w:lvl>
+    <w:lvl w:ilvl="3" w:tentative="1">
+      <w:start w:val="1"/>
+      <w:numFmt w:val="decimal"/>
+      <w:lvlText w:val="%4."/>
+      <w:lvlJc w:val="left"/>
+      <w:pPr>
+        <w:tabs>
+          <w:tab w:val="num" w:pos="2880"/>
+        </w:tabs>
+        <w:ind w:left="2880" w:hanging="360"/>
+      </w:pPr>
+    </w:lvl>
+    <w:lvl w:ilvl="4" w:tentative="1">
+      <w:start w:val="1"/>
+      <w:numFmt w:val="decimal"/>
+      <w:lvlText w:val="%5."/>
+      <w:lvlJc w:val="left"/>
+      <w:pPr>
+        <w:tabs>
+          <w:tab w:val="num" w:pos="3600"/>
+        </w:tabs>
+        <w:ind w:left="3600" w:hanging="360"/>
+      </w:pPr>
+    </w:lvl>
+    <w:lvl w:ilvl="5" w:tentative="1">
+      <w:start w:val="1"/>
+      <w:numFmt w:val="decimal"/>
+      <w:lvlText w:val="%6."/>
+      <w:lvlJc w:val="left"/>
+      <w:pPr>
+        <w:tabs>
+          <w:tab w:val="num" w:pos="4320"/>
+        </w:tabs>
+        <w:ind w:left="4320" w:hanging="360"/>
+      </w:pPr>
+    </w:lvl>
+    <w:lvl w:ilvl="6" w:tentative="1">
+      <w:start w:val="1"/>
+      <w:numFmt w:val="decimal"/>
+      <w:lvlText w:val="%7."/>
+      <w:lvlJc w:val="left"/>
+      <w:pPr>
+        <w:tabs>
+          <w:tab w:val="num" w:pos="5040"/>
+        </w:tabs>
+        <w:ind w:left="5040" w:hanging="360"/>
+      </w:pPr>
+    </w:lvl>
+    <w:lvl w:ilvl="7" w:tentative="1">
+      <w:start w:val="1"/>
+      <w:numFmt w:val="decimal"/>
+      <w:lvlText w:val="%8."/>
+      <w:lvlJc w:val="left"/>
+      <w:pPr>
+        <w:tabs>
+          <w:tab w:val="num" w:pos="5760"/>
+        </w:tabs>
+        <w:ind w:left="5760" w:hanging="360"/>
+      </w:pPr>
+    </w:lvl>
+    <w:lvl w:ilvl="8" w:tentative="1">
+      <w:start w:val="1"/>
+      <w:numFmt w:val="decimal"/>
+      <w:lvlText w:val="%9."/>
+      <w:lvlJc w:val="left"/>
+      <w:pPr>
+        <w:tabs>
+          <w:tab w:val="num" w:pos="6480"/>
+        </w:tabs>
+        <w:ind w:left="6480" w:hanging="360"/>
+      </w:pPr>
+    </w:lvl>
+  </w:abstractNum>
+  <w:abstractNum w:abstractNumId="5" w15:restartNumberingAfterBreak="0">
     <w:nsid w:val="2E756DCE"/>
     <w:multiLevelType w:val="hybridMultilevel"/>
     <w:tmpl w:val="E55ECC8C"/>
@@ -4525,7 +7493,346 @@
       </w:pPr>
     </w:lvl>
   </w:abstractNum>
-  <w:abstractNum w:abstractNumId="3" w15:restartNumberingAfterBreak="0">
+  <w:abstractNum w:abstractNumId="6" w15:restartNumberingAfterBreak="0">
+    <w:nsid w:val="2E9C658D"/>
+    <w:multiLevelType w:val="hybridMultilevel"/>
+    <w:tmpl w:val="51C08E56"/>
+    <w:lvl w:ilvl="0" w:tplc="35E62AF4">
+      <w:start w:val="1"/>
+      <w:numFmt w:val="bullet"/>
+      <w:lvlText w:val="-"/>
+      <w:lvlJc w:val="left"/>
+      <w:pPr>
+        <w:ind w:left="780" w:hanging="360"/>
+      </w:pPr>
+      <w:rPr>
+        <w:rFonts w:ascii="等线" w:eastAsia="等线" w:hAnsi="等线" w:cstheme="minorBidi" w:hint="eastAsia"/>
+      </w:rPr>
+    </w:lvl>
+    <w:lvl w:ilvl="1" w:tplc="04090003" w:tentative="1">
+      <w:start w:val="1"/>
+      <w:numFmt w:val="bullet"/>
+      <w:lvlText w:val=""/>
+      <w:lvlJc w:val="left"/>
+      <w:pPr>
+        <w:ind w:left="1260" w:hanging="420"/>
+      </w:pPr>
+      <w:rPr>
+        <w:rFonts w:ascii="Wingdings" w:hAnsi="Wingdings" w:hint="default"/>
+      </w:rPr>
+    </w:lvl>
+    <w:lvl w:ilvl="2" w:tplc="04090005" w:tentative="1">
+      <w:start w:val="1"/>
+      <w:numFmt w:val="bullet"/>
+      <w:lvlText w:val=""/>
+      <w:lvlJc w:val="left"/>
+      <w:pPr>
+        <w:ind w:left="1680" w:hanging="420"/>
+      </w:pPr>
+      <w:rPr>
+        <w:rFonts w:ascii="Wingdings" w:hAnsi="Wingdings" w:hint="default"/>
+      </w:rPr>
+    </w:lvl>
+    <w:lvl w:ilvl="3" w:tplc="04090001" w:tentative="1">
+      <w:start w:val="1"/>
+      <w:numFmt w:val="bullet"/>
+      <w:lvlText w:val=""/>
+      <w:lvlJc w:val="left"/>
+      <w:pPr>
+        <w:ind w:left="2100" w:hanging="420"/>
+      </w:pPr>
+      <w:rPr>
+        <w:rFonts w:ascii="Wingdings" w:hAnsi="Wingdings" w:hint="default"/>
+      </w:rPr>
+    </w:lvl>
+    <w:lvl w:ilvl="4" w:tplc="04090003" w:tentative="1">
+      <w:start w:val="1"/>
+      <w:numFmt w:val="bullet"/>
+      <w:lvlText w:val=""/>
+      <w:lvlJc w:val="left"/>
+      <w:pPr>
+        <w:ind w:left="2520" w:hanging="420"/>
+      </w:pPr>
+      <w:rPr>
+        <w:rFonts w:ascii="Wingdings" w:hAnsi="Wingdings" w:hint="default"/>
+      </w:rPr>
+    </w:lvl>
+    <w:lvl w:ilvl="5" w:tplc="04090005" w:tentative="1">
+      <w:start w:val="1"/>
+      <w:numFmt w:val="bullet"/>
+      <w:lvlText w:val=""/>
+      <w:lvlJc w:val="left"/>
+      <w:pPr>
+        <w:ind w:left="2940" w:hanging="420"/>
+      </w:pPr>
+      <w:rPr>
+        <w:rFonts w:ascii="Wingdings" w:hAnsi="Wingdings" w:hint="default"/>
+      </w:rPr>
+    </w:lvl>
+    <w:lvl w:ilvl="6" w:tplc="04090001" w:tentative="1">
+      <w:start w:val="1"/>
+      <w:numFmt w:val="bullet"/>
+      <w:lvlText w:val=""/>
+      <w:lvlJc w:val="left"/>
+      <w:pPr>
+        <w:ind w:left="3360" w:hanging="420"/>
+      </w:pPr>
+      <w:rPr>
+        <w:rFonts w:ascii="Wingdings" w:hAnsi="Wingdings" w:hint="default"/>
+      </w:rPr>
+    </w:lvl>
+    <w:lvl w:ilvl="7" w:tplc="04090003" w:tentative="1">
+      <w:start w:val="1"/>
+      <w:numFmt w:val="bullet"/>
+      <w:lvlText w:val=""/>
+      <w:lvlJc w:val="left"/>
+      <w:pPr>
+        <w:ind w:left="3780" w:hanging="420"/>
+      </w:pPr>
+      <w:rPr>
+        <w:rFonts w:ascii="Wingdings" w:hAnsi="Wingdings" w:hint="default"/>
+      </w:rPr>
+    </w:lvl>
+    <w:lvl w:ilvl="8" w:tplc="04090005" w:tentative="1">
+      <w:start w:val="1"/>
+      <w:numFmt w:val="bullet"/>
+      <w:lvlText w:val=""/>
+      <w:lvlJc w:val="left"/>
+      <w:pPr>
+        <w:ind w:left="4200" w:hanging="420"/>
+      </w:pPr>
+      <w:rPr>
+        <w:rFonts w:ascii="Wingdings" w:hAnsi="Wingdings" w:hint="default"/>
+      </w:rPr>
+    </w:lvl>
+  </w:abstractNum>
+  <w:abstractNum w:abstractNumId="7" w15:restartNumberingAfterBreak="0">
+    <w:nsid w:val="34B12E79"/>
+    <w:multiLevelType w:val="multilevel"/>
+    <w:tmpl w:val="3C805410"/>
+    <w:lvl w:ilvl="0">
+      <w:start w:val="1"/>
+      <w:numFmt w:val="decimal"/>
+      <w:lvlText w:val="%1."/>
+      <w:lvlJc w:val="left"/>
+      <w:pPr>
+        <w:tabs>
+          <w:tab w:val="num" w:pos="720"/>
+        </w:tabs>
+        <w:ind w:left="720" w:hanging="360"/>
+      </w:pPr>
+    </w:lvl>
+    <w:lvl w:ilvl="1" w:tentative="1">
+      <w:start w:val="1"/>
+      <w:numFmt w:val="decimal"/>
+      <w:lvlText w:val="%2."/>
+      <w:lvlJc w:val="left"/>
+      <w:pPr>
+        <w:tabs>
+          <w:tab w:val="num" w:pos="1440"/>
+        </w:tabs>
+        <w:ind w:left="1440" w:hanging="360"/>
+      </w:pPr>
+    </w:lvl>
+    <w:lvl w:ilvl="2" w:tentative="1">
+      <w:start w:val="1"/>
+      <w:numFmt w:val="decimal"/>
+      <w:lvlText w:val="%3."/>
+      <w:lvlJc w:val="left"/>
+      <w:pPr>
+        <w:tabs>
+          <w:tab w:val="num" w:pos="2160"/>
+        </w:tabs>
+        <w:ind w:left="2160" w:hanging="360"/>
+      </w:pPr>
+    </w:lvl>
+    <w:lvl w:ilvl="3" w:tentative="1">
+      <w:start w:val="1"/>
+      <w:numFmt w:val="decimal"/>
+      <w:lvlText w:val="%4."/>
+      <w:lvlJc w:val="left"/>
+      <w:pPr>
+        <w:tabs>
+          <w:tab w:val="num" w:pos="2880"/>
+        </w:tabs>
+        <w:ind w:left="2880" w:hanging="360"/>
+      </w:pPr>
+    </w:lvl>
+    <w:lvl w:ilvl="4" w:tentative="1">
+      <w:start w:val="1"/>
+      <w:numFmt w:val="decimal"/>
+      <w:lvlText w:val="%5."/>
+      <w:lvlJc w:val="left"/>
+      <w:pPr>
+        <w:tabs>
+          <w:tab w:val="num" w:pos="3600"/>
+        </w:tabs>
+        <w:ind w:left="3600" w:hanging="360"/>
+      </w:pPr>
+    </w:lvl>
+    <w:lvl w:ilvl="5" w:tentative="1">
+      <w:start w:val="1"/>
+      <w:numFmt w:val="decimal"/>
+      <w:lvlText w:val="%6."/>
+      <w:lvlJc w:val="left"/>
+      <w:pPr>
+        <w:tabs>
+          <w:tab w:val="num" w:pos="4320"/>
+        </w:tabs>
+        <w:ind w:left="4320" w:hanging="360"/>
+      </w:pPr>
+    </w:lvl>
+    <w:lvl w:ilvl="6" w:tentative="1">
+      <w:start w:val="1"/>
+      <w:numFmt w:val="decimal"/>
+      <w:lvlText w:val="%7."/>
+      <w:lvlJc w:val="left"/>
+      <w:pPr>
+        <w:tabs>
+          <w:tab w:val="num" w:pos="5040"/>
+        </w:tabs>
+        <w:ind w:left="5040" w:hanging="360"/>
+      </w:pPr>
+    </w:lvl>
+    <w:lvl w:ilvl="7" w:tentative="1">
+      <w:start w:val="1"/>
+      <w:numFmt w:val="decimal"/>
+      <w:lvlText w:val="%8."/>
+      <w:lvlJc w:val="left"/>
+      <w:pPr>
+        <w:tabs>
+          <w:tab w:val="num" w:pos="5760"/>
+        </w:tabs>
+        <w:ind w:left="5760" w:hanging="360"/>
+      </w:pPr>
+    </w:lvl>
+    <w:lvl w:ilvl="8" w:tentative="1">
+      <w:start w:val="1"/>
+      <w:numFmt w:val="decimal"/>
+      <w:lvlText w:val="%9."/>
+      <w:lvlJc w:val="left"/>
+      <w:pPr>
+        <w:tabs>
+          <w:tab w:val="num" w:pos="6480"/>
+        </w:tabs>
+        <w:ind w:left="6480" w:hanging="360"/>
+      </w:pPr>
+    </w:lvl>
+  </w:abstractNum>
+  <w:abstractNum w:abstractNumId="8" w15:restartNumberingAfterBreak="0">
+    <w:nsid w:val="3B4B5EFE"/>
+    <w:multiLevelType w:val="hybridMultilevel"/>
+    <w:tmpl w:val="8AE2903A"/>
+    <w:lvl w:ilvl="0" w:tplc="3F7CCE3C">
+      <w:start w:val="1"/>
+      <w:numFmt w:val="bullet"/>
+      <w:lvlText w:val="-"/>
+      <w:lvlJc w:val="left"/>
+      <w:pPr>
+        <w:ind w:left="780" w:hanging="360"/>
+      </w:pPr>
+      <w:rPr>
+        <w:rFonts w:ascii="等线" w:eastAsia="等线" w:hAnsi="等线" w:cstheme="minorBidi" w:hint="eastAsia"/>
+      </w:rPr>
+    </w:lvl>
+    <w:lvl w:ilvl="1" w:tplc="04090003" w:tentative="1">
+      <w:start w:val="1"/>
+      <w:numFmt w:val="bullet"/>
+      <w:lvlText w:val=""/>
+      <w:lvlJc w:val="left"/>
+      <w:pPr>
+        <w:ind w:left="1260" w:hanging="420"/>
+      </w:pPr>
+      <w:rPr>
+        <w:rFonts w:ascii="Wingdings" w:hAnsi="Wingdings" w:hint="default"/>
+      </w:rPr>
+    </w:lvl>
+    <w:lvl w:ilvl="2" w:tplc="04090005" w:tentative="1">
+      <w:start w:val="1"/>
+      <w:numFmt w:val="bullet"/>
+      <w:lvlText w:val=""/>
+      <w:lvlJc w:val="left"/>
+      <w:pPr>
+        <w:ind w:left="1680" w:hanging="420"/>
+      </w:pPr>
+      <w:rPr>
+        <w:rFonts w:ascii="Wingdings" w:hAnsi="Wingdings" w:hint="default"/>
+      </w:rPr>
+    </w:lvl>
+    <w:lvl w:ilvl="3" w:tplc="04090001" w:tentative="1">
+      <w:start w:val="1"/>
+      <w:numFmt w:val="bullet"/>
+      <w:lvlText w:val=""/>
+      <w:lvlJc w:val="left"/>
+      <w:pPr>
+        <w:ind w:left="2100" w:hanging="420"/>
+      </w:pPr>
+      <w:rPr>
+        <w:rFonts w:ascii="Wingdings" w:hAnsi="Wingdings" w:hint="default"/>
+      </w:rPr>
+    </w:lvl>
+    <w:lvl w:ilvl="4" w:tplc="04090003" w:tentative="1">
+      <w:start w:val="1"/>
+      <w:numFmt w:val="bullet"/>
+      <w:lvlText w:val=""/>
+      <w:lvlJc w:val="left"/>
+      <w:pPr>
+        <w:ind w:left="2520" w:hanging="420"/>
+      </w:pPr>
+      <w:rPr>
+        <w:rFonts w:ascii="Wingdings" w:hAnsi="Wingdings" w:hint="default"/>
+      </w:rPr>
+    </w:lvl>
+    <w:lvl w:ilvl="5" w:tplc="04090005" w:tentative="1">
+      <w:start w:val="1"/>
+      <w:numFmt w:val="bullet"/>
+      <w:lvlText w:val=""/>
+      <w:lvlJc w:val="left"/>
+      <w:pPr>
+        <w:ind w:left="2940" w:hanging="420"/>
+      </w:pPr>
+      <w:rPr>
+        <w:rFonts w:ascii="Wingdings" w:hAnsi="Wingdings" w:hint="default"/>
+      </w:rPr>
+    </w:lvl>
+    <w:lvl w:ilvl="6" w:tplc="04090001" w:tentative="1">
+      <w:start w:val="1"/>
+      <w:numFmt w:val="bullet"/>
+      <w:lvlText w:val=""/>
+      <w:lvlJc w:val="left"/>
+      <w:pPr>
+        <w:ind w:left="3360" w:hanging="420"/>
+      </w:pPr>
+      <w:rPr>
+        <w:rFonts w:ascii="Wingdings" w:hAnsi="Wingdings" w:hint="default"/>
+      </w:rPr>
+    </w:lvl>
+    <w:lvl w:ilvl="7" w:tplc="04090003" w:tentative="1">
+      <w:start w:val="1"/>
+      <w:numFmt w:val="bullet"/>
+      <w:lvlText w:val=""/>
+      <w:lvlJc w:val="left"/>
+      <w:pPr>
+        <w:ind w:left="3780" w:hanging="420"/>
+      </w:pPr>
+      <w:rPr>
+        <w:rFonts w:ascii="Wingdings" w:hAnsi="Wingdings" w:hint="default"/>
+      </w:rPr>
+    </w:lvl>
+    <w:lvl w:ilvl="8" w:tplc="04090005" w:tentative="1">
+      <w:start w:val="1"/>
+      <w:numFmt w:val="bullet"/>
+      <w:lvlText w:val=""/>
+      <w:lvlJc w:val="left"/>
+      <w:pPr>
+        <w:ind w:left="4200" w:hanging="420"/>
+      </w:pPr>
+      <w:rPr>
+        <w:rFonts w:ascii="Wingdings" w:hAnsi="Wingdings" w:hint="default"/>
+      </w:rPr>
+    </w:lvl>
+  </w:abstractNum>
+  <w:abstractNum w:abstractNumId="9" w15:restartNumberingAfterBreak="0">
     <w:nsid w:val="43281F67"/>
     <w:multiLevelType w:val="hybridMultilevel"/>
     <w:tmpl w:val="9DF8DF2A"/>
@@ -4614,7 +7921,7 @@
       </w:pPr>
     </w:lvl>
   </w:abstractNum>
-  <w:abstractNum w:abstractNumId="4" w15:restartNumberingAfterBreak="0">
+  <w:abstractNum w:abstractNumId="10" w15:restartNumberingAfterBreak="0">
     <w:nsid w:val="5BF92C4F"/>
     <w:multiLevelType w:val="hybridMultilevel"/>
     <w:tmpl w:val="2FAE9B08"/>
@@ -4703,7 +8010,7 @@
       </w:pPr>
     </w:lvl>
   </w:abstractNum>
-  <w:abstractNum w:abstractNumId="5" w15:restartNumberingAfterBreak="0">
+  <w:abstractNum w:abstractNumId="11" w15:restartNumberingAfterBreak="0">
     <w:nsid w:val="67BC6DB6"/>
     <w:multiLevelType w:val="multilevel"/>
     <w:tmpl w:val="453A1C06"/>
@@ -4852,23 +8159,157 @@
       </w:rPr>
     </w:lvl>
   </w:abstractNum>
+  <w:abstractNum w:abstractNumId="12" w15:restartNumberingAfterBreak="0">
+    <w:nsid w:val="7B3505A5"/>
+    <w:multiLevelType w:val="hybridMultilevel"/>
+    <w:tmpl w:val="85F474EE"/>
+    <w:lvl w:ilvl="0" w:tplc="A8A8BEAC">
+      <w:start w:val="16"/>
+      <w:numFmt w:val="bullet"/>
+      <w:lvlText w:val="-"/>
+      <w:lvlJc w:val="left"/>
+      <w:pPr>
+        <w:ind w:left="780" w:hanging="360"/>
+      </w:pPr>
+      <w:rPr>
+        <w:rFonts w:ascii="等线" w:eastAsia="等线" w:hAnsi="等线" w:cstheme="minorBidi" w:hint="eastAsia"/>
+      </w:rPr>
+    </w:lvl>
+    <w:lvl w:ilvl="1" w:tplc="04090003" w:tentative="1">
+      <w:start w:val="1"/>
+      <w:numFmt w:val="bullet"/>
+      <w:lvlText w:val=""/>
+      <w:lvlJc w:val="left"/>
+      <w:pPr>
+        <w:ind w:left="1260" w:hanging="420"/>
+      </w:pPr>
+      <w:rPr>
+        <w:rFonts w:ascii="Wingdings" w:hAnsi="Wingdings" w:hint="default"/>
+      </w:rPr>
+    </w:lvl>
+    <w:lvl w:ilvl="2" w:tplc="04090005" w:tentative="1">
+      <w:start w:val="1"/>
+      <w:numFmt w:val="bullet"/>
+      <w:lvlText w:val=""/>
+      <w:lvlJc w:val="left"/>
+      <w:pPr>
+        <w:ind w:left="1680" w:hanging="420"/>
+      </w:pPr>
+      <w:rPr>
+        <w:rFonts w:ascii="Wingdings" w:hAnsi="Wingdings" w:hint="default"/>
+      </w:rPr>
+    </w:lvl>
+    <w:lvl w:ilvl="3" w:tplc="04090001" w:tentative="1">
+      <w:start w:val="1"/>
+      <w:numFmt w:val="bullet"/>
+      <w:lvlText w:val=""/>
+      <w:lvlJc w:val="left"/>
+      <w:pPr>
+        <w:ind w:left="2100" w:hanging="420"/>
+      </w:pPr>
+      <w:rPr>
+        <w:rFonts w:ascii="Wingdings" w:hAnsi="Wingdings" w:hint="default"/>
+      </w:rPr>
+    </w:lvl>
+    <w:lvl w:ilvl="4" w:tplc="04090003" w:tentative="1">
+      <w:start w:val="1"/>
+      <w:numFmt w:val="bullet"/>
+      <w:lvlText w:val=""/>
+      <w:lvlJc w:val="left"/>
+      <w:pPr>
+        <w:ind w:left="2520" w:hanging="420"/>
+      </w:pPr>
+      <w:rPr>
+        <w:rFonts w:ascii="Wingdings" w:hAnsi="Wingdings" w:hint="default"/>
+      </w:rPr>
+    </w:lvl>
+    <w:lvl w:ilvl="5" w:tplc="04090005" w:tentative="1">
+      <w:start w:val="1"/>
+      <w:numFmt w:val="bullet"/>
+      <w:lvlText w:val=""/>
+      <w:lvlJc w:val="left"/>
+      <w:pPr>
+        <w:ind w:left="2940" w:hanging="420"/>
+      </w:pPr>
+      <w:rPr>
+        <w:rFonts w:ascii="Wingdings" w:hAnsi="Wingdings" w:hint="default"/>
+      </w:rPr>
+    </w:lvl>
+    <w:lvl w:ilvl="6" w:tplc="04090001" w:tentative="1">
+      <w:start w:val="1"/>
+      <w:numFmt w:val="bullet"/>
+      <w:lvlText w:val=""/>
+      <w:lvlJc w:val="left"/>
+      <w:pPr>
+        <w:ind w:left="3360" w:hanging="420"/>
+      </w:pPr>
+      <w:rPr>
+        <w:rFonts w:ascii="Wingdings" w:hAnsi="Wingdings" w:hint="default"/>
+      </w:rPr>
+    </w:lvl>
+    <w:lvl w:ilvl="7" w:tplc="04090003" w:tentative="1">
+      <w:start w:val="1"/>
+      <w:numFmt w:val="bullet"/>
+      <w:lvlText w:val=""/>
+      <w:lvlJc w:val="left"/>
+      <w:pPr>
+        <w:ind w:left="3780" w:hanging="420"/>
+      </w:pPr>
+      <w:rPr>
+        <w:rFonts w:ascii="Wingdings" w:hAnsi="Wingdings" w:hint="default"/>
+      </w:rPr>
+    </w:lvl>
+    <w:lvl w:ilvl="8" w:tplc="04090005" w:tentative="1">
+      <w:start w:val="1"/>
+      <w:numFmt w:val="bullet"/>
+      <w:lvlText w:val=""/>
+      <w:lvlJc w:val="left"/>
+      <w:pPr>
+        <w:ind w:left="4200" w:hanging="420"/>
+      </w:pPr>
+      <w:rPr>
+        <w:rFonts w:ascii="Wingdings" w:hAnsi="Wingdings" w:hint="default"/>
+      </w:rPr>
+    </w:lvl>
+  </w:abstractNum>
   <w:num w:numId="1">
+    <w:abstractNumId w:val="11"/>
+  </w:num>
+  <w:num w:numId="2">
+    <w:abstractNumId w:val="10"/>
+  </w:num>
+  <w:num w:numId="3">
+    <w:abstractNumId w:val="1"/>
+  </w:num>
+  <w:num w:numId="4">
     <w:abstractNumId w:val="5"/>
   </w:num>
-  <w:num w:numId="2">
+  <w:num w:numId="5">
+    <w:abstractNumId w:val="9"/>
+  </w:num>
+  <w:num w:numId="6">
+    <w:abstractNumId w:val="3"/>
+  </w:num>
+  <w:num w:numId="7">
+    <w:abstractNumId w:val="8"/>
+  </w:num>
+  <w:num w:numId="8">
+    <w:abstractNumId w:val="2"/>
+  </w:num>
+  <w:num w:numId="9">
+    <w:abstractNumId w:val="6"/>
+  </w:num>
+  <w:num w:numId="10">
+    <w:abstractNumId w:val="7"/>
+  </w:num>
+  <w:num w:numId="11">
     <w:abstractNumId w:val="4"/>
   </w:num>
-  <w:num w:numId="3">
+  <w:num w:numId="12">
     <w:abstractNumId w:val="0"/>
   </w:num>
-  <w:num w:numId="4">
-    <w:abstractNumId w:val="2"/>
-  </w:num>
-  <w:num w:numId="5">
-    <w:abstractNumId w:val="3"/>
-  </w:num>
-  <w:num w:numId="6">
-    <w:abstractNumId w:val="1"/>
+  <w:num w:numId="13">
+    <w:abstractNumId w:val="12"/>
   </w:num>
 </w:numbering>
 </file>
@@ -5356,6 +8797,49 @@
       <w:u w:val="single"/>
     </w:rPr>
   </w:style>
+  <w:style w:type="table" w:styleId="a8">
+    <w:name w:val="Table Grid"/>
+    <w:basedOn w:val="a1"/>
+    <w:uiPriority w:val="39"/>
+    <w:rsid w:val="00C22D50"/>
+    <w:tblPr>
+      <w:tblBorders>
+        <w:top w:val="single" w:sz="4" w:space="0" w:color="auto"/>
+        <w:left w:val="single" w:sz="4" w:space="0" w:color="auto"/>
+        <w:bottom w:val="single" w:sz="4" w:space="0" w:color="auto"/>
+        <w:right w:val="single" w:sz="4" w:space="0" w:color="auto"/>
+        <w:insideH w:val="single" w:sz="4" w:space="0" w:color="auto"/>
+        <w:insideV w:val="single" w:sz="4" w:space="0" w:color="auto"/>
+      </w:tblBorders>
+    </w:tblPr>
+  </w:style>
+  <w:style w:type="paragraph" w:styleId="HTML">
+    <w:name w:val="HTML Preformatted"/>
+    <w:basedOn w:val="a"/>
+    <w:link w:val="HTML0"/>
+    <w:uiPriority w:val="99"/>
+    <w:semiHidden/>
+    <w:unhideWhenUsed/>
+    <w:rsid w:val="00B962F0"/>
+    <w:rPr>
+      <w:rFonts w:ascii="Courier New" w:hAnsi="Courier New" w:cs="Courier New"/>
+      <w:sz w:val="20"/>
+      <w:szCs w:val="20"/>
+    </w:rPr>
+  </w:style>
+  <w:style w:type="character" w:customStyle="1" w:styleId="HTML0">
+    <w:name w:val="HTML 预设格式 字符"/>
+    <w:basedOn w:val="a0"/>
+    <w:link w:val="HTML"/>
+    <w:uiPriority w:val="99"/>
+    <w:semiHidden/>
+    <w:rsid w:val="00B962F0"/>
+    <w:rPr>
+      <w:rFonts w:ascii="Courier New" w:hAnsi="Courier New" w:cs="Courier New"/>
+      <w:sz w:val="20"/>
+      <w:szCs w:val="20"/>
+    </w:rPr>
+  </w:style>
 </w:styles>
 </file>
 
